--- a/Report.docx
+++ b/Report.docx
@@ -114,11 +114,12 @@
       <w:r>
         <w:rPr>
           <w:rFonts w:cs="Times New Roman"/>
+          <w:noProof/>
         </w:rPr>
         <mc:AlternateContent>
           <mc:Choice Requires="wps">
             <w:drawing>
-              <wp:anchor distT="45720" distB="45720" distL="114300" distR="114300" simplePos="0" relativeHeight="251643904" behindDoc="0" locked="0" layoutInCell="1" allowOverlap="1" wp14:anchorId="74B3371F" wp14:editId="691D10CF">
+              <wp:anchor distT="45720" distB="45720" distL="114300" distR="114300" simplePos="0" relativeHeight="251642880" behindDoc="0" locked="0" layoutInCell="1" allowOverlap="1" wp14:anchorId="74B3371F" wp14:editId="53690190">
                 <wp:simplePos x="0" y="0"/>
                 <wp:positionH relativeFrom="margin">
                   <wp:posOffset>862965</wp:posOffset>
@@ -250,7 +251,7 @@
                 <v:stroke joinstyle="miter"/>
                 <v:path gradientshapeok="t" o:connecttype="rect"/>
               </v:shapetype>
-              <v:shape id="Caixa de texto 1" o:spid="_x0000_s1026" type="#_x0000_t202" style="position:absolute;left:0;text-align:left;margin-left:67.95pt;margin-top:26.35pt;width:309.75pt;height:63.4pt;z-index:251643904;visibility:visible;mso-wrap-style:square;mso-width-percent:0;mso-height-percent:200;mso-wrap-distance-left:9pt;mso-wrap-distance-top:3.6pt;mso-wrap-distance-right:9pt;mso-wrap-distance-bottom:3.6pt;mso-position-horizontal:absolute;mso-position-horizontal-relative:margin;mso-position-vertical:absolute;mso-position-vertical-relative:text;mso-width-percent:0;mso-height-percent:200;mso-width-relative:margin;mso-height-relative:margin;v-text-anchor:top" o:gfxdata="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" filled="f" stroked="f">
+              <v:shape id="Caixa de texto 1" o:spid="_x0000_s1026" type="#_x0000_t202" style="position:absolute;left:0;text-align:left;margin-left:67.95pt;margin-top:26.35pt;width:309.75pt;height:63.4pt;z-index:251642880;visibility:visible;mso-wrap-style:square;mso-width-percent:0;mso-height-percent:200;mso-wrap-distance-left:9pt;mso-wrap-distance-top:3.6pt;mso-wrap-distance-right:9pt;mso-wrap-distance-bottom:3.6pt;mso-position-horizontal:absolute;mso-position-horizontal-relative:margin;mso-position-vertical:absolute;mso-position-vertical-relative:text;mso-width-percent:0;mso-height-percent:200;mso-width-relative:margin;mso-height-relative:margin;v-text-anchor:top" o:gfxdata="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" filled="f" stroked="f">
                 <v:textbox style="mso-fit-shape-to-text:t">
                   <w:txbxContent>
                     <w:p>
@@ -437,6 +438,7 @@
           <w:rFonts w:cs="Times New Roman"/>
           <w:sz w:val="28"/>
           <w:szCs w:val="28"/>
+          <w:lang w:val="pt-PT"/>
         </w:rPr>
       </w:pPr>
       <w:r>
@@ -444,6 +446,7 @@
           <w:rFonts w:cs="Times New Roman"/>
           <w:sz w:val="28"/>
           <w:szCs w:val="28"/>
+          <w:lang w:val="pt-PT"/>
         </w:rPr>
         <w:t>Bruno</w:t>
       </w:r>
@@ -452,6 +455,7 @@
           <w:rFonts w:cs="Times New Roman"/>
           <w:sz w:val="28"/>
           <w:szCs w:val="28"/>
+          <w:lang w:val="pt-PT"/>
         </w:rPr>
         <w:t xml:space="preserve"> Miguel da Silva </w:t>
       </w:r>
@@ -460,6 +464,7 @@
           <w:rFonts w:cs="Times New Roman"/>
           <w:sz w:val="28"/>
           <w:szCs w:val="28"/>
+          <w:lang w:val="pt-PT"/>
         </w:rPr>
         <w:t>Barbosa</w:t>
       </w:r>
@@ -468,6 +473,7 @@
           <w:rFonts w:cs="Times New Roman"/>
           <w:sz w:val="28"/>
           <w:szCs w:val="28"/>
+          <w:lang w:val="pt-PT"/>
         </w:rPr>
         <w:tab/>
       </w:r>
@@ -476,6 +482,7 @@
           <w:rFonts w:cs="Times New Roman"/>
           <w:sz w:val="28"/>
           <w:szCs w:val="28"/>
+          <w:lang w:val="pt-PT"/>
         </w:rPr>
         <w:tab/>
       </w:r>
@@ -484,6 +491,7 @@
           <w:rFonts w:cs="Times New Roman"/>
           <w:sz w:val="28"/>
           <w:szCs w:val="28"/>
+          <w:lang w:val="pt-PT"/>
         </w:rPr>
         <w:tab/>
       </w:r>
@@ -492,6 +500,7 @@
           <w:rFonts w:cs="Times New Roman"/>
           <w:sz w:val="28"/>
           <w:szCs w:val="28"/>
+          <w:lang w:val="pt-PT"/>
         </w:rPr>
         <w:tab/>
         <w:t>67646</w:t>
@@ -510,6 +519,7 @@
           <w:rFonts w:cs="Times New Roman"/>
           <w:sz w:val="28"/>
           <w:szCs w:val="28"/>
+          <w:lang w:val="pt-PT"/>
         </w:rPr>
       </w:pPr>
       <w:r>
@@ -517,6 +527,7 @@
           <w:rFonts w:cs="Times New Roman"/>
           <w:sz w:val="28"/>
           <w:szCs w:val="28"/>
+          <w:lang w:val="pt-PT"/>
         </w:rPr>
         <w:t xml:space="preserve">Carlos Rafael Cruz Antunes </w:t>
       </w:r>
@@ -525,6 +536,7 @@
           <w:rFonts w:cs="Times New Roman"/>
           <w:sz w:val="28"/>
           <w:szCs w:val="28"/>
+          <w:lang w:val="pt-PT"/>
         </w:rPr>
         <w:tab/>
       </w:r>
@@ -533,6 +545,7 @@
           <w:rFonts w:cs="Times New Roman"/>
           <w:sz w:val="28"/>
           <w:szCs w:val="28"/>
+          <w:lang w:val="pt-PT"/>
         </w:rPr>
         <w:tab/>
       </w:r>
@@ -541,6 +554,7 @@
           <w:rFonts w:cs="Times New Roman"/>
           <w:sz w:val="28"/>
           <w:szCs w:val="28"/>
+          <w:lang w:val="pt-PT"/>
         </w:rPr>
         <w:tab/>
       </w:r>
@@ -549,6 +563,7 @@
           <w:rFonts w:cs="Times New Roman"/>
           <w:sz w:val="28"/>
           <w:szCs w:val="28"/>
+          <w:lang w:val="pt-PT"/>
         </w:rPr>
         <w:tab/>
       </w:r>
@@ -557,6 +572,7 @@
           <w:rFonts w:cs="Times New Roman"/>
           <w:sz w:val="28"/>
           <w:szCs w:val="28"/>
+          <w:lang w:val="pt-PT"/>
         </w:rPr>
         <w:t>67711</w:t>
       </w:r>
@@ -574,6 +590,7 @@
           <w:rFonts w:cs="Times New Roman"/>
           <w:sz w:val="28"/>
           <w:szCs w:val="28"/>
+          <w:lang w:val="pt-PT"/>
         </w:rPr>
       </w:pPr>
       <w:r>
@@ -581,6 +598,7 @@
           <w:rFonts w:cs="Times New Roman"/>
           <w:sz w:val="28"/>
           <w:szCs w:val="28"/>
+          <w:lang w:val="pt-PT"/>
         </w:rPr>
         <w:t>Tomás Moreira Ferreira</w:t>
       </w:r>
@@ -589,6 +607,7 @@
           <w:rFonts w:cs="Times New Roman"/>
           <w:sz w:val="28"/>
           <w:szCs w:val="28"/>
+          <w:lang w:val="pt-PT"/>
         </w:rPr>
         <w:tab/>
       </w:r>
@@ -597,6 +616,7 @@
           <w:rFonts w:cs="Times New Roman"/>
           <w:sz w:val="28"/>
           <w:szCs w:val="28"/>
+          <w:lang w:val="pt-PT"/>
         </w:rPr>
         <w:tab/>
       </w:r>
@@ -605,6 +625,7 @@
           <w:rFonts w:cs="Times New Roman"/>
           <w:sz w:val="28"/>
           <w:szCs w:val="28"/>
+          <w:lang w:val="pt-PT"/>
         </w:rPr>
         <w:tab/>
       </w:r>
@@ -613,6 +634,7 @@
           <w:rFonts w:cs="Times New Roman"/>
           <w:sz w:val="28"/>
           <w:szCs w:val="28"/>
+          <w:lang w:val="pt-PT"/>
         </w:rPr>
         <w:tab/>
         <w:t>67701</w:t>
@@ -689,7 +711,7 @@
           <w:r>
             <w:fldChar w:fldCharType="separate"/>
           </w:r>
-          <w:hyperlink w:anchor="_Toc453777142" w:history="1">
+          <w:hyperlink w:anchor="_Toc453855913" w:history="1">
             <w:r>
               <w:rPr>
                 <w:rStyle w:val="Hyperlink"/>
@@ -716,7 +738,7 @@
                 <w:noProof/>
                 <w:webHidden/>
               </w:rPr>
-              <w:instrText xml:space="preserve"> PAGEREF _Toc453777142 \h </w:instrText>
+              <w:instrText xml:space="preserve"> PAGEREF _Toc453855913 \h </w:instrText>
             </w:r>
             <w:r>
               <w:rPr>
@@ -755,7 +777,7 @@
               <w:noProof/>
             </w:rPr>
           </w:pPr>
-          <w:hyperlink w:anchor="_Toc453777143" w:history="1">
+          <w:hyperlink w:anchor="_Toc453855914" w:history="1">
             <w:r>
               <w:rPr>
                 <w:rStyle w:val="Hyperlink"/>
@@ -782,7 +804,7 @@
                 <w:noProof/>
                 <w:webHidden/>
               </w:rPr>
-              <w:instrText xml:space="preserve"> PAGEREF _Toc453777143 \h </w:instrText>
+              <w:instrText xml:space="preserve"> PAGEREF _Toc453855914 \h </w:instrText>
             </w:r>
             <w:r>
               <w:rPr>
@@ -821,7 +843,7 @@
               <w:noProof/>
             </w:rPr>
           </w:pPr>
-          <w:hyperlink w:anchor="_Toc453777144" w:history="1">
+          <w:hyperlink w:anchor="_Toc453855915" w:history="1">
             <w:r>
               <w:rPr>
                 <w:rStyle w:val="Hyperlink"/>
@@ -848,7 +870,7 @@
                 <w:noProof/>
                 <w:webHidden/>
               </w:rPr>
-              <w:instrText xml:space="preserve"> PAGEREF _Toc453777144 \h </w:instrText>
+              <w:instrText xml:space="preserve"> PAGEREF _Toc453855915 \h </w:instrText>
             </w:r>
             <w:r>
               <w:rPr>
@@ -868,7 +890,7 @@
                 <w:noProof/>
                 <w:webHidden/>
               </w:rPr>
-              <w:t>3</w:t>
+              <w:t>4</w:t>
             </w:r>
             <w:r>
               <w:rPr>
@@ -887,7 +909,7 @@
               <w:noProof/>
             </w:rPr>
           </w:pPr>
-          <w:hyperlink w:anchor="_Toc453777145" w:history="1">
+          <w:hyperlink w:anchor="_Toc453855916" w:history="1">
             <w:r>
               <w:rPr>
                 <w:rStyle w:val="Hyperlink"/>
@@ -914,7 +936,7 @@
                 <w:noProof/>
                 <w:webHidden/>
               </w:rPr>
-              <w:instrText xml:space="preserve"> PAGEREF _Toc453777145 \h </w:instrText>
+              <w:instrText xml:space="preserve"> PAGEREF _Toc453855916 \h </w:instrText>
             </w:r>
             <w:r>
               <w:rPr>
@@ -953,7 +975,7 @@
               <w:noProof/>
             </w:rPr>
           </w:pPr>
-          <w:hyperlink w:anchor="_Toc453777146" w:history="1">
+          <w:hyperlink w:anchor="_Toc453855917" w:history="1">
             <w:r>
               <w:rPr>
                 <w:rStyle w:val="Hyperlink"/>
@@ -980,7 +1002,7 @@
                 <w:noProof/>
                 <w:webHidden/>
               </w:rPr>
-              <w:instrText xml:space="preserve"> PAGEREF _Toc453777146 \h </w:instrText>
+              <w:instrText xml:space="preserve"> PAGEREF _Toc453855917 \h </w:instrText>
             </w:r>
             <w:r>
               <w:rPr>
@@ -1019,7 +1041,7 @@
               <w:noProof/>
             </w:rPr>
           </w:pPr>
-          <w:hyperlink w:anchor="_Toc453777147" w:history="1">
+          <w:hyperlink w:anchor="_Toc453855918" w:history="1">
             <w:r>
               <w:rPr>
                 <w:rStyle w:val="Hyperlink"/>
@@ -1046,7 +1068,7 @@
                 <w:noProof/>
                 <w:webHidden/>
               </w:rPr>
-              <w:instrText xml:space="preserve"> PAGEREF _Toc453777147 \h </w:instrText>
+              <w:instrText xml:space="preserve"> PAGEREF _Toc453855918 \h </w:instrText>
             </w:r>
             <w:r>
               <w:rPr>
@@ -1066,7 +1088,7 @@
                 <w:noProof/>
                 <w:webHidden/>
               </w:rPr>
-              <w:t>4</w:t>
+              <w:t>5</w:t>
             </w:r>
             <w:r>
               <w:rPr>
@@ -1140,7 +1162,7 @@
       <w:r>
         <w:fldChar w:fldCharType="separate"/>
       </w:r>
-      <w:hyperlink r:id="rId8" w:anchor="_Toc453777148" w:history="1">
+      <w:hyperlink r:id="rId8" w:anchor="_Toc453855910" w:history="1">
         <w:r>
           <w:rPr>
             <w:rStyle w:val="Hyperlink"/>
@@ -1167,7 +1189,7 @@
             <w:noProof/>
             <w:webHidden/>
           </w:rPr>
-          <w:instrText xml:space="preserve"> PAGEREF _Toc453777148 \h </w:instrText>
+          <w:instrText xml:space="preserve"> PAGEREF _Toc453855910 \h </w:instrText>
         </w:r>
         <w:r>
           <w:rPr>
@@ -1223,7 +1245,7 @@
       <w:pPr>
         <w:pStyle w:val="Heading1"/>
       </w:pPr>
-      <w:bookmarkStart w:id="0" w:name="_Toc453777142"/>
+      <w:bookmarkStart w:id="0" w:name="_Toc453855913"/>
       <w:r>
         <w:lastRenderedPageBreak/>
         <w:t>Abstract</w:t>
@@ -1242,7 +1264,7 @@
       <w:pPr>
         <w:pStyle w:val="Heading1"/>
       </w:pPr>
-      <w:bookmarkStart w:id="1" w:name="_Toc453777143"/>
+      <w:bookmarkStart w:id="1" w:name="_Toc453855914"/>
       <w:r>
         <w:t>Introductio</w:t>
       </w:r>
@@ -1297,9 +1319,11 @@
       <w:r>
         <w:t xml:space="preserve"> The scene to be studied has various typical surfaces seen on global illumination demos, such as a glossy teapot and ceiling, a mirror, and a crystal-like “</w:t>
       </w:r>
+      <w:proofErr w:type="spellStart"/>
       <w:r>
         <w:t>killeroo</w:t>
       </w:r>
+      <w:proofErr w:type="spellEnd"/>
       <w:r>
         <w:t>”</w:t>
       </w:r>
@@ -1307,12 +1331,15 @@
         <w:t xml:space="preserve"> </w:t>
       </w:r>
       <w:r>
-        <w:t>model. Out particular focus will be on the “killeroo” model, by trying to get the best caustic shadow possible</w:t>
-      </w:r>
-      <w:bookmarkStart w:id="2" w:name="_GoBack"/>
-      <w:bookmarkEnd w:id="2"/>
-      <w:r>
-        <w:t>.</w:t>
+        <w:t>model. Out particular focus will be on the “</w:t>
+      </w:r>
+      <w:proofErr w:type="spellStart"/>
+      <w:r>
+        <w:t>killeroo</w:t>
+      </w:r>
+      <w:proofErr w:type="spellEnd"/>
+      <w:r>
+        <w:t>” model, by trying to get the best caustic shadow possible.</w:t>
       </w:r>
     </w:p>
     <w:p>
@@ -1331,7 +1358,7 @@
         <mc:AlternateContent>
           <mc:Choice Requires="wpg">
             <w:drawing>
-              <wp:anchor distT="0" distB="0" distL="114300" distR="114300" simplePos="0" relativeHeight="251664384" behindDoc="0" locked="0" layoutInCell="1" allowOverlap="1" wp14:anchorId="77907A24" wp14:editId="4107BBDC">
+              <wp:anchor distT="0" distB="0" distL="114300" distR="114300" simplePos="0" relativeHeight="251663360" behindDoc="0" locked="0" layoutInCell="1" allowOverlap="1" wp14:anchorId="77907A24" wp14:editId="7E6DDDCE">
                 <wp:simplePos x="0" y="0"/>
                 <wp:positionH relativeFrom="margin">
                   <wp:align>center</wp:align>
@@ -1418,24 +1445,37 @@
                                   <w:noProof/>
                                 </w:rPr>
                               </w:pPr>
-                              <w:bookmarkStart w:id="3" w:name="_Ref453776636"/>
-                              <w:bookmarkStart w:id="4" w:name="_Toc453777148"/>
+                              <w:bookmarkStart w:id="2" w:name="_Ref453776636"/>
+                              <w:bookmarkStart w:id="3" w:name="_Toc453855910"/>
                               <w:r>
                                 <w:t xml:space="preserve">Figure </w:t>
                               </w:r>
-                              <w:fldSimple w:instr=" SEQ Figure \* ARABIC ">
-                                <w:r>
-                                  <w:rPr>
-                                    <w:noProof/>
-                                  </w:rPr>
-                                  <w:t>1</w:t>
-                                </w:r>
-                              </w:fldSimple>
-                              <w:bookmarkEnd w:id="3"/>
+                              <w:r>
+                                <w:fldChar w:fldCharType="begin"/>
+                              </w:r>
+                              <w:r>
+                                <w:instrText xml:space="preserve"> SEQ Figure \* ARABIC </w:instrText>
+                              </w:r>
+                              <w:r>
+                                <w:fldChar w:fldCharType="separate"/>
+                              </w:r>
+                              <w:r>
+                                <w:rPr>
+                                  <w:noProof/>
+                                </w:rPr>
+                                <w:t>1</w:t>
+                              </w:r>
+                              <w:r>
+                                <w:rPr>
+                                  <w:noProof/>
+                                </w:rPr>
+                                <w:fldChar w:fldCharType="end"/>
+                              </w:r>
+                              <w:bookmarkEnd w:id="2"/>
                               <w:r>
                                 <w:t>. Default scene, rendered with path tracing.</w:t>
                               </w:r>
-                              <w:bookmarkEnd w:id="4"/>
+                              <w:bookmarkEnd w:id="3"/>
                             </w:p>
                           </w:txbxContent>
                         </wps:txbx>
@@ -1454,7 +1494,7 @@
           </mc:Choice>
           <mc:Fallback>
             <w:pict>
-              <v:group w14:anchorId="77907A24" id="Group 31" o:spid="_x0000_s1027" style="position:absolute;left:0;text-align:left;margin-left:0;margin-top:20.95pt;width:307.5pt;height:332.35pt;z-index:251664384;mso-position-horizontal:center;mso-position-horizontal-relative:margin" coordsize="39052,42208" o:gfxdata="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">
+              <v:group w14:anchorId="77907A24" id="Group 31" o:spid="_x0000_s1027" style="position:absolute;left:0;text-align:left;margin-left:0;margin-top:20.95pt;width:307.5pt;height:332.35pt;z-index:251663360;mso-position-horizontal:center;mso-position-horizontal-relative:margin" coordsize="39052,42208" o:gfxdata="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">
                 <v:shapetype id="_x0000_t75" coordsize="21600,21600" o:spt="75" o:preferrelative="t" path="m@4@5l@4@11@9@11@9@5xe" filled="f" stroked="f">
                   <v:stroke joinstyle="miter"/>
                   <v:formulas>
@@ -1488,24 +1528,37 @@
                             <w:noProof/>
                           </w:rPr>
                         </w:pPr>
-                        <w:bookmarkStart w:id="5" w:name="_Ref453776636"/>
-                        <w:bookmarkStart w:id="6" w:name="_Toc453777148"/>
+                        <w:bookmarkStart w:id="4" w:name="_Ref453776636"/>
+                        <w:bookmarkStart w:id="5" w:name="_Toc453855910"/>
                         <w:r>
                           <w:t xml:space="preserve">Figure </w:t>
                         </w:r>
-                        <w:fldSimple w:instr=" SEQ Figure \* ARABIC ">
-                          <w:r>
-                            <w:rPr>
-                              <w:noProof/>
-                            </w:rPr>
-                            <w:t>1</w:t>
-                          </w:r>
-                        </w:fldSimple>
-                        <w:bookmarkEnd w:id="5"/>
+                        <w:r>
+                          <w:fldChar w:fldCharType="begin"/>
+                        </w:r>
+                        <w:r>
+                          <w:instrText xml:space="preserve"> SEQ Figure \* ARABIC </w:instrText>
+                        </w:r>
+                        <w:r>
+                          <w:fldChar w:fldCharType="separate"/>
+                        </w:r>
+                        <w:r>
+                          <w:rPr>
+                            <w:noProof/>
+                          </w:rPr>
+                          <w:t>1</w:t>
+                        </w:r>
+                        <w:r>
+                          <w:rPr>
+                            <w:noProof/>
+                          </w:rPr>
+                          <w:fldChar w:fldCharType="end"/>
+                        </w:r>
+                        <w:bookmarkEnd w:id="4"/>
                         <w:r>
                           <w:t>. Default scene, rendered with path tracing.</w:t>
                         </w:r>
-                        <w:bookmarkEnd w:id="6"/>
+                        <w:bookmarkEnd w:id="5"/>
                       </w:p>
                     </w:txbxContent>
                   </v:textbox>
@@ -1530,12 +1583,12 @@
       <w:pPr>
         <w:pStyle w:val="Heading1"/>
       </w:pPr>
-      <w:bookmarkStart w:id="7" w:name="_Toc453777144"/>
+      <w:bookmarkStart w:id="6" w:name="_Toc453855915"/>
       <w:r>
         <w:lastRenderedPageBreak/>
         <w:t>Experiments</w:t>
       </w:r>
-      <w:bookmarkEnd w:id="7"/>
+      <w:bookmarkEnd w:id="6"/>
     </w:p>
     <w:p>
       <w:pPr>
@@ -1648,20 +1701,33 @@
         <w:keepNext/>
         <w:jc w:val="center"/>
       </w:pPr>
+      <w:bookmarkStart w:id="7" w:name="_Ref453775647"/>
       <w:bookmarkStart w:id="8" w:name="_Ref453775640"/>
-      <w:bookmarkStart w:id="9" w:name="_Ref453775647"/>
       <w:r>
         <w:t xml:space="preserve">Table </w:t>
       </w:r>
-      <w:fldSimple w:instr=" SEQ Table \* ARABIC ">
-        <w:r>
-          <w:rPr>
-            <w:noProof/>
-          </w:rPr>
-          <w:t>1</w:t>
-        </w:r>
-      </w:fldSimple>
-      <w:bookmarkEnd w:id="9"/>
+      <w:r>
+        <w:fldChar w:fldCharType="begin"/>
+      </w:r>
+      <w:r>
+        <w:instrText xml:space="preserve"> SEQ Table \* ARABIC </w:instrText>
+      </w:r>
+      <w:r>
+        <w:fldChar w:fldCharType="separate"/>
+      </w:r>
+      <w:r>
+        <w:rPr>
+          <w:noProof/>
+        </w:rPr>
+        <w:t>1</w:t>
+      </w:r>
+      <w:r>
+        <w:rPr>
+          <w:noProof/>
+        </w:rPr>
+        <w:fldChar w:fldCharType="end"/>
+      </w:r>
+      <w:bookmarkEnd w:id="7"/>
       <w:r>
         <w:t>. Planned experiments.</w:t>
       </w:r>
@@ -1860,12 +1926,14 @@
                 <w:rFonts w:eastAsiaTheme="minorEastAsia"/>
               </w:rPr>
             </w:pPr>
+            <w:proofErr w:type="spellStart"/>
             <w:r>
               <w:rPr>
                 <w:rFonts w:eastAsiaTheme="minorEastAsia"/>
               </w:rPr>
               <w:t>Halton</w:t>
             </w:r>
+            <w:proofErr w:type="spellEnd"/>
           </w:p>
         </w:tc>
       </w:tr>
@@ -2057,13 +2125,111 @@
         <w:rPr>
           <w:rFonts w:eastAsiaTheme="minorEastAsia"/>
         </w:rPr>
-        <w:t xml:space="preserve"> The imagens to be rendered will have a width and a height of 800 pixels. The samplers’ “pixelsamples” argument will be 256, at the exception of the adaptive (“minsamples” set to 128 and “maxsamples” set to 256) and stratified samplers (“xsamples” and “ysamples” set to 16, with jitter).</w:t>
-      </w:r>
+        <w:t xml:space="preserve"> The imagens to be rendered will have a width and a height of 800 pixels. The samplers’ “</w:t>
+      </w:r>
+      <w:proofErr w:type="spellStart"/>
       <w:r>
         <w:rPr>
           <w:rFonts w:eastAsiaTheme="minorEastAsia"/>
         </w:rPr>
-        <w:t xml:space="preserve"> The Photon Map surface integrator receives the argument “causticphotons” as 10.000 and the “indirectphotons” as 20.000.</w:t>
+        <w:t>pixelsamples</w:t>
+      </w:r>
+      <w:proofErr w:type="spellEnd"/>
+      <w:r>
+        <w:rPr>
+          <w:rFonts w:eastAsiaTheme="minorEastAsia"/>
+        </w:rPr>
+        <w:t>” argument will be 256, at the exception of the adaptive (“</w:t>
+      </w:r>
+      <w:proofErr w:type="spellStart"/>
+      <w:r>
+        <w:rPr>
+          <w:rFonts w:eastAsiaTheme="minorEastAsia"/>
+        </w:rPr>
+        <w:t>minsamples</w:t>
+      </w:r>
+      <w:proofErr w:type="spellEnd"/>
+      <w:r>
+        <w:rPr>
+          <w:rFonts w:eastAsiaTheme="minorEastAsia"/>
+        </w:rPr>
+        <w:t>” set to 128 and “</w:t>
+      </w:r>
+      <w:proofErr w:type="spellStart"/>
+      <w:r>
+        <w:rPr>
+          <w:rFonts w:eastAsiaTheme="minorEastAsia"/>
+        </w:rPr>
+        <w:t>maxsamples</w:t>
+      </w:r>
+      <w:proofErr w:type="spellEnd"/>
+      <w:r>
+        <w:rPr>
+          <w:rFonts w:eastAsiaTheme="minorEastAsia"/>
+        </w:rPr>
+        <w:t>” set to 256) and stratified samplers (“</w:t>
+      </w:r>
+      <w:proofErr w:type="spellStart"/>
+      <w:r>
+        <w:rPr>
+          <w:rFonts w:eastAsiaTheme="minorEastAsia"/>
+        </w:rPr>
+        <w:t>xsamples</w:t>
+      </w:r>
+      <w:proofErr w:type="spellEnd"/>
+      <w:r>
+        <w:rPr>
+          <w:rFonts w:eastAsiaTheme="minorEastAsia"/>
+        </w:rPr>
+        <w:t>” and “</w:t>
+      </w:r>
+      <w:proofErr w:type="spellStart"/>
+      <w:r>
+        <w:rPr>
+          <w:rFonts w:eastAsiaTheme="minorEastAsia"/>
+        </w:rPr>
+        <w:t>ysamples</w:t>
+      </w:r>
+      <w:proofErr w:type="spellEnd"/>
+      <w:r>
+        <w:rPr>
+          <w:rFonts w:eastAsiaTheme="minorEastAsia"/>
+        </w:rPr>
+        <w:t>” set to 16, with jitter).</w:t>
+      </w:r>
+      <w:r>
+        <w:rPr>
+          <w:rFonts w:eastAsiaTheme="minorEastAsia"/>
+        </w:rPr>
+        <w:t xml:space="preserve"> The Photon Map surface integrator receives the argument “</w:t>
+      </w:r>
+      <w:proofErr w:type="spellStart"/>
+      <w:r>
+        <w:rPr>
+          <w:rFonts w:eastAsiaTheme="minorEastAsia"/>
+        </w:rPr>
+        <w:t>causticphotons</w:t>
+      </w:r>
+      <w:proofErr w:type="spellEnd"/>
+      <w:r>
+        <w:rPr>
+          <w:rFonts w:eastAsiaTheme="minorEastAsia"/>
+        </w:rPr>
+        <w:t>” as 10.000 and the “</w:t>
+      </w:r>
+      <w:proofErr w:type="spellStart"/>
+      <w:r>
+        <w:rPr>
+          <w:rFonts w:eastAsiaTheme="minorEastAsia"/>
+        </w:rPr>
+        <w:t>indirectphotons</w:t>
+      </w:r>
+      <w:proofErr w:type="spellEnd"/>
+      <w:r>
+        <w:rPr>
+          <w:rFonts w:eastAsiaTheme="minorEastAsia"/>
+        </w:rPr>
+        <w:t>” as 20.000.</w:t>
       </w:r>
     </w:p>
     <w:p>
@@ -2087,59 +2253,300 @@
           <w:rFonts w:eastAsiaTheme="minorEastAsia"/>
         </w:rPr>
       </w:pPr>
-      <w:bookmarkStart w:id="10" w:name="_Toc453777145"/>
+      <w:bookmarkStart w:id="9" w:name="_Toc453855916"/>
+      <w:bookmarkStart w:id="10" w:name="_GoBack"/>
       <w:r>
         <w:rPr>
           <w:rFonts w:eastAsiaTheme="minorEastAsia"/>
         </w:rPr>
         <w:t>Hypotheses</w:t>
       </w:r>
+      <w:bookmarkEnd w:id="9"/>
       <w:bookmarkEnd w:id="10"/>
     </w:p>
     <w:p>
       <w:pPr>
-        <w:numPr>
-          <w:ilvl w:val="0"/>
-          <w:numId w:val="6"/>
-        </w:numPr>
-        <w:shd w:val="clear" w:color="auto" w:fill="FFFFFF"/>
-        <w:spacing w:before="100" w:beforeAutospacing="1" w:after="100" w:afterAutospacing="1" w:line="384" w:lineRule="atLeast"/>
-        <w:jc w:val="left"/>
-        <w:rPr>
-          <w:rFonts w:ascii="Helvetica" w:eastAsia="Times New Roman" w:hAnsi="Helvetica" w:cs="Helvetica"/>
-          <w:color w:val="333333"/>
-          <w:sz w:val="24"/>
-          <w:szCs w:val="24"/>
-          <w:lang w:val="pt-PT"/>
-        </w:rPr>
-      </w:pPr>
-      <w:r>
-        <w:rPr>
-          <w:rFonts w:ascii="Helvetica" w:eastAsia="Times New Roman" w:hAnsi="Helvetica" w:cs="Helvetica"/>
-          <w:color w:val="333333"/>
-          <w:sz w:val="24"/>
-          <w:szCs w:val="24"/>
-          <w:lang w:val="pt-PT"/>
-        </w:rPr>
-        <w:t>"suponho que o algotimo X seja melhor"</w:t>
-      </w:r>
-    </w:p>
-    <w:p>
-      <w:pPr>
-        <w:rPr>
-          <w:lang w:val="pt-PT"/>
-        </w:rPr>
-      </w:pPr>
+        <w:ind w:firstLine="720"/>
+      </w:pPr>
+      <w:r>
+        <w:t xml:space="preserve">Caustics are the </w:t>
+      </w:r>
+      <w:r>
+        <w:t>consequence</w:t>
+      </w:r>
+      <w:r>
+        <w:t xml:space="preserve"> of light</w:t>
+      </w:r>
+      <w:r>
+        <w:t xml:space="preserve"> rays being focused in specific</w:t>
+      </w:r>
+      <w:r>
+        <w:t xml:space="preserve"> regions </w:t>
+      </w:r>
+      <w:r>
+        <w:t>as a result of refraction</w:t>
+      </w:r>
+      <w:r>
+        <w:t xml:space="preserve"> (light rays passing through </w:t>
+      </w:r>
+      <w:r>
+        <w:t>the “</w:t>
+      </w:r>
+      <w:proofErr w:type="spellStart"/>
+      <w:r>
+        <w:t>killeroo</w:t>
+      </w:r>
+      <w:proofErr w:type="spellEnd"/>
+      <w:r>
+        <w:t xml:space="preserve">” model on this case). </w:t>
+      </w:r>
+      <w:r>
+        <w:t>In the current case study, it is believed that the photon map surface integrator will produce a better result than the rest. This is simply because the path</w:t>
+      </w:r>
+      <w:r>
+        <w:t xml:space="preserve"> tracing is unable to produce a </w:t>
+      </w:r>
+      <w:r>
+        <w:t>caustic, due to</w:t>
+      </w:r>
+      <w:r>
+        <w:t xml:space="preserve"> its random nature, when a ray hits a point that should be </w:t>
+      </w:r>
+      <w:r>
+        <w:t>a caustic, a random ray is generated, and the probability of this ray being on the right direction (the “</w:t>
+      </w:r>
+      <w:proofErr w:type="spellStart"/>
+      <w:r>
+        <w:t>killeroo</w:t>
+      </w:r>
+      <w:proofErr w:type="spellEnd"/>
+      <w:r>
+        <w:t>” model) is very low</w:t>
+      </w:r>
+      <w:r>
+        <w:t xml:space="preserve"> (shown in </w:t>
+      </w:r>
+      <w:r>
+        <w:fldChar w:fldCharType="begin"/>
+      </w:r>
+      <w:r>
+        <w:instrText xml:space="preserve"> REF _Ref453858986 \h </w:instrText>
+      </w:r>
+      <w:r>
+        <w:fldChar w:fldCharType="separate"/>
+      </w:r>
+      <w:r>
+        <w:t xml:space="preserve">Figure </w:t>
+      </w:r>
+      <w:r>
+        <w:rPr>
+          <w:noProof/>
+        </w:rPr>
+        <w:t>2</w:t>
+      </w:r>
+      <w:r>
+        <w:fldChar w:fldCharType="end"/>
+      </w:r>
+      <w:r>
+        <w:t xml:space="preserve"> as red rays)</w:t>
+      </w:r>
+      <w:r>
+        <w:t>.</w:t>
+      </w:r>
+      <w:r>
+        <w:t xml:space="preserve"> And so the caustic would be no more than a normal shadow using path tracing. The photon map, on the other hand, is the ideal algorithm for this scene, and can generate very realistic caustics. </w:t>
+      </w:r>
+    </w:p>
+    <w:p/>
+    <w:p/>
+    <w:p/>
+    <w:p>
+      <w:r>
+        <w:rPr>
+          <w:noProof/>
+        </w:rPr>
+        <w:lastRenderedPageBreak/>
+        <mc:AlternateContent>
+          <mc:Choice Requires="wpg">
+            <w:drawing>
+              <wp:anchor distT="0" distB="0" distL="114300" distR="114300" simplePos="0" relativeHeight="251667456" behindDoc="0" locked="0" layoutInCell="1" allowOverlap="1" wp14:anchorId="1C07DCC4" wp14:editId="59EE0370">
+                <wp:simplePos x="0" y="0"/>
+                <wp:positionH relativeFrom="margin">
+                  <wp:align>center</wp:align>
+                </wp:positionH>
+                <wp:positionV relativeFrom="paragraph">
+                  <wp:posOffset>0</wp:posOffset>
+                </wp:positionV>
+                <wp:extent cx="2457450" cy="3087370"/>
+                <wp:effectExtent l="0" t="0" r="0" b="0"/>
+                <wp:wrapTopAndBottom/>
+                <wp:docPr id="4" name="Group 4"/>
+                <wp:cNvGraphicFramePr/>
+                <a:graphic xmlns:a="http://schemas.openxmlformats.org/drawingml/2006/main">
+                  <a:graphicData uri="http://schemas.microsoft.com/office/word/2010/wordprocessingGroup">
+                    <wpg:wgp>
+                      <wpg:cNvGrpSpPr/>
+                      <wpg:grpSpPr>
+                        <a:xfrm>
+                          <a:off x="0" y="0"/>
+                          <a:ext cx="2457450" cy="3087370"/>
+                          <a:chOff x="0" y="0"/>
+                          <a:chExt cx="2457450" cy="3087370"/>
+                        </a:xfrm>
+                      </wpg:grpSpPr>
+                      <pic:pic xmlns:pic="http://schemas.openxmlformats.org/drawingml/2006/picture">
+                        <pic:nvPicPr>
+                          <pic:cNvPr id="2" name="Picture 2" descr="http://www.scratchapixel.com/images/upload/rendering-3d-scene-overview/caustics2.png?"/>
+                          <pic:cNvPicPr>
+                            <a:picLocks noChangeAspect="1"/>
+                          </pic:cNvPicPr>
+                        </pic:nvPicPr>
+                        <pic:blipFill rotWithShape="1">
+                          <a:blip r:embed="rId11">
+                            <a:extLst>
+                              <a:ext uri="{28A0092B-C50C-407E-A947-70E740481C1C}">
+                                <a14:useLocalDpi xmlns:a14="http://schemas.microsoft.com/office/drawing/2010/main" val="0"/>
+                              </a:ext>
+                            </a:extLst>
+                          </a:blip>
+                          <a:srcRect r="14000" b="3169"/>
+                          <a:stretch/>
+                        </pic:blipFill>
+                        <pic:spPr bwMode="auto">
+                          <a:xfrm>
+                            <a:off x="0" y="0"/>
+                            <a:ext cx="2457450" cy="2766695"/>
+                          </a:xfrm>
+                          <a:prstGeom prst="rect">
+                            <a:avLst/>
+                          </a:prstGeom>
+                          <a:noFill/>
+                          <a:ln>
+                            <a:noFill/>
+                          </a:ln>
+                          <a:extLst>
+                            <a:ext uri="{53640926-AAD7-44D8-BBD7-CCE9431645EC}">
+                              <a14:shadowObscured xmlns:a14="http://schemas.microsoft.com/office/drawing/2010/main"/>
+                            </a:ext>
+                          </a:extLst>
+                        </pic:spPr>
+                      </pic:pic>
+                      <wps:wsp>
+                        <wps:cNvPr id="3" name="Text Box 3"/>
+                        <wps:cNvSpPr txBox="1"/>
+                        <wps:spPr>
+                          <a:xfrm>
+                            <a:off x="0" y="2828925"/>
+                            <a:ext cx="2390775" cy="258445"/>
+                          </a:xfrm>
+                          <a:prstGeom prst="rect">
+                            <a:avLst/>
+                          </a:prstGeom>
+                          <a:solidFill>
+                            <a:prstClr val="white"/>
+                          </a:solidFill>
+                          <a:ln>
+                            <a:noFill/>
+                          </a:ln>
+                          <a:effectLst/>
+                        </wps:spPr>
+                        <wps:txbx>
+                          <w:txbxContent>
+                            <w:p>
+                              <w:pPr>
+                                <w:pStyle w:val="Caption"/>
+                                <w:rPr>
+                                  <w:noProof/>
+                                </w:rPr>
+                              </w:pPr>
+                              <w:bookmarkStart w:id="11" w:name="_Ref453858986"/>
+                              <w:r>
+                                <w:t xml:space="preserve">Figure </w:t>
+                              </w:r>
+                              <w:fldSimple w:instr=" SEQ Figure \* ARABIC ">
+                                <w:r>
+                                  <w:rPr>
+                                    <w:noProof/>
+                                  </w:rPr>
+                                  <w:t>2</w:t>
+                                </w:r>
+                              </w:fldSimple>
+                              <w:bookmarkEnd w:id="11"/>
+                              <w:r>
+                                <w:t>. How a caustic shadow is formed.</w:t>
+                              </w:r>
+                            </w:p>
+                          </w:txbxContent>
+                        </wps:txbx>
+                        <wps:bodyPr rot="0" spcFirstLastPara="0" vertOverflow="overflow" horzOverflow="overflow" vert="horz" wrap="square" lIns="0" tIns="0" rIns="0" bIns="0" numCol="1" spcCol="0" rtlCol="0" fromWordArt="0" anchor="t" anchorCtr="0" forceAA="0" compatLnSpc="1">
+                          <a:prstTxWarp prst="textNoShape">
+                            <a:avLst/>
+                          </a:prstTxWarp>
+                          <a:spAutoFit/>
+                        </wps:bodyPr>
+                      </wps:wsp>
+                    </wpg:wgp>
+                  </a:graphicData>
+                </a:graphic>
+                <wp14:sizeRelH relativeFrom="margin">
+                  <wp14:pctWidth>0</wp14:pctWidth>
+                </wp14:sizeRelH>
+              </wp:anchor>
+            </w:drawing>
+          </mc:Choice>
+          <mc:Fallback>
+            <w:pict>
+              <v:group w14:anchorId="1C07DCC4" id="Group 4" o:spid="_x0000_s1030" style="position:absolute;left:0;text-align:left;margin-left:0;margin-top:0;width:193.5pt;height:243.1pt;z-index:251667456;mso-position-horizontal:center;mso-position-horizontal-relative:margin;mso-width-relative:margin" coordsize="24574,30873" o:gfxdata="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">
+                <v:shape id="Picture 2" o:spid="_x0000_s1031" type="#_x0000_t75" alt="http://www.scratchapixel.com/images/upload/rendering-3d-scene-overview/caustics2.png?" style="position:absolute;width:24574;height:27666;visibility:visible;mso-wrap-style:square" o:gfxdata="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">
+                  <v:imagedata r:id="rId12" o:title="caustics2" cropbottom="2077f" cropright="9175f"/>
+                  <v:path arrowok="t"/>
+                </v:shape>
+                <v:shape id="Text Box 3" o:spid="_x0000_s1032" type="#_x0000_t202" style="position:absolute;top:28289;width:23907;height:2584;visibility:visible;mso-wrap-style:square;v-text-anchor:top" o:gfxdata="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" stroked="f">
+                  <v:textbox style="mso-fit-shape-to-text:t" inset="0,0,0,0">
+                    <w:txbxContent>
+                      <w:p>
+                        <w:pPr>
+                          <w:pStyle w:val="Caption"/>
+                          <w:rPr>
+                            <w:noProof/>
+                          </w:rPr>
+                        </w:pPr>
+                        <w:bookmarkStart w:id="12" w:name="_Ref453858986"/>
+                        <w:r>
+                          <w:t xml:space="preserve">Figure </w:t>
+                        </w:r>
+                        <w:fldSimple w:instr=" SEQ Figure \* ARABIC ">
+                          <w:r>
+                            <w:rPr>
+                              <w:noProof/>
+                            </w:rPr>
+                            <w:t>2</w:t>
+                          </w:r>
+                        </w:fldSimple>
+                        <w:bookmarkEnd w:id="12"/>
+                        <w:r>
+                          <w:t>. How a caustic shadow is formed.</w:t>
+                        </w:r>
+                      </w:p>
+                    </w:txbxContent>
+                  </v:textbox>
+                </v:shape>
+                <w10:wrap type="topAndBottom" anchorx="margin"/>
+              </v:group>
+            </w:pict>
+          </mc:Fallback>
+        </mc:AlternateContent>
+      </w:r>
     </w:p>
     <w:p>
       <w:pPr>
         <w:pStyle w:val="Heading1"/>
       </w:pPr>
-      <w:bookmarkStart w:id="11" w:name="_Toc453777146"/>
+      <w:bookmarkStart w:id="13" w:name="_Toc453855917"/>
       <w:r>
         <w:t>Results</w:t>
       </w:r>
-      <w:bookmarkEnd w:id="11"/>
+      <w:bookmarkEnd w:id="13"/>
     </w:p>
     <w:p>
       <w:pPr>
@@ -2157,6 +2564,7 @@
           <w:szCs w:val="24"/>
         </w:rPr>
       </w:pPr>
+      <w:proofErr w:type="gramStart"/>
       <w:r>
         <w:rPr>
           <w:rFonts w:ascii="Helvetica" w:eastAsia="Times New Roman" w:hAnsi="Helvetica" w:cs="Helvetica"/>
@@ -2164,7 +2572,17 @@
           <w:sz w:val="24"/>
           <w:szCs w:val="24"/>
         </w:rPr>
-        <w:t>meter imagens!</w:t>
+        <w:t>meter</w:t>
+      </w:r>
+      <w:proofErr w:type="gramEnd"/>
+      <w:r>
+        <w:rPr>
+          <w:rFonts w:ascii="Helvetica" w:eastAsia="Times New Roman" w:hAnsi="Helvetica" w:cs="Helvetica"/>
+          <w:color w:val="333333"/>
+          <w:sz w:val="24"/>
+          <w:szCs w:val="24"/>
+        </w:rPr>
+        <w:t xml:space="preserve"> imagens!</w:t>
       </w:r>
     </w:p>
     <w:p>
@@ -2183,6 +2601,7 @@
           <w:szCs w:val="24"/>
         </w:rPr>
       </w:pPr>
+      <w:proofErr w:type="spellStart"/>
       <w:r>
         <w:rPr>
           <w:rFonts w:ascii="Helvetica" w:eastAsia="Times New Roman" w:hAnsi="Helvetica" w:cs="Helvetica"/>
@@ -2190,7 +2609,17 @@
           <w:sz w:val="24"/>
           <w:szCs w:val="24"/>
         </w:rPr>
-        <w:t>contar tempo</w:t>
+        <w:t>contar</w:t>
+      </w:r>
+      <w:proofErr w:type="spellEnd"/>
+      <w:r>
+        <w:rPr>
+          <w:rFonts w:ascii="Helvetica" w:eastAsia="Times New Roman" w:hAnsi="Helvetica" w:cs="Helvetica"/>
+          <w:color w:val="333333"/>
+          <w:sz w:val="24"/>
+          <w:szCs w:val="24"/>
+        </w:rPr>
+        <w:t xml:space="preserve"> tempo</w:t>
       </w:r>
     </w:p>
     <w:p/>
@@ -2203,11 +2632,11 @@
       <w:pPr>
         <w:pStyle w:val="Heading1"/>
       </w:pPr>
-      <w:bookmarkStart w:id="12" w:name="_Toc453777147"/>
+      <w:bookmarkStart w:id="14" w:name="_Toc453855918"/>
       <w:r>
         <w:t>Conclusion</w:t>
       </w:r>
-      <w:bookmarkEnd w:id="12"/>
+      <w:bookmarkEnd w:id="14"/>
     </w:p>
     <w:p>
       <w:pPr>
@@ -2225,6 +2654,8 @@
           <w:szCs w:val="24"/>
         </w:rPr>
       </w:pPr>
+      <w:proofErr w:type="spellStart"/>
+      <w:proofErr w:type="gramStart"/>
       <w:r>
         <w:rPr>
           <w:rFonts w:ascii="Helvetica" w:eastAsia="Times New Roman" w:hAnsi="Helvetica" w:cs="Helvetica"/>
@@ -2232,7 +2663,38 @@
           <w:sz w:val="24"/>
           <w:szCs w:val="24"/>
         </w:rPr>
-        <w:t>espirito critico!</w:t>
+        <w:t>espirito</w:t>
+      </w:r>
+      <w:proofErr w:type="spellEnd"/>
+      <w:proofErr w:type="gramEnd"/>
+      <w:r>
+        <w:rPr>
+          <w:rFonts w:ascii="Helvetica" w:eastAsia="Times New Roman" w:hAnsi="Helvetica" w:cs="Helvetica"/>
+          <w:color w:val="333333"/>
+          <w:sz w:val="24"/>
+          <w:szCs w:val="24"/>
+        </w:rPr>
+        <w:t xml:space="preserve"> </w:t>
+      </w:r>
+      <w:proofErr w:type="spellStart"/>
+      <w:r>
+        <w:rPr>
+          <w:rFonts w:ascii="Helvetica" w:eastAsia="Times New Roman" w:hAnsi="Helvetica" w:cs="Helvetica"/>
+          <w:color w:val="333333"/>
+          <w:sz w:val="24"/>
+          <w:szCs w:val="24"/>
+        </w:rPr>
+        <w:t>critico</w:t>
+      </w:r>
+      <w:proofErr w:type="spellEnd"/>
+      <w:r>
+        <w:rPr>
+          <w:rFonts w:ascii="Helvetica" w:eastAsia="Times New Roman" w:hAnsi="Helvetica" w:cs="Helvetica"/>
+          <w:color w:val="333333"/>
+          <w:sz w:val="24"/>
+          <w:szCs w:val="24"/>
+        </w:rPr>
+        <w:t>!</w:t>
       </w:r>
     </w:p>
     <w:p>
@@ -2278,6 +2740,7 @@
           <w:lang w:val="pt-PT"/>
         </w:rPr>
       </w:pPr>
+      <w:proofErr w:type="gramStart"/>
       <w:r>
         <w:rPr>
           <w:rFonts w:ascii="Helvetica" w:eastAsia="Times New Roman" w:hAnsi="Helvetica" w:cs="Helvetica"/>
@@ -2286,7 +2749,18 @@
           <w:szCs w:val="24"/>
           <w:lang w:val="pt-PT"/>
         </w:rPr>
-        <w:t>refletir sobre os resultados obtidos e porque</w:t>
+        <w:t>refletir</w:t>
+      </w:r>
+      <w:proofErr w:type="gramEnd"/>
+      <w:r>
+        <w:rPr>
+          <w:rFonts w:ascii="Helvetica" w:eastAsia="Times New Roman" w:hAnsi="Helvetica" w:cs="Helvetica"/>
+          <w:color w:val="333333"/>
+          <w:sz w:val="24"/>
+          <w:szCs w:val="24"/>
+          <w:lang w:val="pt-PT"/>
+        </w:rPr>
+        <w:t xml:space="preserve"> sobre os resultados obtidos e porque</w:t>
       </w:r>
     </w:p>
     <w:p>
@@ -2313,17 +2787,16 @@
     </w:p>
     <w:sdt>
       <w:sdtPr>
-        <w:id w:val="-573587230"/>
-        <w:bibliography/>
-      </w:sdtPr>
-      <w:sdtEndPr>
         <w:rPr>
           <w:rFonts w:eastAsiaTheme="minorHAnsi" w:cstheme="minorBidi"/>
           <w:b w:val="0"/>
           <w:sz w:val="22"/>
           <w:szCs w:val="22"/>
         </w:rPr>
-      </w:sdtEndPr>
+        <w:id w:val="-573587230"/>
+        <w:bibliography/>
+      </w:sdtPr>
+      <w:sdtEndPr/>
       <w:sdtContent>
         <w:p>
           <w:pPr>
@@ -2348,7 +2821,7 @@
       </w:r>
     </w:p>
     <w:sectPr>
-      <w:footerReference w:type="default" r:id="rId11"/>
+      <w:footerReference w:type="default" r:id="rId13"/>
       <w:pgSz w:w="12240" w:h="15840"/>
       <w:pgMar w:top="1417" w:right="1701" w:bottom="1417" w:left="1701" w:header="708" w:footer="708" w:gutter="0"/>
       <w:cols w:space="708"/>
@@ -2407,7 +2880,7 @@
       <w:rPr>
         <w:noProof/>
       </w:rPr>
-      <w:t>7</w:t>
+      <w:t>5</w:t>
     </w:r>
     <w:r>
       <w:fldChar w:fldCharType="end"/>
@@ -2415,14 +2888,27 @@
     <w:r>
       <w:t>/</w:t>
     </w:r>
-    <w:fldSimple w:instr="NUMPAGES \* Arabic \* MERGEFORMAT">
-      <w:r>
-        <w:rPr>
-          <w:noProof/>
-        </w:rPr>
-        <w:t>7</w:t>
-      </w:r>
-    </w:fldSimple>
+    <w:r>
+      <w:fldChar w:fldCharType="begin"/>
+    </w:r>
+    <w:r>
+      <w:instrText>NUMPAGES \* Arabic \* MERGEFORMAT</w:instrText>
+    </w:r>
+    <w:r>
+      <w:fldChar w:fldCharType="separate"/>
+    </w:r>
+    <w:r>
+      <w:rPr>
+        <w:noProof/>
+      </w:rPr>
+      <w:t>7</w:t>
+    </w:r>
+    <w:r>
+      <w:rPr>
+        <w:noProof/>
+      </w:rPr>
+      <w:fldChar w:fldCharType="end"/>
+    </w:r>
   </w:p>
   <w:p>
     <w:pPr>
@@ -4432,7 +4918,7 @@
 </file>
 
 <file path=customXml/itemProps1.xml><?xml version="1.0" encoding="utf-8"?>
-<ds:datastoreItem xmlns:ds="http://schemas.openxmlformats.org/officeDocument/2006/customXml" ds:itemID="{CDCC6F7F-4852-474E-8D1B-D676130D828D}">
+<ds:datastoreItem xmlns:ds="http://schemas.openxmlformats.org/officeDocument/2006/customXml" ds:itemID="{3FD1542D-0D01-40D1-8AE8-20A9DFA74B82}">
   <ds:schemaRefs>
     <ds:schemaRef ds:uri="http://schemas.openxmlformats.org/officeDocument/2006/bibliography"/>
   </ds:schemaRefs>

--- a/Report.docx
+++ b/Report.docx
@@ -1,6 +1,6 @@
 
 <file path=word/document.xml><?xml version="1.0" encoding="utf-8"?>
-<w:document xmlns:wpc="http://schemas.microsoft.com/office/word/2010/wordprocessingCanvas" xmlns:mc="http://schemas.openxmlformats.org/markup-compatibility/2006" xmlns:o="urn:schemas-microsoft-com:office:office" xmlns:r="http://schemas.openxmlformats.org/officeDocument/2006/relationships" xmlns:m="http://schemas.openxmlformats.org/officeDocument/2006/math" xmlns:v="urn:schemas-microsoft-com:vml" xmlns:wp14="http://schemas.microsoft.com/office/word/2010/wordprocessingDrawing" xmlns:wp="http://schemas.openxmlformats.org/drawingml/2006/wordprocessingDrawing" xmlns:w10="urn:schemas-microsoft-com:office:word" xmlns:w="http://schemas.openxmlformats.org/wordprocessingml/2006/main" xmlns:w14="http://schemas.microsoft.com/office/word/2010/wordml" xmlns:w15="http://schemas.microsoft.com/office/word/2012/wordml" xmlns:wpg="http://schemas.microsoft.com/office/word/2010/wordprocessingGroup" xmlns:wpi="http://schemas.microsoft.com/office/word/2010/wordprocessingInk" xmlns:wne="http://schemas.microsoft.com/office/word/2006/wordml" xmlns:wps="http://schemas.microsoft.com/office/word/2010/wordprocessingShape" mc:Ignorable="w14 w15 wp14">
+<w:document xmlns:wpc="http://schemas.microsoft.com/office/word/2010/wordprocessingCanvas" xmlns:cx="http://schemas.microsoft.com/office/drawing/2014/chartex" xmlns:cx1="http://schemas.microsoft.com/office/drawing/2015/9/8/chartex" xmlns:mc="http://schemas.openxmlformats.org/markup-compatibility/2006" xmlns:o="urn:schemas-microsoft-com:office:office" xmlns:r="http://schemas.openxmlformats.org/officeDocument/2006/relationships" xmlns:m="http://schemas.openxmlformats.org/officeDocument/2006/math" xmlns:v="urn:schemas-microsoft-com:vml" xmlns:wp14="http://schemas.microsoft.com/office/word/2010/wordprocessingDrawing" xmlns:wp="http://schemas.openxmlformats.org/drawingml/2006/wordprocessingDrawing" xmlns:w10="urn:schemas-microsoft-com:office:word" xmlns:w="http://schemas.openxmlformats.org/wordprocessingml/2006/main" xmlns:w14="http://schemas.microsoft.com/office/word/2010/wordml" xmlns:w15="http://schemas.microsoft.com/office/word/2012/wordml" xmlns:w16se="http://schemas.microsoft.com/office/word/2015/wordml/symex" xmlns:wpg="http://schemas.microsoft.com/office/word/2010/wordprocessingGroup" xmlns:wpi="http://schemas.microsoft.com/office/word/2010/wordprocessingInk" xmlns:wne="http://schemas.microsoft.com/office/word/2006/wordml" xmlns:wps="http://schemas.microsoft.com/office/word/2010/wordprocessingShape" mc:Ignorable="w14 w15 w16se wp14">
   <w:body>
     <w:p>
       <w:pPr>
@@ -663,7 +663,7 @@
       <w:sdtContent>
         <w:p>
           <w:pPr>
-            <w:pStyle w:val="TOCHeading"/>
+            <w:pStyle w:val="Cabealhodondice"/>
             <w:rPr>
               <w:rFonts w:asciiTheme="minorHAnsi" w:eastAsiaTheme="minorHAnsi" w:hAnsiTheme="minorHAnsi" w:cstheme="minorBidi"/>
               <w:sz w:val="22"/>
@@ -673,7 +673,7 @@
         </w:p>
         <w:p>
           <w:pPr>
-            <w:pStyle w:val="TOCHeading"/>
+            <w:pStyle w:val="Cabealhodondice"/>
             <w:jc w:val="center"/>
             <w:rPr>
               <w:rFonts w:cs="Times New Roman"/>
@@ -696,7 +696,7 @@
         <w:p/>
         <w:p>
           <w:pPr>
-            <w:pStyle w:val="TOC1"/>
+            <w:pStyle w:val="ndice1"/>
             <w:rPr>
               <w:rFonts w:asciiTheme="minorHAnsi" w:eastAsiaTheme="minorEastAsia" w:hAnsiTheme="minorHAnsi"/>
               <w:noProof/>
@@ -714,7 +714,7 @@
           <w:hyperlink w:anchor="_Toc453855913" w:history="1">
             <w:r>
               <w:rPr>
-                <w:rStyle w:val="Hyperlink"/>
+                <w:rStyle w:val="Hiperligao"/>
                 <w:noProof/>
               </w:rPr>
               <w:t>Abstract</w:t>
@@ -771,7 +771,7 @@
         </w:p>
         <w:p>
           <w:pPr>
-            <w:pStyle w:val="TOC1"/>
+            <w:pStyle w:val="ndice1"/>
             <w:rPr>
               <w:rFonts w:asciiTheme="minorHAnsi" w:eastAsiaTheme="minorEastAsia" w:hAnsiTheme="minorHAnsi"/>
               <w:noProof/>
@@ -780,7 +780,7 @@
           <w:hyperlink w:anchor="_Toc453855914" w:history="1">
             <w:r>
               <w:rPr>
-                <w:rStyle w:val="Hyperlink"/>
+                <w:rStyle w:val="Hiperligao"/>
                 <w:noProof/>
               </w:rPr>
               <w:t>Introduction</w:t>
@@ -837,7 +837,7 @@
         </w:p>
         <w:p>
           <w:pPr>
-            <w:pStyle w:val="TOC1"/>
+            <w:pStyle w:val="ndice1"/>
             <w:rPr>
               <w:rFonts w:asciiTheme="minorHAnsi" w:eastAsiaTheme="minorEastAsia" w:hAnsiTheme="minorHAnsi"/>
               <w:noProof/>
@@ -846,7 +846,7 @@
           <w:hyperlink w:anchor="_Toc453855915" w:history="1">
             <w:r>
               <w:rPr>
-                <w:rStyle w:val="Hyperlink"/>
+                <w:rStyle w:val="Hiperligao"/>
                 <w:noProof/>
               </w:rPr>
               <w:t>Experiments</w:t>
@@ -903,7 +903,7 @@
         </w:p>
         <w:p>
           <w:pPr>
-            <w:pStyle w:val="TOC1"/>
+            <w:pStyle w:val="ndice1"/>
             <w:rPr>
               <w:rFonts w:asciiTheme="minorHAnsi" w:eastAsiaTheme="minorEastAsia" w:hAnsiTheme="minorHAnsi"/>
               <w:noProof/>
@@ -912,7 +912,7 @@
           <w:hyperlink w:anchor="_Toc453855916" w:history="1">
             <w:r>
               <w:rPr>
-                <w:rStyle w:val="Hyperlink"/>
+                <w:rStyle w:val="Hiperligao"/>
                 <w:noProof/>
               </w:rPr>
               <w:t>Hypotheses</w:t>
@@ -969,7 +969,7 @@
         </w:p>
         <w:p>
           <w:pPr>
-            <w:pStyle w:val="TOC1"/>
+            <w:pStyle w:val="ndice1"/>
             <w:rPr>
               <w:rFonts w:asciiTheme="minorHAnsi" w:eastAsiaTheme="minorEastAsia" w:hAnsiTheme="minorHAnsi"/>
               <w:noProof/>
@@ -978,7 +978,7 @@
           <w:hyperlink w:anchor="_Toc453855917" w:history="1">
             <w:r>
               <w:rPr>
-                <w:rStyle w:val="Hyperlink"/>
+                <w:rStyle w:val="Hiperligao"/>
                 <w:noProof/>
               </w:rPr>
               <w:t>Results</w:t>
@@ -1035,7 +1035,7 @@
         </w:p>
         <w:p>
           <w:pPr>
-            <w:pStyle w:val="TOC1"/>
+            <w:pStyle w:val="ndice1"/>
             <w:rPr>
               <w:rFonts w:asciiTheme="minorHAnsi" w:eastAsiaTheme="minorEastAsia" w:hAnsiTheme="minorHAnsi"/>
               <w:noProof/>
@@ -1044,7 +1044,7 @@
           <w:hyperlink w:anchor="_Toc453855918" w:history="1">
             <w:r>
               <w:rPr>
-                <w:rStyle w:val="Hyperlink"/>
+                <w:rStyle w:val="Hiperligao"/>
                 <w:noProof/>
               </w:rPr>
               <w:t>Conclusion</w:t>
@@ -1144,7 +1144,7 @@
     <w:p/>
     <w:p>
       <w:pPr>
-        <w:pStyle w:val="TableofFigures"/>
+        <w:pStyle w:val="ndicedeilustraes"/>
         <w:tabs>
           <w:tab w:val="right" w:leader="dot" w:pos="8828"/>
         </w:tabs>
@@ -1165,7 +1165,7 @@
       <w:hyperlink r:id="rId8" w:anchor="_Toc453855910" w:history="1">
         <w:r>
           <w:rPr>
-            <w:rStyle w:val="Hyperlink"/>
+            <w:rStyle w:val="Hiperligao"/>
             <w:noProof/>
           </w:rPr>
           <w:t>Figure 1. Default scene, rendered with path tracing.</w:t>
@@ -1243,7 +1243,7 @@
     </w:p>
     <w:p>
       <w:pPr>
-        <w:pStyle w:val="Heading1"/>
+        <w:pStyle w:val="Cabealho1"/>
       </w:pPr>
       <w:bookmarkStart w:id="0" w:name="_Toc453855913"/>
       <w:r>
@@ -1259,10 +1259,13 @@
       <w:r>
         <w:tab/>
       </w:r>
-    </w:p>
-    <w:p>
-      <w:pPr>
-        <w:pStyle w:val="Heading1"/>
+      <w:r>
+        <w:t>In this report is explained the whole process of a brief analysis under the subject of Computer Graphics, more specifically about Photorealistic Image Rendering through the Ray Tracing technique. The project was carefully structured in order to easily understand its real purpose. First of all, we start by identifying the actual problem which is, in a few words, simulate the caustics light effect. Caustics are defined as a bunch of light rays that are reflected or refracted by curved transparent objects. The next step was planning the experimentation and predict some of the possible results according to each possible approach. Then, it’s time to proceed to the rendering experimentation where beyond the final image, it is also taken into account the elapsed time. At last, comes the investigation of the obtained results and the choice of the best relation between image quality and time spent on it.</w:t>
+      </w:r>
+    </w:p>
+    <w:p>
+      <w:pPr>
+        <w:pStyle w:val="Cabealho1"/>
       </w:pPr>
       <w:bookmarkStart w:id="1" w:name="_Toc453855914"/>
       <w:r>
@@ -1277,80 +1280,6 @@
       <w:pPr>
         <w:ind w:firstLine="720"/>
       </w:pPr>
-      <w:r>
-        <w:t xml:space="preserve">This </w:t>
-      </w:r>
-      <w:r>
-        <w:t xml:space="preserve">project </w:t>
-      </w:r>
-      <w:r>
-        <w:t>pretends</w:t>
-      </w:r>
-      <w:r>
-        <w:t xml:space="preserve"> to evaluate different global illumination algorithms’</w:t>
-      </w:r>
-      <w:r>
-        <w:t xml:space="preserve"> performance and quality. To do this, the group was given a scene to work with (represented on </w:t>
-      </w:r>
-      <w:r>
-        <w:fldChar w:fldCharType="begin"/>
-      </w:r>
-      <w:r>
-        <w:instrText xml:space="preserve"> REF _Ref453776636 \h </w:instrText>
-      </w:r>
-      <w:r>
-        <w:fldChar w:fldCharType="separate"/>
-      </w:r>
-      <w:r>
-        <w:t xml:space="preserve">Figure </w:t>
-      </w:r>
-      <w:r>
-        <w:rPr>
-          <w:noProof/>
-        </w:rPr>
-        <w:t>1</w:t>
-      </w:r>
-      <w:r>
-        <w:fldChar w:fldCharType="end"/>
-      </w:r>
-      <w:r>
-        <w:t>). This image’s resolution is 1024 by 1024 and was rendered using PBRT version 2 (using the surface integrator “path”). The PBRT will also be used to fulfil the purpose of this project, by rendering the various experiments.</w:t>
-      </w:r>
-      <w:r>
-        <w:t xml:space="preserve"> The scene to be studied has various typical surfaces seen on global illumination demos, such as a glossy teapot and ceiling, a mirror, and a crystal-like “</w:t>
-      </w:r>
-      <w:proofErr w:type="spellStart"/>
-      <w:r>
-        <w:t>killeroo</w:t>
-      </w:r>
-      <w:proofErr w:type="spellEnd"/>
-      <w:r>
-        <w:t>”</w:t>
-      </w:r>
-      <w:r>
-        <w:t xml:space="preserve"> </w:t>
-      </w:r>
-      <w:r>
-        <w:t>model. Out particular focus will be on the “</w:t>
-      </w:r>
-      <w:proofErr w:type="spellStart"/>
-      <w:r>
-        <w:t>killeroo</w:t>
-      </w:r>
-      <w:proofErr w:type="spellEnd"/>
-      <w:r>
-        <w:t>” model, by trying to get the best caustic shadow possible.</w:t>
-      </w:r>
-    </w:p>
-    <w:p>
-      <w:pPr>
-        <w:spacing w:line="276" w:lineRule="auto"/>
-      </w:pPr>
-      <w:r>
-        <w:tab/>
-      </w:r>
-    </w:p>
-    <w:p>
       <w:r>
         <w:rPr>
           <w:noProof/>
@@ -1358,16 +1287,16 @@
         <mc:AlternateContent>
           <mc:Choice Requires="wpg">
             <w:drawing>
-              <wp:anchor distT="0" distB="0" distL="114300" distR="114300" simplePos="0" relativeHeight="251663360" behindDoc="0" locked="0" layoutInCell="1" allowOverlap="1" wp14:anchorId="77907A24" wp14:editId="7E6DDDCE">
+              <wp:anchor distT="0" distB="0" distL="114300" distR="114300" simplePos="0" relativeHeight="251663360" behindDoc="0" locked="0" layoutInCell="1" allowOverlap="1" wp14:anchorId="77907A24" wp14:editId="26CBEC45">
                 <wp:simplePos x="0" y="0"/>
                 <wp:positionH relativeFrom="margin">
                   <wp:align>center</wp:align>
                 </wp:positionH>
                 <wp:positionV relativeFrom="paragraph">
-                  <wp:posOffset>266065</wp:posOffset>
+                  <wp:posOffset>1347470</wp:posOffset>
                 </wp:positionV>
-                <wp:extent cx="3905250" cy="4220845"/>
-                <wp:effectExtent l="0" t="0" r="0" b="8255"/>
+                <wp:extent cx="3232785" cy="3493135"/>
+                <wp:effectExtent l="0" t="0" r="5715" b="0"/>
                 <wp:wrapTopAndBottom/>
                 <wp:docPr id="31" name="Group 31"/>
                 <wp:cNvGraphicFramePr/>
@@ -1378,7 +1307,7 @@
                       <wpg:grpSpPr>
                         <a:xfrm>
                           <a:off x="0" y="0"/>
-                          <a:ext cx="3905250" cy="4220845"/>
+                          <a:ext cx="3232785" cy="3493135"/>
                           <a:chOff x="0" y="0"/>
                           <a:chExt cx="3905250" cy="4220845"/>
                         </a:xfrm>
@@ -1440,7 +1369,7 @@
                           <w:txbxContent>
                             <w:p>
                               <w:pPr>
-                                <w:pStyle w:val="Caption"/>
+                                <w:pStyle w:val="Legenda"/>
                                 <w:rPr>
                                   <w:noProof/>
                                 </w:rPr>
@@ -1450,27 +1379,14 @@
                               <w:r>
                                 <w:t xml:space="preserve">Figure </w:t>
                               </w:r>
-                              <w:r>
-                                <w:fldChar w:fldCharType="begin"/>
-                              </w:r>
-                              <w:r>
-                                <w:instrText xml:space="preserve"> SEQ Figure \* ARABIC </w:instrText>
-                              </w:r>
-                              <w:r>
-                                <w:fldChar w:fldCharType="separate"/>
-                              </w:r>
-                              <w:r>
-                                <w:rPr>
-                                  <w:noProof/>
-                                </w:rPr>
-                                <w:t>1</w:t>
-                              </w:r>
-                              <w:r>
-                                <w:rPr>
-                                  <w:noProof/>
-                                </w:rPr>
-                                <w:fldChar w:fldCharType="end"/>
-                              </w:r>
+                              <w:fldSimple w:instr=" SEQ Figure \* ARABIC ">
+                                <w:r>
+                                  <w:rPr>
+                                    <w:noProof/>
+                                  </w:rPr>
+                                  <w:t>1</w:t>
+                                </w:r>
+                              </w:fldSimple>
                               <w:bookmarkEnd w:id="2"/>
                               <w:r>
                                 <w:t>. Default scene, rendered with path tracing.</w:t>
@@ -1483,18 +1399,24 @@
                           <a:prstTxWarp prst="textNoShape">
                             <a:avLst/>
                           </a:prstTxWarp>
-                          <a:spAutoFit/>
+                          <a:noAutofit/>
                         </wps:bodyPr>
                       </wps:wsp>
                     </wpg:wgp>
                   </a:graphicData>
                 </a:graphic>
+                <wp14:sizeRelH relativeFrom="margin">
+                  <wp14:pctWidth>0</wp14:pctWidth>
+                </wp14:sizeRelH>
+                <wp14:sizeRelV relativeFrom="margin">
+                  <wp14:pctHeight>0</wp14:pctHeight>
+                </wp14:sizeRelV>
               </wp:anchor>
             </w:drawing>
           </mc:Choice>
           <mc:Fallback>
             <w:pict>
-              <v:group w14:anchorId="77907A24" id="Group 31" o:spid="_x0000_s1027" style="position:absolute;left:0;text-align:left;margin-left:0;margin-top:20.95pt;width:307.5pt;height:332.35pt;z-index:251663360;mso-position-horizontal:center;mso-position-horizontal-relative:margin" coordsize="39052,42208" o:gfxdata="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">
+              <v:group w14:anchorId="77907A24" id="Group 31" o:spid="_x0000_s1027" style="position:absolute;left:0;text-align:left;margin-left:0;margin-top:106.1pt;width:254.55pt;height:275.05pt;z-index:251663360;mso-position-horizontal:center;mso-position-horizontal-relative:margin;mso-width-relative:margin;mso-height-relative:margin" coordsize="39052,42208" o:gfxdata="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">
                 <v:shapetype id="_x0000_t75" coordsize="21600,21600" o:spt="75" o:preferrelative="t" path="m@4@5l@4@11@9@11@9@5xe" filled="f" stroked="f">
                   <v:stroke joinstyle="miter"/>
                   <v:formulas>
@@ -1514,16 +1436,20 @@
                   <v:path o:extrusionok="f" gradientshapeok="t" o:connecttype="rect"/>
                   <o:lock v:ext="edit" aspectratio="t"/>
                 </v:shapetype>
-                <v:shape id="Picture 18" o:spid="_x0000_s1028" type="#_x0000_t75" style="position:absolute;width:39052;height:39052;visibility:visible;mso-wrap-style:square" o:gfxdata="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">
+                <v:shape id="Picture 18" o:spid="_x0000_s1028" type="#_x0000_t75" style="position:absolute;width:39052;height:39052;visibility:visible;mso-wrap-style:square" o:gfxdata="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">
                   <v:imagedata r:id="rId10" o:title="cornell-Caustic-path"/>
                   <v:path arrowok="t"/>
                 </v:shape>
-                <v:shape id="Text Box 30" o:spid="_x0000_s1029" type="#_x0000_t202" style="position:absolute;top:39624;width:39052;height:2584;visibility:visible;mso-wrap-style:square;v-text-anchor:top" o:gfxdata="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" stroked="f">
-                  <v:textbox style="mso-fit-shape-to-text:t" inset="0,0,0,0">
+                <v:shapetype id="_x0000_t202" coordsize="21600,21600" o:spt="202" path="m,l,21600r21600,l21600,xe">
+                  <v:stroke joinstyle="miter"/>
+                  <v:path gradientshapeok="t" o:connecttype="rect"/>
+                </v:shapetype>
+                <v:shape id="Text Box 30" o:spid="_x0000_s1029" type="#_x0000_t202" style="position:absolute;top:39624;width:39052;height:2584;visibility:visible;mso-wrap-style:square;v-text-anchor:top" o:gfxdata="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" stroked="f">
+                  <v:textbox inset="0,0,0,0">
                     <w:txbxContent>
                       <w:p>
                         <w:pPr>
-                          <w:pStyle w:val="Caption"/>
+                          <w:pStyle w:val="Legenda"/>
                           <w:rPr>
                             <w:noProof/>
                           </w:rPr>
@@ -1533,27 +1459,14 @@
                         <w:r>
                           <w:t xml:space="preserve">Figure </w:t>
                         </w:r>
-                        <w:r>
-                          <w:fldChar w:fldCharType="begin"/>
-                        </w:r>
-                        <w:r>
-                          <w:instrText xml:space="preserve"> SEQ Figure \* ARABIC </w:instrText>
-                        </w:r>
-                        <w:r>
-                          <w:fldChar w:fldCharType="separate"/>
-                        </w:r>
-                        <w:r>
-                          <w:rPr>
-                            <w:noProof/>
-                          </w:rPr>
-                          <w:t>1</w:t>
-                        </w:r>
-                        <w:r>
-                          <w:rPr>
-                            <w:noProof/>
-                          </w:rPr>
-                          <w:fldChar w:fldCharType="end"/>
-                        </w:r>
+                        <w:fldSimple w:instr=" SEQ Figure \* ARABIC ">
+                          <w:r>
+                            <w:rPr>
+                              <w:noProof/>
+                            </w:rPr>
+                            <w:t>1</w:t>
+                          </w:r>
+                        </w:fldSimple>
                         <w:bookmarkEnd w:id="4"/>
                         <w:r>
                           <w:t>. Default scene, rendered with path tracing.</w:t>
@@ -1569,26 +1482,94 @@
           </mc:Fallback>
         </mc:AlternateContent>
       </w:r>
-    </w:p>
-    <w:p>
-      <w:pPr>
-        <w:spacing w:line="259" w:lineRule="auto"/>
-        <w:jc w:val="left"/>
-      </w:pPr>
+      <w:r>
+        <w:t xml:space="preserve">This </w:t>
+      </w:r>
+      <w:r>
+        <w:t xml:space="preserve">project </w:t>
+      </w:r>
+      <w:r>
+        <w:t>pretends</w:t>
+      </w:r>
+      <w:r>
+        <w:t xml:space="preserve"> to evaluate different global illumination algorithms’</w:t>
+      </w:r>
+      <w:r>
+        <w:t xml:space="preserve"> performance and quality. To do this, the group was given a scene to work with (represented on </w:t>
+      </w:r>
+      <w:r>
+        <w:fldChar w:fldCharType="begin"/>
+      </w:r>
+      <w:r>
+        <w:instrText xml:space="preserve"> REF _Ref453776636 \h </w:instrText>
+      </w:r>
+      <w:r>
+        <w:fldChar w:fldCharType="separate"/>
+      </w:r>
+      <w:r>
+        <w:t xml:space="preserve">Figure </w:t>
+      </w:r>
+      <w:r>
+        <w:rPr>
+          <w:noProof/>
+        </w:rPr>
+        <w:t>1</w:t>
+      </w:r>
+      <w:r>
+        <w:fldChar w:fldCharType="end"/>
+      </w:r>
+      <w:r>
+        <w:t>). This image’s resolution is 1024 by 1024 and was rendered using PBRT version 2 (using the surface integrator “path”). The PBRT will also be used to fulfil the purpose of this project, by rendering the various experiments.</w:t>
+      </w:r>
+      <w:r>
+        <w:t xml:space="preserve"> The scene to be studied has various typical surfaces seen on global illumination demos, such as a glossy teapot and ceiling, a mirror, and a crystal-like “</w:t>
+      </w:r>
+      <w:proofErr w:type="spellStart"/>
+      <w:r>
+        <w:t>killeroo</w:t>
+      </w:r>
+      <w:proofErr w:type="spellEnd"/>
+      <w:r>
+        <w:t>”</w:t>
+      </w:r>
+      <w:r>
+        <w:t xml:space="preserve"> </w:t>
+      </w:r>
+      <w:r>
+        <w:t>model. Out particular focus will be on the “</w:t>
+      </w:r>
+      <w:proofErr w:type="spellStart"/>
+      <w:r>
+        <w:t>killeroo</w:t>
+      </w:r>
+      <w:proofErr w:type="spellEnd"/>
+      <w:r>
+        <w:t>” model, by trying to get the best caustic shadow possible.</w:t>
+      </w:r>
+    </w:p>
+    <w:p>
+      <w:pPr>
+        <w:spacing w:line="276" w:lineRule="auto"/>
+      </w:pPr>
+      <w:r>
+        <w:tab/>
+      </w:r>
+      <w:bookmarkStart w:id="6" w:name="_GoBack"/>
+      <w:bookmarkEnd w:id="6"/>
       <w:r>
         <w:br w:type="page"/>
       </w:r>
     </w:p>
     <w:p>
       <w:pPr>
-        <w:pStyle w:val="Heading1"/>
-      </w:pPr>
-      <w:bookmarkStart w:id="6" w:name="_Toc453855915"/>
+        <w:pStyle w:val="Cabealho1"/>
+      </w:pPr>
+      <w:bookmarkStart w:id="7" w:name="_Toc453855915"/>
       <w:r>
         <w:lastRenderedPageBreak/>
         <w:t>Experiments</w:t>
       </w:r>
-      <w:bookmarkEnd w:id="6"/>
+      <w:bookmarkEnd w:id="7"/>
     </w:p>
     <w:p>
       <w:pPr>
@@ -1697,45 +1678,32 @@
     </w:p>
     <w:p>
       <w:pPr>
-        <w:pStyle w:val="Caption"/>
+        <w:pStyle w:val="Legenda"/>
         <w:keepNext/>
         <w:jc w:val="center"/>
       </w:pPr>
-      <w:bookmarkStart w:id="7" w:name="_Ref453775647"/>
-      <w:bookmarkStart w:id="8" w:name="_Ref453775640"/>
+      <w:bookmarkStart w:id="8" w:name="_Ref453775647"/>
+      <w:bookmarkStart w:id="9" w:name="_Ref453775640"/>
       <w:r>
         <w:t xml:space="preserve">Table </w:t>
       </w:r>
-      <w:r>
-        <w:fldChar w:fldCharType="begin"/>
-      </w:r>
-      <w:r>
-        <w:instrText xml:space="preserve"> SEQ Table \* ARABIC </w:instrText>
-      </w:r>
-      <w:r>
-        <w:fldChar w:fldCharType="separate"/>
-      </w:r>
-      <w:r>
-        <w:rPr>
-          <w:noProof/>
-        </w:rPr>
-        <w:t>1</w:t>
-      </w:r>
-      <w:r>
-        <w:rPr>
-          <w:noProof/>
-        </w:rPr>
-        <w:fldChar w:fldCharType="end"/>
-      </w:r>
-      <w:bookmarkEnd w:id="7"/>
+      <w:fldSimple w:instr=" SEQ Table \* ARABIC ">
+        <w:r>
+          <w:rPr>
+            <w:noProof/>
+          </w:rPr>
+          <w:t>1</w:t>
+        </w:r>
+      </w:fldSimple>
+      <w:bookmarkEnd w:id="8"/>
       <w:r>
         <w:t>. Planned experiments.</w:t>
       </w:r>
-      <w:bookmarkEnd w:id="8"/>
+      <w:bookmarkEnd w:id="9"/>
     </w:p>
     <w:tbl>
       <w:tblPr>
-        <w:tblStyle w:val="GridTable1Light"/>
+        <w:tblStyle w:val="TabeladeGrelha1Clara"/>
         <w:tblW w:w="0" w:type="auto"/>
         <w:jc w:val="center"/>
         <w:tblLook w:val="0620" w:firstRow="1" w:lastRow="0" w:firstColumn="0" w:lastColumn="0" w:noHBand="1" w:noVBand="1"/>
@@ -2248,20 +2216,18 @@
     </w:p>
     <w:p>
       <w:pPr>
-        <w:pStyle w:val="Heading1"/>
+        <w:pStyle w:val="Cabealho1"/>
         <w:rPr>
           <w:rFonts w:eastAsiaTheme="minorEastAsia"/>
         </w:rPr>
       </w:pPr>
-      <w:bookmarkStart w:id="9" w:name="_Toc453855916"/>
-      <w:bookmarkStart w:id="10" w:name="_GoBack"/>
+      <w:bookmarkStart w:id="10" w:name="_Toc453855916"/>
       <w:r>
         <w:rPr>
           <w:rFonts w:eastAsiaTheme="minorEastAsia"/>
         </w:rPr>
         <w:t>Hypotheses</w:t>
       </w:r>
-      <w:bookmarkEnd w:id="9"/>
       <w:bookmarkEnd w:id="10"/>
     </w:p>
     <w:p>
@@ -2454,7 +2420,7 @@
                           <w:txbxContent>
                             <w:p>
                               <w:pPr>
-                                <w:pStyle w:val="Caption"/>
+                                <w:pStyle w:val="Legenda"/>
                                 <w:rPr>
                                   <w:noProof/>
                                 </w:rPr>
@@ -2463,14 +2429,27 @@
                               <w:r>
                                 <w:t xml:space="preserve">Figure </w:t>
                               </w:r>
-                              <w:fldSimple w:instr=" SEQ Figure \* ARABIC ">
-                                <w:r>
-                                  <w:rPr>
-                                    <w:noProof/>
-                                  </w:rPr>
-                                  <w:t>2</w:t>
-                                </w:r>
-                              </w:fldSimple>
+                              <w:r>
+                                <w:fldChar w:fldCharType="begin"/>
+                              </w:r>
+                              <w:r>
+                                <w:instrText xml:space="preserve"> SEQ Figure \* ARABIC </w:instrText>
+                              </w:r>
+                              <w:r>
+                                <w:fldChar w:fldCharType="separate"/>
+                              </w:r>
+                              <w:r>
+                                <w:rPr>
+                                  <w:noProof/>
+                                </w:rPr>
+                                <w:t>2</w:t>
+                              </w:r>
+                              <w:r>
+                                <w:rPr>
+                                  <w:noProof/>
+                                </w:rPr>
+                                <w:fldChar w:fldCharType="end"/>
+                              </w:r>
                               <w:bookmarkEnd w:id="11"/>
                               <w:r>
                                 <w:t>. How a caustic shadow is formed.</w:t>
@@ -2540,13 +2519,13 @@
     </w:p>
     <w:p>
       <w:pPr>
-        <w:pStyle w:val="Heading1"/>
-      </w:pPr>
-      <w:bookmarkStart w:id="13" w:name="_Toc453855917"/>
+        <w:pStyle w:val="Cabealho1"/>
+      </w:pPr>
+      <w:bookmarkStart w:id="12" w:name="_Toc453855917"/>
       <w:r>
         <w:t>Results</w:t>
       </w:r>
-      <w:bookmarkEnd w:id="13"/>
+      <w:bookmarkEnd w:id="12"/>
     </w:p>
     <w:p>
       <w:pPr>
@@ -2564,7 +2543,6 @@
           <w:szCs w:val="24"/>
         </w:rPr>
       </w:pPr>
-      <w:proofErr w:type="gramStart"/>
       <w:r>
         <w:rPr>
           <w:rFonts w:ascii="Helvetica" w:eastAsia="Times New Roman" w:hAnsi="Helvetica" w:cs="Helvetica"/>
@@ -2572,17 +2550,7 @@
           <w:sz w:val="24"/>
           <w:szCs w:val="24"/>
         </w:rPr>
-        <w:t>meter</w:t>
-      </w:r>
-      <w:proofErr w:type="gramEnd"/>
-      <w:r>
-        <w:rPr>
-          <w:rFonts w:ascii="Helvetica" w:eastAsia="Times New Roman" w:hAnsi="Helvetica" w:cs="Helvetica"/>
-          <w:color w:val="333333"/>
-          <w:sz w:val="24"/>
-          <w:szCs w:val="24"/>
-        </w:rPr>
-        <w:t xml:space="preserve"> imagens!</w:t>
+        <w:t>meter imagens!</w:t>
       </w:r>
     </w:p>
     <w:p>
@@ -2630,13 +2598,13 @@
     </w:p>
     <w:p>
       <w:pPr>
-        <w:pStyle w:val="Heading1"/>
-      </w:pPr>
-      <w:bookmarkStart w:id="14" w:name="_Toc453855918"/>
+        <w:pStyle w:val="Cabealho1"/>
+      </w:pPr>
+      <w:bookmarkStart w:id="13" w:name="_Toc453855918"/>
       <w:r>
         <w:t>Conclusion</w:t>
       </w:r>
-      <w:bookmarkEnd w:id="14"/>
+      <w:bookmarkEnd w:id="13"/>
     </w:p>
     <w:p>
       <w:pPr>
@@ -2655,7 +2623,6 @@
         </w:rPr>
       </w:pPr>
       <w:proofErr w:type="spellStart"/>
-      <w:proofErr w:type="gramStart"/>
       <w:r>
         <w:rPr>
           <w:rFonts w:ascii="Helvetica" w:eastAsia="Times New Roman" w:hAnsi="Helvetica" w:cs="Helvetica"/>
@@ -2666,7 +2633,6 @@
         <w:t>espirito</w:t>
       </w:r>
       <w:proofErr w:type="spellEnd"/>
-      <w:proofErr w:type="gramEnd"/>
       <w:r>
         <w:rPr>
           <w:rFonts w:ascii="Helvetica" w:eastAsia="Times New Roman" w:hAnsi="Helvetica" w:cs="Helvetica"/>
@@ -2740,7 +2706,6 @@
           <w:lang w:val="pt-PT"/>
         </w:rPr>
       </w:pPr>
-      <w:proofErr w:type="gramStart"/>
       <w:r>
         <w:rPr>
           <w:rFonts w:ascii="Helvetica" w:eastAsia="Times New Roman" w:hAnsi="Helvetica" w:cs="Helvetica"/>
@@ -2749,18 +2714,7 @@
           <w:szCs w:val="24"/>
           <w:lang w:val="pt-PT"/>
         </w:rPr>
-        <w:t>refletir</w:t>
-      </w:r>
-      <w:proofErr w:type="gramEnd"/>
-      <w:r>
-        <w:rPr>
-          <w:rFonts w:ascii="Helvetica" w:eastAsia="Times New Roman" w:hAnsi="Helvetica" w:cs="Helvetica"/>
-          <w:color w:val="333333"/>
-          <w:sz w:val="24"/>
-          <w:szCs w:val="24"/>
-          <w:lang w:val="pt-PT"/>
-        </w:rPr>
-        <w:t xml:space="preserve"> sobre os resultados obtidos e porque</w:t>
+        <w:t>refletir sobre os resultados obtidos e porque</w:t>
       </w:r>
     </w:p>
     <w:p>
@@ -2800,7 +2754,7 @@
       <w:sdtContent>
         <w:p>
           <w:pPr>
-            <w:pStyle w:val="Heading1"/>
+            <w:pStyle w:val="Cabealho1"/>
           </w:pPr>
         </w:p>
         <w:p>
@@ -2833,7 +2787,7 @@
 </file>
 
 <file path=word/endnotes.xml><?xml version="1.0" encoding="utf-8"?>
-<w:endnotes xmlns:wpc="http://schemas.microsoft.com/office/word/2010/wordprocessingCanvas" xmlns:mc="http://schemas.openxmlformats.org/markup-compatibility/2006" xmlns:o="urn:schemas-microsoft-com:office:office" xmlns:r="http://schemas.openxmlformats.org/officeDocument/2006/relationships" xmlns:m="http://schemas.openxmlformats.org/officeDocument/2006/math" xmlns:v="urn:schemas-microsoft-com:vml" xmlns:wp14="http://schemas.microsoft.com/office/word/2010/wordprocessingDrawing" xmlns:wp="http://schemas.openxmlformats.org/drawingml/2006/wordprocessingDrawing" xmlns:w10="urn:schemas-microsoft-com:office:word" xmlns:w="http://schemas.openxmlformats.org/wordprocessingml/2006/main" xmlns:w14="http://schemas.microsoft.com/office/word/2010/wordml" xmlns:w15="http://schemas.microsoft.com/office/word/2012/wordml" xmlns:wpg="http://schemas.microsoft.com/office/word/2010/wordprocessingGroup" xmlns:wpi="http://schemas.microsoft.com/office/word/2010/wordprocessingInk" xmlns:wne="http://schemas.microsoft.com/office/word/2006/wordml" xmlns:wps="http://schemas.microsoft.com/office/word/2010/wordprocessingShape" mc:Ignorable="w14 w15 wp14">
+<w:endnotes xmlns:wpc="http://schemas.microsoft.com/office/word/2010/wordprocessingCanvas" xmlns:cx="http://schemas.microsoft.com/office/drawing/2014/chartex" xmlns:cx1="http://schemas.microsoft.com/office/drawing/2015/9/8/chartex" xmlns:mc="http://schemas.openxmlformats.org/markup-compatibility/2006" xmlns:o="urn:schemas-microsoft-com:office:office" xmlns:r="http://schemas.openxmlformats.org/officeDocument/2006/relationships" xmlns:m="http://schemas.openxmlformats.org/officeDocument/2006/math" xmlns:v="urn:schemas-microsoft-com:vml" xmlns:wp14="http://schemas.microsoft.com/office/word/2010/wordprocessingDrawing" xmlns:wp="http://schemas.openxmlformats.org/drawingml/2006/wordprocessingDrawing" xmlns:w10="urn:schemas-microsoft-com:office:word" xmlns:w="http://schemas.openxmlformats.org/wordprocessingml/2006/main" xmlns:w14="http://schemas.microsoft.com/office/word/2010/wordml" xmlns:w15="http://schemas.microsoft.com/office/word/2012/wordml" xmlns:w16se="http://schemas.microsoft.com/office/word/2015/wordml/symex" xmlns:wpg="http://schemas.microsoft.com/office/word/2010/wordprocessingGroup" xmlns:wpi="http://schemas.microsoft.com/office/word/2010/wordprocessingInk" xmlns:wne="http://schemas.microsoft.com/office/word/2006/wordml" xmlns:wps="http://schemas.microsoft.com/office/word/2010/wordprocessingShape" mc:Ignorable="w14 w15 w16se wp14">
   <w:endnote w:type="separator" w:id="-1">
     <w:p>
       <w:pPr>
@@ -2858,10 +2812,10 @@
 </file>
 
 <file path=word/footer1.xml><?xml version="1.0" encoding="utf-8"?>
-<w:ftr xmlns:wpc="http://schemas.microsoft.com/office/word/2010/wordprocessingCanvas" xmlns:mc="http://schemas.openxmlformats.org/markup-compatibility/2006" xmlns:o="urn:schemas-microsoft-com:office:office" xmlns:r="http://schemas.openxmlformats.org/officeDocument/2006/relationships" xmlns:m="http://schemas.openxmlformats.org/officeDocument/2006/math" xmlns:v="urn:schemas-microsoft-com:vml" xmlns:wp14="http://schemas.microsoft.com/office/word/2010/wordprocessingDrawing" xmlns:wp="http://schemas.openxmlformats.org/drawingml/2006/wordprocessingDrawing" xmlns:w10="urn:schemas-microsoft-com:office:word" xmlns:w="http://schemas.openxmlformats.org/wordprocessingml/2006/main" xmlns:w14="http://schemas.microsoft.com/office/word/2010/wordml" xmlns:w15="http://schemas.microsoft.com/office/word/2012/wordml" xmlns:wpg="http://schemas.microsoft.com/office/word/2010/wordprocessingGroup" xmlns:wpi="http://schemas.microsoft.com/office/word/2010/wordprocessingInk" xmlns:wne="http://schemas.microsoft.com/office/word/2006/wordml" xmlns:wps="http://schemas.microsoft.com/office/word/2010/wordprocessingShape" mc:Ignorable="w14 w15 wp14">
+<w:ftr xmlns:wpc="http://schemas.microsoft.com/office/word/2010/wordprocessingCanvas" xmlns:cx="http://schemas.microsoft.com/office/drawing/2014/chartex" xmlns:cx1="http://schemas.microsoft.com/office/drawing/2015/9/8/chartex" xmlns:mc="http://schemas.openxmlformats.org/markup-compatibility/2006" xmlns:o="urn:schemas-microsoft-com:office:office" xmlns:r="http://schemas.openxmlformats.org/officeDocument/2006/relationships" xmlns:m="http://schemas.openxmlformats.org/officeDocument/2006/math" xmlns:v="urn:schemas-microsoft-com:vml" xmlns:wp14="http://schemas.microsoft.com/office/word/2010/wordprocessingDrawing" xmlns:wp="http://schemas.openxmlformats.org/drawingml/2006/wordprocessingDrawing" xmlns:w10="urn:schemas-microsoft-com:office:word" xmlns:w="http://schemas.openxmlformats.org/wordprocessingml/2006/main" xmlns:w14="http://schemas.microsoft.com/office/word/2010/wordml" xmlns:w15="http://schemas.microsoft.com/office/word/2012/wordml" xmlns:w16se="http://schemas.microsoft.com/office/word/2015/wordml/symex" xmlns:wpg="http://schemas.microsoft.com/office/word/2010/wordprocessingGroup" xmlns:wpi="http://schemas.microsoft.com/office/word/2010/wordprocessingInk" xmlns:wne="http://schemas.microsoft.com/office/word/2006/wordml" xmlns:wps="http://schemas.microsoft.com/office/word/2010/wordprocessingShape" mc:Ignorable="w14 w15 w16se wp14">
   <w:p>
     <w:pPr>
-      <w:pStyle w:val="Footer"/>
+      <w:pStyle w:val="Rodap"/>
       <w:jc w:val="right"/>
     </w:pPr>
     <w:r>
@@ -2880,7 +2834,7 @@
       <w:rPr>
         <w:noProof/>
       </w:rPr>
-      <w:t>5</w:t>
+      <w:t>3</w:t>
     </w:r>
     <w:r>
       <w:fldChar w:fldCharType="end"/>
@@ -2888,38 +2842,25 @@
     <w:r>
       <w:t>/</w:t>
     </w:r>
-    <w:r>
-      <w:fldChar w:fldCharType="begin"/>
-    </w:r>
-    <w:r>
-      <w:instrText>NUMPAGES \* Arabic \* MERGEFORMAT</w:instrText>
-    </w:r>
-    <w:r>
-      <w:fldChar w:fldCharType="separate"/>
-    </w:r>
-    <w:r>
-      <w:rPr>
-        <w:noProof/>
-      </w:rPr>
-      <w:t>7</w:t>
-    </w:r>
-    <w:r>
-      <w:rPr>
-        <w:noProof/>
-      </w:rPr>
-      <w:fldChar w:fldCharType="end"/>
-    </w:r>
+    <w:fldSimple w:instr="NUMPAGES \* Arabic \* MERGEFORMAT">
+      <w:r>
+        <w:rPr>
+          <w:noProof/>
+        </w:rPr>
+        <w:t>7</w:t>
+      </w:r>
+    </w:fldSimple>
   </w:p>
   <w:p>
     <w:pPr>
-      <w:pStyle w:val="Footer"/>
+      <w:pStyle w:val="Rodap"/>
     </w:pPr>
   </w:p>
 </w:ftr>
 </file>
 
 <file path=word/footnotes.xml><?xml version="1.0" encoding="utf-8"?>
-<w:footnotes xmlns:wpc="http://schemas.microsoft.com/office/word/2010/wordprocessingCanvas" xmlns:mc="http://schemas.openxmlformats.org/markup-compatibility/2006" xmlns:o="urn:schemas-microsoft-com:office:office" xmlns:r="http://schemas.openxmlformats.org/officeDocument/2006/relationships" xmlns:m="http://schemas.openxmlformats.org/officeDocument/2006/math" xmlns:v="urn:schemas-microsoft-com:vml" xmlns:wp14="http://schemas.microsoft.com/office/word/2010/wordprocessingDrawing" xmlns:wp="http://schemas.openxmlformats.org/drawingml/2006/wordprocessingDrawing" xmlns:w10="urn:schemas-microsoft-com:office:word" xmlns:w="http://schemas.openxmlformats.org/wordprocessingml/2006/main" xmlns:w14="http://schemas.microsoft.com/office/word/2010/wordml" xmlns:w15="http://schemas.microsoft.com/office/word/2012/wordml" xmlns:wpg="http://schemas.microsoft.com/office/word/2010/wordprocessingGroup" xmlns:wpi="http://schemas.microsoft.com/office/word/2010/wordprocessingInk" xmlns:wne="http://schemas.microsoft.com/office/word/2006/wordml" xmlns:wps="http://schemas.microsoft.com/office/word/2010/wordprocessingShape" mc:Ignorable="w14 w15 wp14">
+<w:footnotes xmlns:wpc="http://schemas.microsoft.com/office/word/2010/wordprocessingCanvas" xmlns:cx="http://schemas.microsoft.com/office/drawing/2014/chartex" xmlns:cx1="http://schemas.microsoft.com/office/drawing/2015/9/8/chartex" xmlns:mc="http://schemas.openxmlformats.org/markup-compatibility/2006" xmlns:o="urn:schemas-microsoft-com:office:office" xmlns:r="http://schemas.openxmlformats.org/officeDocument/2006/relationships" xmlns:m="http://schemas.openxmlformats.org/officeDocument/2006/math" xmlns:v="urn:schemas-microsoft-com:vml" xmlns:wp14="http://schemas.microsoft.com/office/word/2010/wordprocessingDrawing" xmlns:wp="http://schemas.openxmlformats.org/drawingml/2006/wordprocessingDrawing" xmlns:w10="urn:schemas-microsoft-com:office:word" xmlns:w="http://schemas.openxmlformats.org/wordprocessingml/2006/main" xmlns:w14="http://schemas.microsoft.com/office/word/2010/wordml" xmlns:w15="http://schemas.microsoft.com/office/word/2012/wordml" xmlns:w16se="http://schemas.microsoft.com/office/word/2015/wordml/symex" xmlns:wpg="http://schemas.microsoft.com/office/word/2010/wordprocessingGroup" xmlns:wpi="http://schemas.microsoft.com/office/word/2010/wordprocessingInk" xmlns:wne="http://schemas.microsoft.com/office/word/2006/wordml" xmlns:wps="http://schemas.microsoft.com/office/word/2010/wordprocessingShape" mc:Ignorable="w14 w15 w16se wp14">
   <w:footnote w:type="separator" w:id="-1">
     <w:p>
       <w:pPr>
@@ -2944,7 +2885,7 @@
 </file>
 
 <file path=word/numbering.xml><?xml version="1.0" encoding="utf-8"?>
-<w:numbering xmlns:wpc="http://schemas.microsoft.com/office/word/2010/wordprocessingCanvas" xmlns:mc="http://schemas.openxmlformats.org/markup-compatibility/2006" xmlns:o="urn:schemas-microsoft-com:office:office" xmlns:r="http://schemas.openxmlformats.org/officeDocument/2006/relationships" xmlns:m="http://schemas.openxmlformats.org/officeDocument/2006/math" xmlns:v="urn:schemas-microsoft-com:vml" xmlns:wp14="http://schemas.microsoft.com/office/word/2010/wordprocessingDrawing" xmlns:wp="http://schemas.openxmlformats.org/drawingml/2006/wordprocessingDrawing" xmlns:w10="urn:schemas-microsoft-com:office:word" xmlns:w="http://schemas.openxmlformats.org/wordprocessingml/2006/main" xmlns:w14="http://schemas.microsoft.com/office/word/2010/wordml" xmlns:w15="http://schemas.microsoft.com/office/word/2012/wordml" xmlns:wpg="http://schemas.microsoft.com/office/word/2010/wordprocessingGroup" xmlns:wpi="http://schemas.microsoft.com/office/word/2010/wordprocessingInk" xmlns:wne="http://schemas.microsoft.com/office/word/2006/wordml" xmlns:wps="http://schemas.microsoft.com/office/word/2010/wordprocessingShape" mc:Ignorable="w14 w15 wp14">
+<w:numbering xmlns:wpc="http://schemas.microsoft.com/office/word/2010/wordprocessingCanvas" xmlns:cx="http://schemas.microsoft.com/office/drawing/2014/chartex" xmlns:cx1="http://schemas.microsoft.com/office/drawing/2015/9/8/chartex" xmlns:mc="http://schemas.openxmlformats.org/markup-compatibility/2006" xmlns:o="urn:schemas-microsoft-com:office:office" xmlns:r="http://schemas.openxmlformats.org/officeDocument/2006/relationships" xmlns:m="http://schemas.openxmlformats.org/officeDocument/2006/math" xmlns:v="urn:schemas-microsoft-com:vml" xmlns:wp14="http://schemas.microsoft.com/office/word/2010/wordprocessingDrawing" xmlns:wp="http://schemas.openxmlformats.org/drawingml/2006/wordprocessingDrawing" xmlns:w10="urn:schemas-microsoft-com:office:word" xmlns:w="http://schemas.openxmlformats.org/wordprocessingml/2006/main" xmlns:w14="http://schemas.microsoft.com/office/word/2010/wordml" xmlns:w15="http://schemas.microsoft.com/office/word/2012/wordml" xmlns:w16se="http://schemas.microsoft.com/office/word/2015/wordml/symex" xmlns:wpg="http://schemas.microsoft.com/office/word/2010/wordprocessingGroup" xmlns:wpi="http://schemas.microsoft.com/office/word/2010/wordprocessingInk" xmlns:wne="http://schemas.microsoft.com/office/word/2006/wordml" xmlns:wps="http://schemas.microsoft.com/office/word/2010/wordprocessingShape" mc:Ignorable="w14 w15 w16se wp14">
   <w:abstractNum w:abstractNumId="0" w15:restartNumberingAfterBreak="0">
     <w:nsid w:val="077074FB"/>
     <w:multiLevelType w:val="hybridMultilevel"/>
@@ -3725,7 +3666,7 @@
 </file>
 
 <file path=word/styles.xml><?xml version="1.0" encoding="utf-8"?>
-<w:styles xmlns:mc="http://schemas.openxmlformats.org/markup-compatibility/2006" xmlns:r="http://schemas.openxmlformats.org/officeDocument/2006/relationships" xmlns:w="http://schemas.openxmlformats.org/wordprocessingml/2006/main" xmlns:w14="http://schemas.microsoft.com/office/word/2010/wordml" xmlns:w15="http://schemas.microsoft.com/office/word/2012/wordml" mc:Ignorable="w14 w15">
+<w:styles xmlns:mc="http://schemas.openxmlformats.org/markup-compatibility/2006" xmlns:r="http://schemas.openxmlformats.org/officeDocument/2006/relationships" xmlns:w="http://schemas.openxmlformats.org/wordprocessingml/2006/main" xmlns:w14="http://schemas.microsoft.com/office/word/2010/wordml" xmlns:w15="http://schemas.microsoft.com/office/word/2012/wordml" xmlns:w16se="http://schemas.microsoft.com/office/word/2015/wordml/symex" mc:Ignorable="w14 w15 w16se">
   <w:docDefaults>
     <w:rPrDefault>
       <w:rPr>
@@ -4126,11 +4067,11 @@
       <w:rFonts w:ascii="Times New Roman" w:hAnsi="Times New Roman"/>
     </w:rPr>
   </w:style>
-  <w:style w:type="paragraph" w:styleId="Heading1">
+  <w:style w:type="paragraph" w:styleId="Cabealho1">
     <w:name w:val="heading 1"/>
     <w:basedOn w:val="Normal"/>
     <w:next w:val="Normal"/>
-    <w:link w:val="Heading1Char"/>
+    <w:link w:val="Cabealho1Carter"/>
     <w:uiPriority w:val="9"/>
     <w:qFormat/>
     <w:rsid w:val="009E0AF3"/>
@@ -4148,11 +4089,11 @@
       <w:szCs w:val="32"/>
     </w:rPr>
   </w:style>
-  <w:style w:type="paragraph" w:styleId="Heading2">
+  <w:style w:type="paragraph" w:styleId="Cabealho2">
     <w:name w:val="heading 2"/>
     <w:basedOn w:val="Normal"/>
     <w:next w:val="Normal"/>
-    <w:link w:val="Heading2Char"/>
+    <w:link w:val="Cabealho2Carter"/>
     <w:uiPriority w:val="9"/>
     <w:unhideWhenUsed/>
     <w:qFormat/>
@@ -4171,11 +4112,11 @@
       <w:szCs w:val="26"/>
     </w:rPr>
   </w:style>
-  <w:style w:type="paragraph" w:styleId="Heading3">
+  <w:style w:type="paragraph" w:styleId="Cabealho3">
     <w:name w:val="heading 3"/>
     <w:basedOn w:val="Normal"/>
     <w:next w:val="Normal"/>
-    <w:link w:val="Heading3Char"/>
+    <w:link w:val="Cabealho3Carter"/>
     <w:uiPriority w:val="9"/>
     <w:semiHidden/>
     <w:unhideWhenUsed/>
@@ -4194,13 +4135,13 @@
       <w:szCs w:val="24"/>
     </w:rPr>
   </w:style>
-  <w:style w:type="character" w:default="1" w:styleId="DefaultParagraphFont">
+  <w:style w:type="character" w:default="1" w:styleId="Tipodeletrapredefinidodopargrafo">
     <w:name w:val="Default Paragraph Font"/>
     <w:uiPriority w:val="1"/>
     <w:semiHidden/>
     <w:unhideWhenUsed/>
   </w:style>
-  <w:style w:type="table" w:default="1" w:styleId="TableNormal">
+  <w:style w:type="table" w:default="1" w:styleId="Tabelanormal">
     <w:name w:val="Normal Table"/>
     <w:uiPriority w:val="99"/>
     <w:semiHidden/>
@@ -4215,16 +4156,16 @@
       </w:tblCellMar>
     </w:tblPr>
   </w:style>
-  <w:style w:type="numbering" w:default="1" w:styleId="NoList">
+  <w:style w:type="numbering" w:default="1" w:styleId="Semlista">
     <w:name w:val="No List"/>
     <w:uiPriority w:val="99"/>
     <w:semiHidden/>
     <w:unhideWhenUsed/>
   </w:style>
-  <w:style w:type="character" w:customStyle="1" w:styleId="Heading1Char">
-    <w:name w:val="Heading 1 Char"/>
-    <w:basedOn w:val="DefaultParagraphFont"/>
-    <w:link w:val="Heading1"/>
+  <w:style w:type="character" w:customStyle="1" w:styleId="Cabealho1Carter">
+    <w:name w:val="Cabeçalho 1 Caráter"/>
+    <w:basedOn w:val="Tipodeletrapredefinidodopargrafo"/>
+    <w:link w:val="Cabealho1"/>
     <w:uiPriority w:val="9"/>
     <w:rsid w:val="009E0AF3"/>
     <w:rPr>
@@ -4234,10 +4175,10 @@
       <w:szCs w:val="32"/>
     </w:rPr>
   </w:style>
-  <w:style w:type="character" w:customStyle="1" w:styleId="Heading2Char">
-    <w:name w:val="Heading 2 Char"/>
-    <w:basedOn w:val="DefaultParagraphFont"/>
-    <w:link w:val="Heading2"/>
+  <w:style w:type="character" w:customStyle="1" w:styleId="Cabealho2Carter">
+    <w:name w:val="Cabeçalho 2 Caráter"/>
+    <w:basedOn w:val="Tipodeletrapredefinidodopargrafo"/>
+    <w:link w:val="Cabealho2"/>
     <w:uiPriority w:val="9"/>
     <w:rsid w:val="00FA528B"/>
     <w:rPr>
@@ -4247,7 +4188,7 @@
       <w:szCs w:val="26"/>
     </w:rPr>
   </w:style>
-  <w:style w:type="paragraph" w:styleId="Caption">
+  <w:style w:type="paragraph" w:styleId="Legenda">
     <w:name w:val="caption"/>
     <w:basedOn w:val="Normal"/>
     <w:next w:val="Normal"/>
@@ -4265,10 +4206,10 @@
       <w:szCs w:val="18"/>
     </w:rPr>
   </w:style>
-  <w:style w:type="paragraph" w:styleId="Header">
+  <w:style w:type="paragraph" w:styleId="Cabealho">
     <w:name w:val="header"/>
     <w:basedOn w:val="Normal"/>
-    <w:link w:val="HeaderChar"/>
+    <w:link w:val="CabealhoCarter"/>
     <w:uiPriority w:val="99"/>
     <w:unhideWhenUsed/>
     <w:rsid w:val="00783123"/>
@@ -4280,17 +4221,17 @@
       <w:spacing w:after="0" w:line="240" w:lineRule="auto"/>
     </w:pPr>
   </w:style>
-  <w:style w:type="character" w:customStyle="1" w:styleId="HeaderChar">
-    <w:name w:val="Header Char"/>
-    <w:basedOn w:val="DefaultParagraphFont"/>
-    <w:link w:val="Header"/>
+  <w:style w:type="character" w:customStyle="1" w:styleId="CabealhoCarter">
+    <w:name w:val="Cabeçalho Caráter"/>
+    <w:basedOn w:val="Tipodeletrapredefinidodopargrafo"/>
+    <w:link w:val="Cabealho"/>
     <w:uiPriority w:val="99"/>
     <w:rsid w:val="00783123"/>
   </w:style>
-  <w:style w:type="paragraph" w:styleId="Footer">
+  <w:style w:type="paragraph" w:styleId="Rodap">
     <w:name w:val="footer"/>
     <w:basedOn w:val="Normal"/>
-    <w:link w:val="FooterChar"/>
+    <w:link w:val="RodapCarter"/>
     <w:uiPriority w:val="99"/>
     <w:unhideWhenUsed/>
     <w:rsid w:val="00783123"/>
@@ -4302,18 +4243,18 @@
       <w:spacing w:after="0" w:line="240" w:lineRule="auto"/>
     </w:pPr>
   </w:style>
-  <w:style w:type="character" w:customStyle="1" w:styleId="FooterChar">
-    <w:name w:val="Footer Char"/>
-    <w:basedOn w:val="DefaultParagraphFont"/>
-    <w:link w:val="Footer"/>
+  <w:style w:type="character" w:customStyle="1" w:styleId="RodapCarter">
+    <w:name w:val="Rodapé Caráter"/>
+    <w:basedOn w:val="Tipodeletrapredefinidodopargrafo"/>
+    <w:link w:val="Rodap"/>
     <w:uiPriority w:val="99"/>
     <w:rsid w:val="00783123"/>
   </w:style>
-  <w:style w:type="paragraph" w:styleId="Subtitle">
+  <w:style w:type="paragraph" w:styleId="Subttulo">
     <w:name w:val="Subtitle"/>
     <w:basedOn w:val="Normal"/>
     <w:next w:val="Normal"/>
-    <w:link w:val="SubtitleChar"/>
+    <w:link w:val="SubttuloCarter"/>
     <w:uiPriority w:val="11"/>
     <w:qFormat/>
     <w:rsid w:val="00783123"/>
@@ -4328,10 +4269,10 @@
       <w:spacing w:val="15"/>
     </w:rPr>
   </w:style>
-  <w:style w:type="character" w:customStyle="1" w:styleId="SubtitleChar">
-    <w:name w:val="Subtitle Char"/>
-    <w:basedOn w:val="DefaultParagraphFont"/>
-    <w:link w:val="Subtitle"/>
+  <w:style w:type="character" w:customStyle="1" w:styleId="SubttuloCarter">
+    <w:name w:val="Subtítulo Caráter"/>
+    <w:basedOn w:val="Tipodeletrapredefinidodopargrafo"/>
+    <w:link w:val="Subttulo"/>
     <w:uiPriority w:val="11"/>
     <w:rsid w:val="00783123"/>
     <w:rPr>
@@ -4340,7 +4281,7 @@
       <w:spacing w:val="15"/>
     </w:rPr>
   </w:style>
-  <w:style w:type="character" w:styleId="SubtleReference">
+  <w:style w:type="character" w:styleId="RefernciaDiscreta">
     <w:name w:val="Subtle Reference"/>
     <w:uiPriority w:val="31"/>
     <w:qFormat/>
@@ -4354,7 +4295,7 @@
       <w:sz w:val="22"/>
     </w:rPr>
   </w:style>
-  <w:style w:type="paragraph" w:styleId="ListParagraph">
+  <w:style w:type="paragraph" w:styleId="PargrafodaLista">
     <w:name w:val="List Paragraph"/>
     <w:basedOn w:val="Normal"/>
     <w:uiPriority w:val="34"/>
@@ -4365,9 +4306,9 @@
       <w:contextualSpacing/>
     </w:pPr>
   </w:style>
-  <w:style w:type="paragraph" w:styleId="TOCHeading">
+  <w:style w:type="paragraph" w:styleId="Cabealhodondice">
     <w:name w:val="TOC Heading"/>
-    <w:basedOn w:val="Heading1"/>
+    <w:basedOn w:val="Cabealho1"/>
     <w:next w:val="Normal"/>
     <w:uiPriority w:val="39"/>
     <w:unhideWhenUsed/>
@@ -4383,7 +4324,7 @@
       <w:sz w:val="32"/>
     </w:rPr>
   </w:style>
-  <w:style w:type="paragraph" w:styleId="TOC1">
+  <w:style w:type="paragraph" w:styleId="ndice1">
     <w:name w:val="toc 1"/>
     <w:basedOn w:val="Normal"/>
     <w:next w:val="Normal"/>
@@ -4398,7 +4339,7 @@
       <w:spacing w:after="0" w:line="360" w:lineRule="auto"/>
     </w:pPr>
   </w:style>
-  <w:style w:type="paragraph" w:styleId="TOC2">
+  <w:style w:type="paragraph" w:styleId="ndice2">
     <w:name w:val="toc 2"/>
     <w:basedOn w:val="Normal"/>
     <w:next w:val="Normal"/>
@@ -4414,9 +4355,9 @@
       <w:ind w:left="567"/>
     </w:pPr>
   </w:style>
-  <w:style w:type="character" w:styleId="Hyperlink">
+  <w:style w:type="character" w:styleId="Hiperligao">
     <w:name w:val="Hyperlink"/>
-    <w:basedOn w:val="DefaultParagraphFont"/>
+    <w:basedOn w:val="Tipodeletrapredefinidodopargrafo"/>
     <w:uiPriority w:val="99"/>
     <w:unhideWhenUsed/>
     <w:rsid w:val="00F32706"/>
@@ -4425,11 +4366,11 @@
       <w:u w:val="single"/>
     </w:rPr>
   </w:style>
-  <w:style w:type="paragraph" w:styleId="Title">
+  <w:style w:type="paragraph" w:styleId="Ttulo">
     <w:name w:val="Title"/>
     <w:basedOn w:val="Normal"/>
     <w:next w:val="Normal"/>
-    <w:link w:val="TitleChar"/>
+    <w:link w:val="TtuloCarter"/>
     <w:uiPriority w:val="10"/>
     <w:qFormat/>
     <w:rsid w:val="00F32706"/>
@@ -4445,10 +4386,10 @@
       <w:szCs w:val="56"/>
     </w:rPr>
   </w:style>
-  <w:style w:type="character" w:customStyle="1" w:styleId="TitleChar">
-    <w:name w:val="Title Char"/>
-    <w:basedOn w:val="DefaultParagraphFont"/>
-    <w:link w:val="Title"/>
+  <w:style w:type="character" w:customStyle="1" w:styleId="TtuloCarter">
+    <w:name w:val="Título Caráter"/>
+    <w:basedOn w:val="Tipodeletrapredefinidodopargrafo"/>
+    <w:link w:val="Ttulo"/>
     <w:uiPriority w:val="10"/>
     <w:rsid w:val="00F32706"/>
     <w:rPr>
@@ -4459,9 +4400,9 @@
       <w:szCs w:val="56"/>
     </w:rPr>
   </w:style>
-  <w:style w:type="character" w:styleId="Strong">
+  <w:style w:type="character" w:styleId="Forte">
     <w:name w:val="Strong"/>
-    <w:basedOn w:val="DefaultParagraphFont"/>
+    <w:basedOn w:val="Tipodeletrapredefinidodopargrafo"/>
     <w:uiPriority w:val="22"/>
     <w:qFormat/>
     <w:rsid w:val="00F32706"/>
@@ -4470,10 +4411,10 @@
       <w:bCs/>
     </w:rPr>
   </w:style>
-  <w:style w:type="character" w:customStyle="1" w:styleId="Heading3Char">
-    <w:name w:val="Heading 3 Char"/>
-    <w:basedOn w:val="DefaultParagraphFont"/>
-    <w:link w:val="Heading3"/>
+  <w:style w:type="character" w:customStyle="1" w:styleId="Cabealho3Carter">
+    <w:name w:val="Cabeçalho 3 Caráter"/>
+    <w:basedOn w:val="Tipodeletrapredefinidodopargrafo"/>
+    <w:link w:val="Cabealho3"/>
     <w:uiPriority w:val="9"/>
     <w:semiHidden/>
     <w:rsid w:val="00247C10"/>
@@ -4484,7 +4425,7 @@
       <w:szCs w:val="24"/>
     </w:rPr>
   </w:style>
-  <w:style w:type="paragraph" w:styleId="TableofFigures">
+  <w:style w:type="paragraph" w:styleId="ndicedeilustraes">
     <w:name w:val="table of figures"/>
     <w:basedOn w:val="Normal"/>
     <w:next w:val="Normal"/>
@@ -4495,7 +4436,7 @@
       <w:spacing w:after="0"/>
     </w:pPr>
   </w:style>
-  <w:style w:type="paragraph" w:styleId="TOC4">
+  <w:style w:type="paragraph" w:styleId="ndice4">
     <w:name w:val="toc 4"/>
     <w:basedOn w:val="Normal"/>
     <w:next w:val="Normal"/>
@@ -4509,7 +4450,7 @@
       <w:ind w:left="660"/>
     </w:pPr>
   </w:style>
-  <w:style w:type="paragraph" w:styleId="Bibliography">
+  <w:style w:type="paragraph" w:styleId="Bibliografia">
     <w:name w:val="Bibliography"/>
     <w:basedOn w:val="Normal"/>
     <w:next w:val="Normal"/>
@@ -4517,9 +4458,9 @@
     <w:unhideWhenUsed/>
     <w:rsid w:val="00F860EE"/>
   </w:style>
-  <w:style w:type="character" w:styleId="PlaceholderText">
+  <w:style w:type="character" w:styleId="TextodoMarcadordePosio">
     <w:name w:val="Placeholder Text"/>
-    <w:basedOn w:val="DefaultParagraphFont"/>
+    <w:basedOn w:val="Tipodeletrapredefinidodopargrafo"/>
     <w:uiPriority w:val="99"/>
     <w:semiHidden/>
     <w:rsid w:val="008A58AE"/>
@@ -4527,9 +4468,9 @@
       <w:color w:val="808080"/>
     </w:rPr>
   </w:style>
-  <w:style w:type="character" w:styleId="FollowedHyperlink">
+  <w:style w:type="character" w:styleId="Hiperligaovisitada">
     <w:name w:val="FollowedHyperlink"/>
-    <w:basedOn w:val="DefaultParagraphFont"/>
+    <w:basedOn w:val="Tipodeletrapredefinidodopargrafo"/>
     <w:uiPriority w:val="99"/>
     <w:semiHidden/>
     <w:unhideWhenUsed/>
@@ -4539,9 +4480,9 @@
       <w:u w:val="single"/>
     </w:rPr>
   </w:style>
-  <w:style w:type="table" w:styleId="TableGrid">
+  <w:style w:type="table" w:styleId="Tabelacomgrelha">
     <w:name w:val="Table Grid"/>
-    <w:basedOn w:val="TableNormal"/>
+    <w:basedOn w:val="Tabelanormal"/>
     <w:uiPriority w:val="39"/>
     <w:rsid w:val="006523B7"/>
     <w:pPr>
@@ -4558,9 +4499,9 @@
       </w:tblBorders>
     </w:tblPr>
   </w:style>
-  <w:style w:type="table" w:styleId="GridTable1Light">
+  <w:style w:type="table" w:styleId="TabeladeGrelha1Clara">
     <w:name w:val="Grid Table 1 Light"/>
-    <w:basedOn w:val="TableNormal"/>
+    <w:basedOn w:val="Tabelanormal"/>
     <w:uiPriority w:val="46"/>
     <w:rsid w:val="006523B7"/>
     <w:pPr>
@@ -4918,7 +4859,7 @@
 </file>
 
 <file path=customXml/itemProps1.xml><?xml version="1.0" encoding="utf-8"?>
-<ds:datastoreItem xmlns:ds="http://schemas.openxmlformats.org/officeDocument/2006/customXml" ds:itemID="{3FD1542D-0D01-40D1-8AE8-20A9DFA74B82}">
+<ds:datastoreItem xmlns:ds="http://schemas.openxmlformats.org/officeDocument/2006/customXml" ds:itemID="{15221432-0B6A-454F-BFAE-899305736363}">
   <ds:schemaRefs>
     <ds:schemaRef ds:uri="http://schemas.openxmlformats.org/officeDocument/2006/bibliography"/>
   </ds:schemaRefs>

--- a/Report.docx
+++ b/Report.docx
@@ -1,6 +1,6 @@
 
 <file path=word/document.xml><?xml version="1.0" encoding="utf-8"?>
-<w:document xmlns:wpc="http://schemas.microsoft.com/office/word/2010/wordprocessingCanvas" xmlns:cx="http://schemas.microsoft.com/office/drawing/2014/chartex" xmlns:cx1="http://schemas.microsoft.com/office/drawing/2015/9/8/chartex" xmlns:mc="http://schemas.openxmlformats.org/markup-compatibility/2006" xmlns:o="urn:schemas-microsoft-com:office:office" xmlns:r="http://schemas.openxmlformats.org/officeDocument/2006/relationships" xmlns:m="http://schemas.openxmlformats.org/officeDocument/2006/math" xmlns:v="urn:schemas-microsoft-com:vml" xmlns:wp14="http://schemas.microsoft.com/office/word/2010/wordprocessingDrawing" xmlns:wp="http://schemas.openxmlformats.org/drawingml/2006/wordprocessingDrawing" xmlns:w10="urn:schemas-microsoft-com:office:word" xmlns:w="http://schemas.openxmlformats.org/wordprocessingml/2006/main" xmlns:w14="http://schemas.microsoft.com/office/word/2010/wordml" xmlns:w15="http://schemas.microsoft.com/office/word/2012/wordml" xmlns:w16se="http://schemas.microsoft.com/office/word/2015/wordml/symex" xmlns:wpg="http://schemas.microsoft.com/office/word/2010/wordprocessingGroup" xmlns:wpi="http://schemas.microsoft.com/office/word/2010/wordprocessingInk" xmlns:wne="http://schemas.microsoft.com/office/word/2006/wordml" xmlns:wps="http://schemas.microsoft.com/office/word/2010/wordprocessingShape" mc:Ignorable="w14 w15 w16se wp14">
+<w:document xmlns:wpc="http://schemas.microsoft.com/office/word/2010/wordprocessingCanvas" xmlns:mc="http://schemas.openxmlformats.org/markup-compatibility/2006" xmlns:o="urn:schemas-microsoft-com:office:office" xmlns:r="http://schemas.openxmlformats.org/officeDocument/2006/relationships" xmlns:m="http://schemas.openxmlformats.org/officeDocument/2006/math" xmlns:v="urn:schemas-microsoft-com:vml" xmlns:wp14="http://schemas.microsoft.com/office/word/2010/wordprocessingDrawing" xmlns:wp="http://schemas.openxmlformats.org/drawingml/2006/wordprocessingDrawing" xmlns:w10="urn:schemas-microsoft-com:office:word" xmlns:w="http://schemas.openxmlformats.org/wordprocessingml/2006/main" xmlns:w14="http://schemas.microsoft.com/office/word/2010/wordml" xmlns:w15="http://schemas.microsoft.com/office/word/2012/wordml" xmlns:wpg="http://schemas.microsoft.com/office/word/2010/wordprocessingGroup" xmlns:wpi="http://schemas.microsoft.com/office/word/2010/wordprocessingInk" xmlns:wne="http://schemas.microsoft.com/office/word/2006/wordml" xmlns:wps="http://schemas.microsoft.com/office/word/2010/wordprocessingShape" mc:Ignorable="w14 w15 wp14">
   <w:body>
     <w:p>
       <w:pPr>
@@ -119,7 +119,7 @@
         <mc:AlternateContent>
           <mc:Choice Requires="wps">
             <w:drawing>
-              <wp:anchor distT="45720" distB="45720" distL="114300" distR="114300" simplePos="0" relativeHeight="251642880" behindDoc="0" locked="0" layoutInCell="1" allowOverlap="1" wp14:anchorId="74B3371F" wp14:editId="53690190">
+              <wp:anchor distT="45720" distB="45720" distL="114300" distR="114300" simplePos="0" relativeHeight="251641856" behindDoc="0" locked="0" layoutInCell="1" allowOverlap="1" wp14:anchorId="74B3371F" wp14:editId="123C47B1">
                 <wp:simplePos x="0" y="0"/>
                 <wp:positionH relativeFrom="margin">
                   <wp:posOffset>862965</wp:posOffset>
@@ -251,7 +251,7 @@
                 <v:stroke joinstyle="miter"/>
                 <v:path gradientshapeok="t" o:connecttype="rect"/>
               </v:shapetype>
-              <v:shape id="Caixa de texto 1" o:spid="_x0000_s1026" type="#_x0000_t202" style="position:absolute;left:0;text-align:left;margin-left:67.95pt;margin-top:26.35pt;width:309.75pt;height:63.4pt;z-index:251642880;visibility:visible;mso-wrap-style:square;mso-width-percent:0;mso-height-percent:200;mso-wrap-distance-left:9pt;mso-wrap-distance-top:3.6pt;mso-wrap-distance-right:9pt;mso-wrap-distance-bottom:3.6pt;mso-position-horizontal:absolute;mso-position-horizontal-relative:margin;mso-position-vertical:absolute;mso-position-vertical-relative:text;mso-width-percent:0;mso-height-percent:200;mso-width-relative:margin;mso-height-relative:margin;v-text-anchor:top" o:gfxdata="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" filled="f" stroked="f">
+              <v:shape id="Caixa de texto 1" o:spid="_x0000_s1026" type="#_x0000_t202" style="position:absolute;left:0;text-align:left;margin-left:67.95pt;margin-top:26.35pt;width:309.75pt;height:63.4pt;z-index:251641856;visibility:visible;mso-wrap-style:square;mso-width-percent:0;mso-height-percent:200;mso-wrap-distance-left:9pt;mso-wrap-distance-top:3.6pt;mso-wrap-distance-right:9pt;mso-wrap-distance-bottom:3.6pt;mso-position-horizontal:absolute;mso-position-horizontal-relative:margin;mso-position-vertical:absolute;mso-position-vertical-relative:text;mso-width-percent:0;mso-height-percent:200;mso-width-relative:margin;mso-height-relative:margin;v-text-anchor:top" o:gfxdata="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" filled="f" stroked="f">
                 <v:textbox style="mso-fit-shape-to-text:t">
                   <w:txbxContent>
                     <w:p>
@@ -611,6 +611,8 @@
         </w:rPr>
         <w:tab/>
       </w:r>
+      <w:bookmarkStart w:id="0" w:name="_GoBack"/>
+      <w:bookmarkEnd w:id="0"/>
       <w:r>
         <w:rPr>
           <w:rFonts w:cs="Times New Roman"/>
@@ -663,7 +665,7 @@
       <w:sdtContent>
         <w:p>
           <w:pPr>
-            <w:pStyle w:val="Cabealhodondice"/>
+            <w:pStyle w:val="TOCHeading"/>
             <w:rPr>
               <w:rFonts w:asciiTheme="minorHAnsi" w:eastAsiaTheme="minorHAnsi" w:hAnsiTheme="minorHAnsi" w:cstheme="minorBidi"/>
               <w:sz w:val="22"/>
@@ -673,7 +675,7 @@
         </w:p>
         <w:p>
           <w:pPr>
-            <w:pStyle w:val="Cabealhodondice"/>
+            <w:pStyle w:val="TOCHeading"/>
             <w:jc w:val="center"/>
             <w:rPr>
               <w:rFonts w:cs="Times New Roman"/>
@@ -696,7 +698,7 @@
         <w:p/>
         <w:p>
           <w:pPr>
-            <w:pStyle w:val="ndice1"/>
+            <w:pStyle w:val="TOC1"/>
             <w:rPr>
               <w:rFonts w:asciiTheme="minorHAnsi" w:eastAsiaTheme="minorEastAsia" w:hAnsiTheme="minorHAnsi"/>
               <w:noProof/>
@@ -711,10 +713,10 @@
           <w:r>
             <w:fldChar w:fldCharType="separate"/>
           </w:r>
-          <w:hyperlink w:anchor="_Toc453855913" w:history="1">
-            <w:r>
-              <w:rPr>
-                <w:rStyle w:val="Hiperligao"/>
+          <w:hyperlink w:anchor="_Toc453876977" w:history="1">
+            <w:r>
+              <w:rPr>
+                <w:rStyle w:val="Hyperlink"/>
                 <w:noProof/>
               </w:rPr>
               <w:t>Abstract</w:t>
@@ -738,7 +740,7 @@
                 <w:noProof/>
                 <w:webHidden/>
               </w:rPr>
-              <w:instrText xml:space="preserve"> PAGEREF _Toc453855913 \h </w:instrText>
+              <w:instrText xml:space="preserve"> PAGEREF _Toc453876977 \h </w:instrText>
             </w:r>
             <w:r>
               <w:rPr>
@@ -758,7 +760,7 @@
                 <w:noProof/>
                 <w:webHidden/>
               </w:rPr>
-              <w:t>3</w:t>
+              <w:t>4</w:t>
             </w:r>
             <w:r>
               <w:rPr>
@@ -771,16 +773,16 @@
         </w:p>
         <w:p>
           <w:pPr>
-            <w:pStyle w:val="ndice1"/>
+            <w:pStyle w:val="TOC1"/>
             <w:rPr>
               <w:rFonts w:asciiTheme="minorHAnsi" w:eastAsiaTheme="minorEastAsia" w:hAnsiTheme="minorHAnsi"/>
               <w:noProof/>
             </w:rPr>
           </w:pPr>
-          <w:hyperlink w:anchor="_Toc453855914" w:history="1">
-            <w:r>
-              <w:rPr>
-                <w:rStyle w:val="Hiperligao"/>
+          <w:hyperlink w:anchor="_Toc453876978" w:history="1">
+            <w:r>
+              <w:rPr>
+                <w:rStyle w:val="Hyperlink"/>
                 <w:noProof/>
               </w:rPr>
               <w:t>Introduction</w:t>
@@ -804,7 +806,7 @@
                 <w:noProof/>
                 <w:webHidden/>
               </w:rPr>
-              <w:instrText xml:space="preserve"> PAGEREF _Toc453855914 \h </w:instrText>
+              <w:instrText xml:space="preserve"> PAGEREF _Toc453876978 \h </w:instrText>
             </w:r>
             <w:r>
               <w:rPr>
@@ -824,7 +826,7 @@
                 <w:noProof/>
                 <w:webHidden/>
               </w:rPr>
-              <w:t>3</w:t>
+              <w:t>4</w:t>
             </w:r>
             <w:r>
               <w:rPr>
@@ -837,16 +839,16 @@
         </w:p>
         <w:p>
           <w:pPr>
-            <w:pStyle w:val="ndice1"/>
+            <w:pStyle w:val="TOC1"/>
             <w:rPr>
               <w:rFonts w:asciiTheme="minorHAnsi" w:eastAsiaTheme="minorEastAsia" w:hAnsiTheme="minorHAnsi"/>
               <w:noProof/>
             </w:rPr>
           </w:pPr>
-          <w:hyperlink w:anchor="_Toc453855915" w:history="1">
-            <w:r>
-              <w:rPr>
-                <w:rStyle w:val="Hiperligao"/>
+          <w:hyperlink w:anchor="_Toc453876979" w:history="1">
+            <w:r>
+              <w:rPr>
+                <w:rStyle w:val="Hyperlink"/>
                 <w:noProof/>
               </w:rPr>
               <w:t>Experiments</w:t>
@@ -870,7 +872,7 @@
                 <w:noProof/>
                 <w:webHidden/>
               </w:rPr>
-              <w:instrText xml:space="preserve"> PAGEREF _Toc453855915 \h </w:instrText>
+              <w:instrText xml:space="preserve"> PAGEREF _Toc453876979 \h </w:instrText>
             </w:r>
             <w:r>
               <w:rPr>
@@ -890,7 +892,7 @@
                 <w:noProof/>
                 <w:webHidden/>
               </w:rPr>
-              <w:t>4</w:t>
+              <w:t>5</w:t>
             </w:r>
             <w:r>
               <w:rPr>
@@ -903,16 +905,16 @@
         </w:p>
         <w:p>
           <w:pPr>
-            <w:pStyle w:val="ndice1"/>
+            <w:pStyle w:val="TOC1"/>
             <w:rPr>
               <w:rFonts w:asciiTheme="minorHAnsi" w:eastAsiaTheme="minorEastAsia" w:hAnsiTheme="minorHAnsi"/>
               <w:noProof/>
             </w:rPr>
           </w:pPr>
-          <w:hyperlink w:anchor="_Toc453855916" w:history="1">
-            <w:r>
-              <w:rPr>
-                <w:rStyle w:val="Hiperligao"/>
+          <w:hyperlink w:anchor="_Toc453876980" w:history="1">
+            <w:r>
+              <w:rPr>
+                <w:rStyle w:val="Hyperlink"/>
                 <w:noProof/>
               </w:rPr>
               <w:t>Hypotheses</w:t>
@@ -936,7 +938,7 @@
                 <w:noProof/>
                 <w:webHidden/>
               </w:rPr>
-              <w:instrText xml:space="preserve"> PAGEREF _Toc453855916 \h </w:instrText>
+              <w:instrText xml:space="preserve"> PAGEREF _Toc453876980 \h </w:instrText>
             </w:r>
             <w:r>
               <w:rPr>
@@ -956,7 +958,7 @@
                 <w:noProof/>
                 <w:webHidden/>
               </w:rPr>
-              <w:t>4</w:t>
+              <w:t>5</w:t>
             </w:r>
             <w:r>
               <w:rPr>
@@ -969,16 +971,16 @@
         </w:p>
         <w:p>
           <w:pPr>
-            <w:pStyle w:val="ndice1"/>
+            <w:pStyle w:val="TOC1"/>
             <w:rPr>
               <w:rFonts w:asciiTheme="minorHAnsi" w:eastAsiaTheme="minorEastAsia" w:hAnsiTheme="minorHAnsi"/>
               <w:noProof/>
             </w:rPr>
           </w:pPr>
-          <w:hyperlink w:anchor="_Toc453855917" w:history="1">
-            <w:r>
-              <w:rPr>
-                <w:rStyle w:val="Hiperligao"/>
+          <w:hyperlink w:anchor="_Toc453876981" w:history="1">
+            <w:r>
+              <w:rPr>
+                <w:rStyle w:val="Hyperlink"/>
                 <w:noProof/>
               </w:rPr>
               <w:t>Results</w:t>
@@ -1002,7 +1004,7 @@
                 <w:noProof/>
                 <w:webHidden/>
               </w:rPr>
-              <w:instrText xml:space="preserve"> PAGEREF _Toc453855917 \h </w:instrText>
+              <w:instrText xml:space="preserve"> PAGEREF _Toc453876981 \h </w:instrText>
             </w:r>
             <w:r>
               <w:rPr>
@@ -1022,7 +1024,7 @@
                 <w:noProof/>
                 <w:webHidden/>
               </w:rPr>
-              <w:t>4</w:t>
+              <w:t>6</w:t>
             </w:r>
             <w:r>
               <w:rPr>
@@ -1035,16 +1037,1438 @@
         </w:p>
         <w:p>
           <w:pPr>
-            <w:pStyle w:val="ndice1"/>
+            <w:pStyle w:val="TOC2"/>
             <w:rPr>
               <w:rFonts w:asciiTheme="minorHAnsi" w:eastAsiaTheme="minorEastAsia" w:hAnsiTheme="minorHAnsi"/>
               <w:noProof/>
             </w:rPr>
           </w:pPr>
-          <w:hyperlink w:anchor="_Toc453855918" w:history="1">
-            <w:r>
-              <w:rPr>
-                <w:rStyle w:val="Hiperligao"/>
+          <w:hyperlink w:anchor="_Toc453876982" w:history="1">
+            <w:r>
+              <w:rPr>
+                <w:rStyle w:val="Hyperlink"/>
+                <w:noProof/>
+              </w:rPr>
+              <w:t>Path Tracing</w:t>
+            </w:r>
+            <w:r>
+              <w:rPr>
+                <w:noProof/>
+                <w:webHidden/>
+              </w:rPr>
+              <w:tab/>
+            </w:r>
+            <w:r>
+              <w:rPr>
+                <w:noProof/>
+                <w:webHidden/>
+              </w:rPr>
+              <w:fldChar w:fldCharType="begin"/>
+            </w:r>
+            <w:r>
+              <w:rPr>
+                <w:noProof/>
+                <w:webHidden/>
+              </w:rPr>
+              <w:instrText xml:space="preserve"> PAGEREF _Toc453876982 \h </w:instrText>
+            </w:r>
+            <w:r>
+              <w:rPr>
+                <w:noProof/>
+                <w:webHidden/>
+              </w:rPr>
+            </w:r>
+            <w:r>
+              <w:rPr>
+                <w:noProof/>
+                <w:webHidden/>
+              </w:rPr>
+              <w:fldChar w:fldCharType="separate"/>
+            </w:r>
+            <w:r>
+              <w:rPr>
+                <w:noProof/>
+                <w:webHidden/>
+              </w:rPr>
+              <w:t>6</w:t>
+            </w:r>
+            <w:r>
+              <w:rPr>
+                <w:noProof/>
+                <w:webHidden/>
+              </w:rPr>
+              <w:fldChar w:fldCharType="end"/>
+            </w:r>
+          </w:hyperlink>
+        </w:p>
+        <w:p>
+          <w:pPr>
+            <w:pStyle w:val="TOC3"/>
+            <w:tabs>
+              <w:tab w:val="right" w:leader="dot" w:pos="8828"/>
+            </w:tabs>
+            <w:rPr>
+              <w:noProof/>
+            </w:rPr>
+          </w:pPr>
+          <w:hyperlink w:anchor="_Toc453876983" w:history="1">
+            <w:r>
+              <w:rPr>
+                <w:rStyle w:val="Hyperlink"/>
+                <w:noProof/>
+              </w:rPr>
+              <w:t>Adaptive</w:t>
+            </w:r>
+            <w:r>
+              <w:rPr>
+                <w:noProof/>
+                <w:webHidden/>
+              </w:rPr>
+              <w:tab/>
+            </w:r>
+            <w:r>
+              <w:rPr>
+                <w:noProof/>
+                <w:webHidden/>
+              </w:rPr>
+              <w:fldChar w:fldCharType="begin"/>
+            </w:r>
+            <w:r>
+              <w:rPr>
+                <w:noProof/>
+                <w:webHidden/>
+              </w:rPr>
+              <w:instrText xml:space="preserve"> PAGEREF _Toc453876983 \h </w:instrText>
+            </w:r>
+            <w:r>
+              <w:rPr>
+                <w:noProof/>
+                <w:webHidden/>
+              </w:rPr>
+            </w:r>
+            <w:r>
+              <w:rPr>
+                <w:noProof/>
+                <w:webHidden/>
+              </w:rPr>
+              <w:fldChar w:fldCharType="separate"/>
+            </w:r>
+            <w:r>
+              <w:rPr>
+                <w:noProof/>
+                <w:webHidden/>
+              </w:rPr>
+              <w:t>7</w:t>
+            </w:r>
+            <w:r>
+              <w:rPr>
+                <w:noProof/>
+                <w:webHidden/>
+              </w:rPr>
+              <w:fldChar w:fldCharType="end"/>
+            </w:r>
+          </w:hyperlink>
+        </w:p>
+        <w:p>
+          <w:pPr>
+            <w:pStyle w:val="TOC3"/>
+            <w:tabs>
+              <w:tab w:val="right" w:leader="dot" w:pos="8828"/>
+            </w:tabs>
+            <w:rPr>
+              <w:noProof/>
+            </w:rPr>
+          </w:pPr>
+          <w:hyperlink w:anchor="_Toc453876984" w:history="1">
+            <w:r>
+              <w:rPr>
+                <w:rStyle w:val="Hyperlink"/>
+                <w:noProof/>
+              </w:rPr>
+              <w:t>Best Candidate</w:t>
+            </w:r>
+            <w:r>
+              <w:rPr>
+                <w:noProof/>
+                <w:webHidden/>
+              </w:rPr>
+              <w:tab/>
+            </w:r>
+            <w:r>
+              <w:rPr>
+                <w:noProof/>
+                <w:webHidden/>
+              </w:rPr>
+              <w:fldChar w:fldCharType="begin"/>
+            </w:r>
+            <w:r>
+              <w:rPr>
+                <w:noProof/>
+                <w:webHidden/>
+              </w:rPr>
+              <w:instrText xml:space="preserve"> PAGEREF _Toc453876984 \h </w:instrText>
+            </w:r>
+            <w:r>
+              <w:rPr>
+                <w:noProof/>
+                <w:webHidden/>
+              </w:rPr>
+            </w:r>
+            <w:r>
+              <w:rPr>
+                <w:noProof/>
+                <w:webHidden/>
+              </w:rPr>
+              <w:fldChar w:fldCharType="separate"/>
+            </w:r>
+            <w:r>
+              <w:rPr>
+                <w:noProof/>
+                <w:webHidden/>
+              </w:rPr>
+              <w:t>7</w:t>
+            </w:r>
+            <w:r>
+              <w:rPr>
+                <w:noProof/>
+                <w:webHidden/>
+              </w:rPr>
+              <w:fldChar w:fldCharType="end"/>
+            </w:r>
+          </w:hyperlink>
+        </w:p>
+        <w:p>
+          <w:pPr>
+            <w:pStyle w:val="TOC3"/>
+            <w:tabs>
+              <w:tab w:val="right" w:leader="dot" w:pos="8828"/>
+            </w:tabs>
+            <w:rPr>
+              <w:noProof/>
+            </w:rPr>
+          </w:pPr>
+          <w:hyperlink w:anchor="_Toc453876985" w:history="1">
+            <w:r>
+              <w:rPr>
+                <w:rStyle w:val="Hyperlink"/>
+                <w:noProof/>
+              </w:rPr>
+              <w:t>Halton</w:t>
+            </w:r>
+            <w:r>
+              <w:rPr>
+                <w:noProof/>
+                <w:webHidden/>
+              </w:rPr>
+              <w:tab/>
+            </w:r>
+            <w:r>
+              <w:rPr>
+                <w:noProof/>
+                <w:webHidden/>
+              </w:rPr>
+              <w:fldChar w:fldCharType="begin"/>
+            </w:r>
+            <w:r>
+              <w:rPr>
+                <w:noProof/>
+                <w:webHidden/>
+              </w:rPr>
+              <w:instrText xml:space="preserve"> PAGEREF _Toc453876985 \h </w:instrText>
+            </w:r>
+            <w:r>
+              <w:rPr>
+                <w:noProof/>
+                <w:webHidden/>
+              </w:rPr>
+            </w:r>
+            <w:r>
+              <w:rPr>
+                <w:noProof/>
+                <w:webHidden/>
+              </w:rPr>
+              <w:fldChar w:fldCharType="separate"/>
+            </w:r>
+            <w:r>
+              <w:rPr>
+                <w:noProof/>
+                <w:webHidden/>
+              </w:rPr>
+              <w:t>8</w:t>
+            </w:r>
+            <w:r>
+              <w:rPr>
+                <w:noProof/>
+                <w:webHidden/>
+              </w:rPr>
+              <w:fldChar w:fldCharType="end"/>
+            </w:r>
+          </w:hyperlink>
+        </w:p>
+        <w:p>
+          <w:pPr>
+            <w:pStyle w:val="TOC3"/>
+            <w:tabs>
+              <w:tab w:val="right" w:leader="dot" w:pos="8828"/>
+            </w:tabs>
+            <w:rPr>
+              <w:noProof/>
+            </w:rPr>
+          </w:pPr>
+          <w:hyperlink w:anchor="_Toc453876986" w:history="1">
+            <w:r>
+              <w:rPr>
+                <w:rStyle w:val="Hyperlink"/>
+                <w:noProof/>
+              </w:rPr>
+              <w:t>Low Discrepancy</w:t>
+            </w:r>
+            <w:r>
+              <w:rPr>
+                <w:noProof/>
+                <w:webHidden/>
+              </w:rPr>
+              <w:tab/>
+            </w:r>
+            <w:r>
+              <w:rPr>
+                <w:noProof/>
+                <w:webHidden/>
+              </w:rPr>
+              <w:fldChar w:fldCharType="begin"/>
+            </w:r>
+            <w:r>
+              <w:rPr>
+                <w:noProof/>
+                <w:webHidden/>
+              </w:rPr>
+              <w:instrText xml:space="preserve"> PAGEREF _Toc453876986 \h </w:instrText>
+            </w:r>
+            <w:r>
+              <w:rPr>
+                <w:noProof/>
+                <w:webHidden/>
+              </w:rPr>
+            </w:r>
+            <w:r>
+              <w:rPr>
+                <w:noProof/>
+                <w:webHidden/>
+              </w:rPr>
+              <w:fldChar w:fldCharType="separate"/>
+            </w:r>
+            <w:r>
+              <w:rPr>
+                <w:noProof/>
+                <w:webHidden/>
+              </w:rPr>
+              <w:t>8</w:t>
+            </w:r>
+            <w:r>
+              <w:rPr>
+                <w:noProof/>
+                <w:webHidden/>
+              </w:rPr>
+              <w:fldChar w:fldCharType="end"/>
+            </w:r>
+          </w:hyperlink>
+        </w:p>
+        <w:p>
+          <w:pPr>
+            <w:pStyle w:val="TOC3"/>
+            <w:tabs>
+              <w:tab w:val="right" w:leader="dot" w:pos="8828"/>
+            </w:tabs>
+            <w:rPr>
+              <w:noProof/>
+            </w:rPr>
+          </w:pPr>
+          <w:hyperlink w:anchor="_Toc453876987" w:history="1">
+            <w:r>
+              <w:rPr>
+                <w:rStyle w:val="Hyperlink"/>
+                <w:noProof/>
+              </w:rPr>
+              <w:t>Random</w:t>
+            </w:r>
+            <w:r>
+              <w:rPr>
+                <w:noProof/>
+                <w:webHidden/>
+              </w:rPr>
+              <w:tab/>
+            </w:r>
+            <w:r>
+              <w:rPr>
+                <w:noProof/>
+                <w:webHidden/>
+              </w:rPr>
+              <w:fldChar w:fldCharType="begin"/>
+            </w:r>
+            <w:r>
+              <w:rPr>
+                <w:noProof/>
+                <w:webHidden/>
+              </w:rPr>
+              <w:instrText xml:space="preserve"> PAGEREF _Toc453876987 \h </w:instrText>
+            </w:r>
+            <w:r>
+              <w:rPr>
+                <w:noProof/>
+                <w:webHidden/>
+              </w:rPr>
+            </w:r>
+            <w:r>
+              <w:rPr>
+                <w:noProof/>
+                <w:webHidden/>
+              </w:rPr>
+              <w:fldChar w:fldCharType="separate"/>
+            </w:r>
+            <w:r>
+              <w:rPr>
+                <w:noProof/>
+                <w:webHidden/>
+              </w:rPr>
+              <w:t>8</w:t>
+            </w:r>
+            <w:r>
+              <w:rPr>
+                <w:noProof/>
+                <w:webHidden/>
+              </w:rPr>
+              <w:fldChar w:fldCharType="end"/>
+            </w:r>
+          </w:hyperlink>
+        </w:p>
+        <w:p>
+          <w:pPr>
+            <w:pStyle w:val="TOC3"/>
+            <w:tabs>
+              <w:tab w:val="right" w:leader="dot" w:pos="8828"/>
+            </w:tabs>
+            <w:rPr>
+              <w:noProof/>
+            </w:rPr>
+          </w:pPr>
+          <w:hyperlink w:anchor="_Toc453876988" w:history="1">
+            <w:r>
+              <w:rPr>
+                <w:rStyle w:val="Hyperlink"/>
+                <w:noProof/>
+              </w:rPr>
+              <w:t>Stratified</w:t>
+            </w:r>
+            <w:r>
+              <w:rPr>
+                <w:noProof/>
+                <w:webHidden/>
+              </w:rPr>
+              <w:tab/>
+            </w:r>
+            <w:r>
+              <w:rPr>
+                <w:noProof/>
+                <w:webHidden/>
+              </w:rPr>
+              <w:fldChar w:fldCharType="begin"/>
+            </w:r>
+            <w:r>
+              <w:rPr>
+                <w:noProof/>
+                <w:webHidden/>
+              </w:rPr>
+              <w:instrText xml:space="preserve"> PAGEREF _Toc453876988 \h </w:instrText>
+            </w:r>
+            <w:r>
+              <w:rPr>
+                <w:noProof/>
+                <w:webHidden/>
+              </w:rPr>
+            </w:r>
+            <w:r>
+              <w:rPr>
+                <w:noProof/>
+                <w:webHidden/>
+              </w:rPr>
+              <w:fldChar w:fldCharType="separate"/>
+            </w:r>
+            <w:r>
+              <w:rPr>
+                <w:noProof/>
+                <w:webHidden/>
+              </w:rPr>
+              <w:t>8</w:t>
+            </w:r>
+            <w:r>
+              <w:rPr>
+                <w:noProof/>
+                <w:webHidden/>
+              </w:rPr>
+              <w:fldChar w:fldCharType="end"/>
+            </w:r>
+          </w:hyperlink>
+        </w:p>
+        <w:p>
+          <w:pPr>
+            <w:pStyle w:val="TOC2"/>
+            <w:rPr>
+              <w:rFonts w:asciiTheme="minorHAnsi" w:eastAsiaTheme="minorEastAsia" w:hAnsiTheme="minorHAnsi"/>
+              <w:noProof/>
+            </w:rPr>
+          </w:pPr>
+          <w:hyperlink w:anchor="_Toc453876989" w:history="1">
+            <w:r>
+              <w:rPr>
+                <w:rStyle w:val="Hyperlink"/>
+                <w:noProof/>
+              </w:rPr>
+              <w:t>Photon Map</w:t>
+            </w:r>
+            <w:r>
+              <w:rPr>
+                <w:noProof/>
+                <w:webHidden/>
+              </w:rPr>
+              <w:tab/>
+            </w:r>
+            <w:r>
+              <w:rPr>
+                <w:noProof/>
+                <w:webHidden/>
+              </w:rPr>
+              <w:fldChar w:fldCharType="begin"/>
+            </w:r>
+            <w:r>
+              <w:rPr>
+                <w:noProof/>
+                <w:webHidden/>
+              </w:rPr>
+              <w:instrText xml:space="preserve"> PAGEREF _Toc453876989 \h </w:instrText>
+            </w:r>
+            <w:r>
+              <w:rPr>
+                <w:noProof/>
+                <w:webHidden/>
+              </w:rPr>
+            </w:r>
+            <w:r>
+              <w:rPr>
+                <w:noProof/>
+                <w:webHidden/>
+              </w:rPr>
+              <w:fldChar w:fldCharType="separate"/>
+            </w:r>
+            <w:r>
+              <w:rPr>
+                <w:noProof/>
+                <w:webHidden/>
+              </w:rPr>
+              <w:t>8</w:t>
+            </w:r>
+            <w:r>
+              <w:rPr>
+                <w:noProof/>
+                <w:webHidden/>
+              </w:rPr>
+              <w:fldChar w:fldCharType="end"/>
+            </w:r>
+          </w:hyperlink>
+        </w:p>
+        <w:p>
+          <w:pPr>
+            <w:pStyle w:val="TOC3"/>
+            <w:tabs>
+              <w:tab w:val="right" w:leader="dot" w:pos="8828"/>
+            </w:tabs>
+            <w:rPr>
+              <w:noProof/>
+            </w:rPr>
+          </w:pPr>
+          <w:hyperlink w:anchor="_Toc453876990" w:history="1">
+            <w:r>
+              <w:rPr>
+                <w:rStyle w:val="Hyperlink"/>
+                <w:noProof/>
+              </w:rPr>
+              <w:t>Adaptive</w:t>
+            </w:r>
+            <w:r>
+              <w:rPr>
+                <w:noProof/>
+                <w:webHidden/>
+              </w:rPr>
+              <w:tab/>
+            </w:r>
+            <w:r>
+              <w:rPr>
+                <w:noProof/>
+                <w:webHidden/>
+              </w:rPr>
+              <w:fldChar w:fldCharType="begin"/>
+            </w:r>
+            <w:r>
+              <w:rPr>
+                <w:noProof/>
+                <w:webHidden/>
+              </w:rPr>
+              <w:instrText xml:space="preserve"> PAGEREF _Toc453876990 \h </w:instrText>
+            </w:r>
+            <w:r>
+              <w:rPr>
+                <w:noProof/>
+                <w:webHidden/>
+              </w:rPr>
+            </w:r>
+            <w:r>
+              <w:rPr>
+                <w:noProof/>
+                <w:webHidden/>
+              </w:rPr>
+              <w:fldChar w:fldCharType="separate"/>
+            </w:r>
+            <w:r>
+              <w:rPr>
+                <w:noProof/>
+                <w:webHidden/>
+              </w:rPr>
+              <w:t>8</w:t>
+            </w:r>
+            <w:r>
+              <w:rPr>
+                <w:noProof/>
+                <w:webHidden/>
+              </w:rPr>
+              <w:fldChar w:fldCharType="end"/>
+            </w:r>
+          </w:hyperlink>
+        </w:p>
+        <w:p>
+          <w:pPr>
+            <w:pStyle w:val="TOC3"/>
+            <w:tabs>
+              <w:tab w:val="right" w:leader="dot" w:pos="8828"/>
+            </w:tabs>
+            <w:rPr>
+              <w:noProof/>
+            </w:rPr>
+          </w:pPr>
+          <w:hyperlink w:anchor="_Toc453876991" w:history="1">
+            <w:r>
+              <w:rPr>
+                <w:rStyle w:val="Hyperlink"/>
+                <w:noProof/>
+              </w:rPr>
+              <w:t>Best Candidate</w:t>
+            </w:r>
+            <w:r>
+              <w:rPr>
+                <w:noProof/>
+                <w:webHidden/>
+              </w:rPr>
+              <w:tab/>
+            </w:r>
+            <w:r>
+              <w:rPr>
+                <w:noProof/>
+                <w:webHidden/>
+              </w:rPr>
+              <w:fldChar w:fldCharType="begin"/>
+            </w:r>
+            <w:r>
+              <w:rPr>
+                <w:noProof/>
+                <w:webHidden/>
+              </w:rPr>
+              <w:instrText xml:space="preserve"> PAGEREF _Toc453876991 \h </w:instrText>
+            </w:r>
+            <w:r>
+              <w:rPr>
+                <w:noProof/>
+                <w:webHidden/>
+              </w:rPr>
+            </w:r>
+            <w:r>
+              <w:rPr>
+                <w:noProof/>
+                <w:webHidden/>
+              </w:rPr>
+              <w:fldChar w:fldCharType="separate"/>
+            </w:r>
+            <w:r>
+              <w:rPr>
+                <w:noProof/>
+                <w:webHidden/>
+              </w:rPr>
+              <w:t>8</w:t>
+            </w:r>
+            <w:r>
+              <w:rPr>
+                <w:noProof/>
+                <w:webHidden/>
+              </w:rPr>
+              <w:fldChar w:fldCharType="end"/>
+            </w:r>
+          </w:hyperlink>
+        </w:p>
+        <w:p>
+          <w:pPr>
+            <w:pStyle w:val="TOC3"/>
+            <w:tabs>
+              <w:tab w:val="right" w:leader="dot" w:pos="8828"/>
+            </w:tabs>
+            <w:rPr>
+              <w:noProof/>
+            </w:rPr>
+          </w:pPr>
+          <w:hyperlink w:anchor="_Toc453876992" w:history="1">
+            <w:r>
+              <w:rPr>
+                <w:rStyle w:val="Hyperlink"/>
+                <w:noProof/>
+              </w:rPr>
+              <w:t>Halton</w:t>
+            </w:r>
+            <w:r>
+              <w:rPr>
+                <w:noProof/>
+                <w:webHidden/>
+              </w:rPr>
+              <w:tab/>
+            </w:r>
+            <w:r>
+              <w:rPr>
+                <w:noProof/>
+                <w:webHidden/>
+              </w:rPr>
+              <w:fldChar w:fldCharType="begin"/>
+            </w:r>
+            <w:r>
+              <w:rPr>
+                <w:noProof/>
+                <w:webHidden/>
+              </w:rPr>
+              <w:instrText xml:space="preserve"> PAGEREF _Toc453876992 \h </w:instrText>
+            </w:r>
+            <w:r>
+              <w:rPr>
+                <w:noProof/>
+                <w:webHidden/>
+              </w:rPr>
+            </w:r>
+            <w:r>
+              <w:rPr>
+                <w:noProof/>
+                <w:webHidden/>
+              </w:rPr>
+              <w:fldChar w:fldCharType="separate"/>
+            </w:r>
+            <w:r>
+              <w:rPr>
+                <w:noProof/>
+                <w:webHidden/>
+              </w:rPr>
+              <w:t>8</w:t>
+            </w:r>
+            <w:r>
+              <w:rPr>
+                <w:noProof/>
+                <w:webHidden/>
+              </w:rPr>
+              <w:fldChar w:fldCharType="end"/>
+            </w:r>
+          </w:hyperlink>
+        </w:p>
+        <w:p>
+          <w:pPr>
+            <w:pStyle w:val="TOC3"/>
+            <w:tabs>
+              <w:tab w:val="right" w:leader="dot" w:pos="8828"/>
+            </w:tabs>
+            <w:rPr>
+              <w:noProof/>
+            </w:rPr>
+          </w:pPr>
+          <w:hyperlink w:anchor="_Toc453876993" w:history="1">
+            <w:r>
+              <w:rPr>
+                <w:rStyle w:val="Hyperlink"/>
+                <w:noProof/>
+              </w:rPr>
+              <w:t>Low Discrepancy</w:t>
+            </w:r>
+            <w:r>
+              <w:rPr>
+                <w:noProof/>
+                <w:webHidden/>
+              </w:rPr>
+              <w:tab/>
+            </w:r>
+            <w:r>
+              <w:rPr>
+                <w:noProof/>
+                <w:webHidden/>
+              </w:rPr>
+              <w:fldChar w:fldCharType="begin"/>
+            </w:r>
+            <w:r>
+              <w:rPr>
+                <w:noProof/>
+                <w:webHidden/>
+              </w:rPr>
+              <w:instrText xml:space="preserve"> PAGEREF _Toc453876993 \h </w:instrText>
+            </w:r>
+            <w:r>
+              <w:rPr>
+                <w:noProof/>
+                <w:webHidden/>
+              </w:rPr>
+            </w:r>
+            <w:r>
+              <w:rPr>
+                <w:noProof/>
+                <w:webHidden/>
+              </w:rPr>
+              <w:fldChar w:fldCharType="separate"/>
+            </w:r>
+            <w:r>
+              <w:rPr>
+                <w:noProof/>
+                <w:webHidden/>
+              </w:rPr>
+              <w:t>8</w:t>
+            </w:r>
+            <w:r>
+              <w:rPr>
+                <w:noProof/>
+                <w:webHidden/>
+              </w:rPr>
+              <w:fldChar w:fldCharType="end"/>
+            </w:r>
+          </w:hyperlink>
+        </w:p>
+        <w:p>
+          <w:pPr>
+            <w:pStyle w:val="TOC3"/>
+            <w:tabs>
+              <w:tab w:val="right" w:leader="dot" w:pos="8828"/>
+            </w:tabs>
+            <w:rPr>
+              <w:noProof/>
+            </w:rPr>
+          </w:pPr>
+          <w:hyperlink w:anchor="_Toc453876994" w:history="1">
+            <w:r>
+              <w:rPr>
+                <w:rStyle w:val="Hyperlink"/>
+                <w:noProof/>
+              </w:rPr>
+              <w:t>Random</w:t>
+            </w:r>
+            <w:r>
+              <w:rPr>
+                <w:noProof/>
+                <w:webHidden/>
+              </w:rPr>
+              <w:tab/>
+            </w:r>
+            <w:r>
+              <w:rPr>
+                <w:noProof/>
+                <w:webHidden/>
+              </w:rPr>
+              <w:fldChar w:fldCharType="begin"/>
+            </w:r>
+            <w:r>
+              <w:rPr>
+                <w:noProof/>
+                <w:webHidden/>
+              </w:rPr>
+              <w:instrText xml:space="preserve"> PAGEREF _Toc453876994 \h </w:instrText>
+            </w:r>
+            <w:r>
+              <w:rPr>
+                <w:noProof/>
+                <w:webHidden/>
+              </w:rPr>
+            </w:r>
+            <w:r>
+              <w:rPr>
+                <w:noProof/>
+                <w:webHidden/>
+              </w:rPr>
+              <w:fldChar w:fldCharType="separate"/>
+            </w:r>
+            <w:r>
+              <w:rPr>
+                <w:noProof/>
+                <w:webHidden/>
+              </w:rPr>
+              <w:t>8</w:t>
+            </w:r>
+            <w:r>
+              <w:rPr>
+                <w:noProof/>
+                <w:webHidden/>
+              </w:rPr>
+              <w:fldChar w:fldCharType="end"/>
+            </w:r>
+          </w:hyperlink>
+        </w:p>
+        <w:p>
+          <w:pPr>
+            <w:pStyle w:val="TOC3"/>
+            <w:tabs>
+              <w:tab w:val="right" w:leader="dot" w:pos="8828"/>
+            </w:tabs>
+            <w:rPr>
+              <w:noProof/>
+            </w:rPr>
+          </w:pPr>
+          <w:hyperlink w:anchor="_Toc453876995" w:history="1">
+            <w:r>
+              <w:rPr>
+                <w:rStyle w:val="Hyperlink"/>
+                <w:noProof/>
+              </w:rPr>
+              <w:t>Stratified</w:t>
+            </w:r>
+            <w:r>
+              <w:rPr>
+                <w:noProof/>
+                <w:webHidden/>
+              </w:rPr>
+              <w:tab/>
+            </w:r>
+            <w:r>
+              <w:rPr>
+                <w:noProof/>
+                <w:webHidden/>
+              </w:rPr>
+              <w:fldChar w:fldCharType="begin"/>
+            </w:r>
+            <w:r>
+              <w:rPr>
+                <w:noProof/>
+                <w:webHidden/>
+              </w:rPr>
+              <w:instrText xml:space="preserve"> PAGEREF _Toc453876995 \h </w:instrText>
+            </w:r>
+            <w:r>
+              <w:rPr>
+                <w:noProof/>
+                <w:webHidden/>
+              </w:rPr>
+            </w:r>
+            <w:r>
+              <w:rPr>
+                <w:noProof/>
+                <w:webHidden/>
+              </w:rPr>
+              <w:fldChar w:fldCharType="separate"/>
+            </w:r>
+            <w:r>
+              <w:rPr>
+                <w:noProof/>
+                <w:webHidden/>
+              </w:rPr>
+              <w:t>8</w:t>
+            </w:r>
+            <w:r>
+              <w:rPr>
+                <w:noProof/>
+                <w:webHidden/>
+              </w:rPr>
+              <w:fldChar w:fldCharType="end"/>
+            </w:r>
+          </w:hyperlink>
+        </w:p>
+        <w:p>
+          <w:pPr>
+            <w:pStyle w:val="TOC2"/>
+            <w:rPr>
+              <w:rFonts w:asciiTheme="minorHAnsi" w:eastAsiaTheme="minorEastAsia" w:hAnsiTheme="minorHAnsi"/>
+              <w:noProof/>
+            </w:rPr>
+          </w:pPr>
+          <w:hyperlink w:anchor="_Toc453876996" w:history="1">
+            <w:r>
+              <w:rPr>
+                <w:rStyle w:val="Hyperlink"/>
+                <w:noProof/>
+              </w:rPr>
+              <w:t>Metropolis</w:t>
+            </w:r>
+            <w:r>
+              <w:rPr>
+                <w:noProof/>
+                <w:webHidden/>
+              </w:rPr>
+              <w:tab/>
+            </w:r>
+            <w:r>
+              <w:rPr>
+                <w:noProof/>
+                <w:webHidden/>
+              </w:rPr>
+              <w:fldChar w:fldCharType="begin"/>
+            </w:r>
+            <w:r>
+              <w:rPr>
+                <w:noProof/>
+                <w:webHidden/>
+              </w:rPr>
+              <w:instrText xml:space="preserve"> PAGEREF _Toc453876996 \h </w:instrText>
+            </w:r>
+            <w:r>
+              <w:rPr>
+                <w:noProof/>
+                <w:webHidden/>
+              </w:rPr>
+            </w:r>
+            <w:r>
+              <w:rPr>
+                <w:noProof/>
+                <w:webHidden/>
+              </w:rPr>
+              <w:fldChar w:fldCharType="separate"/>
+            </w:r>
+            <w:r>
+              <w:rPr>
+                <w:noProof/>
+                <w:webHidden/>
+              </w:rPr>
+              <w:t>8</w:t>
+            </w:r>
+            <w:r>
+              <w:rPr>
+                <w:noProof/>
+                <w:webHidden/>
+              </w:rPr>
+              <w:fldChar w:fldCharType="end"/>
+            </w:r>
+          </w:hyperlink>
+        </w:p>
+        <w:p>
+          <w:pPr>
+            <w:pStyle w:val="TOC3"/>
+            <w:tabs>
+              <w:tab w:val="right" w:leader="dot" w:pos="8828"/>
+            </w:tabs>
+            <w:rPr>
+              <w:noProof/>
+            </w:rPr>
+          </w:pPr>
+          <w:hyperlink w:anchor="_Toc453876997" w:history="1">
+            <w:r>
+              <w:rPr>
+                <w:rStyle w:val="Hyperlink"/>
+                <w:noProof/>
+              </w:rPr>
+              <w:t>Adaptive</w:t>
+            </w:r>
+            <w:r>
+              <w:rPr>
+                <w:noProof/>
+                <w:webHidden/>
+              </w:rPr>
+              <w:tab/>
+            </w:r>
+            <w:r>
+              <w:rPr>
+                <w:noProof/>
+                <w:webHidden/>
+              </w:rPr>
+              <w:fldChar w:fldCharType="begin"/>
+            </w:r>
+            <w:r>
+              <w:rPr>
+                <w:noProof/>
+                <w:webHidden/>
+              </w:rPr>
+              <w:instrText xml:space="preserve"> PAGEREF _Toc453876997 \h </w:instrText>
+            </w:r>
+            <w:r>
+              <w:rPr>
+                <w:noProof/>
+                <w:webHidden/>
+              </w:rPr>
+            </w:r>
+            <w:r>
+              <w:rPr>
+                <w:noProof/>
+                <w:webHidden/>
+              </w:rPr>
+              <w:fldChar w:fldCharType="separate"/>
+            </w:r>
+            <w:r>
+              <w:rPr>
+                <w:noProof/>
+                <w:webHidden/>
+              </w:rPr>
+              <w:t>8</w:t>
+            </w:r>
+            <w:r>
+              <w:rPr>
+                <w:noProof/>
+                <w:webHidden/>
+              </w:rPr>
+              <w:fldChar w:fldCharType="end"/>
+            </w:r>
+          </w:hyperlink>
+        </w:p>
+        <w:p>
+          <w:pPr>
+            <w:pStyle w:val="TOC3"/>
+            <w:tabs>
+              <w:tab w:val="right" w:leader="dot" w:pos="8828"/>
+            </w:tabs>
+            <w:rPr>
+              <w:noProof/>
+            </w:rPr>
+          </w:pPr>
+          <w:hyperlink w:anchor="_Toc453876998" w:history="1">
+            <w:r>
+              <w:rPr>
+                <w:rStyle w:val="Hyperlink"/>
+                <w:noProof/>
+              </w:rPr>
+              <w:t>Best Candidate</w:t>
+            </w:r>
+            <w:r>
+              <w:rPr>
+                <w:noProof/>
+                <w:webHidden/>
+              </w:rPr>
+              <w:tab/>
+            </w:r>
+            <w:r>
+              <w:rPr>
+                <w:noProof/>
+                <w:webHidden/>
+              </w:rPr>
+              <w:fldChar w:fldCharType="begin"/>
+            </w:r>
+            <w:r>
+              <w:rPr>
+                <w:noProof/>
+                <w:webHidden/>
+              </w:rPr>
+              <w:instrText xml:space="preserve"> PAGEREF _Toc453876998 \h </w:instrText>
+            </w:r>
+            <w:r>
+              <w:rPr>
+                <w:noProof/>
+                <w:webHidden/>
+              </w:rPr>
+            </w:r>
+            <w:r>
+              <w:rPr>
+                <w:noProof/>
+                <w:webHidden/>
+              </w:rPr>
+              <w:fldChar w:fldCharType="separate"/>
+            </w:r>
+            <w:r>
+              <w:rPr>
+                <w:noProof/>
+                <w:webHidden/>
+              </w:rPr>
+              <w:t>8</w:t>
+            </w:r>
+            <w:r>
+              <w:rPr>
+                <w:noProof/>
+                <w:webHidden/>
+              </w:rPr>
+              <w:fldChar w:fldCharType="end"/>
+            </w:r>
+          </w:hyperlink>
+        </w:p>
+        <w:p>
+          <w:pPr>
+            <w:pStyle w:val="TOC3"/>
+            <w:tabs>
+              <w:tab w:val="right" w:leader="dot" w:pos="8828"/>
+            </w:tabs>
+            <w:rPr>
+              <w:noProof/>
+            </w:rPr>
+          </w:pPr>
+          <w:hyperlink w:anchor="_Toc453876999" w:history="1">
+            <w:r>
+              <w:rPr>
+                <w:rStyle w:val="Hyperlink"/>
+                <w:noProof/>
+              </w:rPr>
+              <w:t>Halton</w:t>
+            </w:r>
+            <w:r>
+              <w:rPr>
+                <w:noProof/>
+                <w:webHidden/>
+              </w:rPr>
+              <w:tab/>
+            </w:r>
+            <w:r>
+              <w:rPr>
+                <w:noProof/>
+                <w:webHidden/>
+              </w:rPr>
+              <w:fldChar w:fldCharType="begin"/>
+            </w:r>
+            <w:r>
+              <w:rPr>
+                <w:noProof/>
+                <w:webHidden/>
+              </w:rPr>
+              <w:instrText xml:space="preserve"> PAGEREF _Toc453876999 \h </w:instrText>
+            </w:r>
+            <w:r>
+              <w:rPr>
+                <w:noProof/>
+                <w:webHidden/>
+              </w:rPr>
+            </w:r>
+            <w:r>
+              <w:rPr>
+                <w:noProof/>
+                <w:webHidden/>
+              </w:rPr>
+              <w:fldChar w:fldCharType="separate"/>
+            </w:r>
+            <w:r>
+              <w:rPr>
+                <w:noProof/>
+                <w:webHidden/>
+              </w:rPr>
+              <w:t>8</w:t>
+            </w:r>
+            <w:r>
+              <w:rPr>
+                <w:noProof/>
+                <w:webHidden/>
+              </w:rPr>
+              <w:fldChar w:fldCharType="end"/>
+            </w:r>
+          </w:hyperlink>
+        </w:p>
+        <w:p>
+          <w:pPr>
+            <w:pStyle w:val="TOC3"/>
+            <w:tabs>
+              <w:tab w:val="right" w:leader="dot" w:pos="8828"/>
+            </w:tabs>
+            <w:rPr>
+              <w:noProof/>
+            </w:rPr>
+          </w:pPr>
+          <w:hyperlink w:anchor="_Toc453877000" w:history="1">
+            <w:r>
+              <w:rPr>
+                <w:rStyle w:val="Hyperlink"/>
+                <w:noProof/>
+              </w:rPr>
+              <w:t>Low Discrepancy</w:t>
+            </w:r>
+            <w:r>
+              <w:rPr>
+                <w:noProof/>
+                <w:webHidden/>
+              </w:rPr>
+              <w:tab/>
+            </w:r>
+            <w:r>
+              <w:rPr>
+                <w:noProof/>
+                <w:webHidden/>
+              </w:rPr>
+              <w:fldChar w:fldCharType="begin"/>
+            </w:r>
+            <w:r>
+              <w:rPr>
+                <w:noProof/>
+                <w:webHidden/>
+              </w:rPr>
+              <w:instrText xml:space="preserve"> PAGEREF _Toc453877000 \h </w:instrText>
+            </w:r>
+            <w:r>
+              <w:rPr>
+                <w:noProof/>
+                <w:webHidden/>
+              </w:rPr>
+            </w:r>
+            <w:r>
+              <w:rPr>
+                <w:noProof/>
+                <w:webHidden/>
+              </w:rPr>
+              <w:fldChar w:fldCharType="separate"/>
+            </w:r>
+            <w:r>
+              <w:rPr>
+                <w:noProof/>
+                <w:webHidden/>
+              </w:rPr>
+              <w:t>8</w:t>
+            </w:r>
+            <w:r>
+              <w:rPr>
+                <w:noProof/>
+                <w:webHidden/>
+              </w:rPr>
+              <w:fldChar w:fldCharType="end"/>
+            </w:r>
+          </w:hyperlink>
+        </w:p>
+        <w:p>
+          <w:pPr>
+            <w:pStyle w:val="TOC3"/>
+            <w:tabs>
+              <w:tab w:val="right" w:leader="dot" w:pos="8828"/>
+            </w:tabs>
+            <w:rPr>
+              <w:noProof/>
+            </w:rPr>
+          </w:pPr>
+          <w:hyperlink w:anchor="_Toc453877001" w:history="1">
+            <w:r>
+              <w:rPr>
+                <w:rStyle w:val="Hyperlink"/>
+                <w:noProof/>
+              </w:rPr>
+              <w:t>Random</w:t>
+            </w:r>
+            <w:r>
+              <w:rPr>
+                <w:noProof/>
+                <w:webHidden/>
+              </w:rPr>
+              <w:tab/>
+            </w:r>
+            <w:r>
+              <w:rPr>
+                <w:noProof/>
+                <w:webHidden/>
+              </w:rPr>
+              <w:fldChar w:fldCharType="begin"/>
+            </w:r>
+            <w:r>
+              <w:rPr>
+                <w:noProof/>
+                <w:webHidden/>
+              </w:rPr>
+              <w:instrText xml:space="preserve"> PAGEREF _Toc453877001 \h </w:instrText>
+            </w:r>
+            <w:r>
+              <w:rPr>
+                <w:noProof/>
+                <w:webHidden/>
+              </w:rPr>
+            </w:r>
+            <w:r>
+              <w:rPr>
+                <w:noProof/>
+                <w:webHidden/>
+              </w:rPr>
+              <w:fldChar w:fldCharType="separate"/>
+            </w:r>
+            <w:r>
+              <w:rPr>
+                <w:noProof/>
+                <w:webHidden/>
+              </w:rPr>
+              <w:t>8</w:t>
+            </w:r>
+            <w:r>
+              <w:rPr>
+                <w:noProof/>
+                <w:webHidden/>
+              </w:rPr>
+              <w:fldChar w:fldCharType="end"/>
+            </w:r>
+          </w:hyperlink>
+        </w:p>
+        <w:p>
+          <w:pPr>
+            <w:pStyle w:val="TOC3"/>
+            <w:tabs>
+              <w:tab w:val="right" w:leader="dot" w:pos="8828"/>
+            </w:tabs>
+            <w:rPr>
+              <w:noProof/>
+            </w:rPr>
+          </w:pPr>
+          <w:hyperlink w:anchor="_Toc453877002" w:history="1">
+            <w:r>
+              <w:rPr>
+                <w:rStyle w:val="Hyperlink"/>
+                <w:noProof/>
+              </w:rPr>
+              <w:t>Stratified</w:t>
+            </w:r>
+            <w:r>
+              <w:rPr>
+                <w:noProof/>
+                <w:webHidden/>
+              </w:rPr>
+              <w:tab/>
+            </w:r>
+            <w:r>
+              <w:rPr>
+                <w:noProof/>
+                <w:webHidden/>
+              </w:rPr>
+              <w:fldChar w:fldCharType="begin"/>
+            </w:r>
+            <w:r>
+              <w:rPr>
+                <w:noProof/>
+                <w:webHidden/>
+              </w:rPr>
+              <w:instrText xml:space="preserve"> PAGEREF _Toc453877002 \h </w:instrText>
+            </w:r>
+            <w:r>
+              <w:rPr>
+                <w:noProof/>
+                <w:webHidden/>
+              </w:rPr>
+            </w:r>
+            <w:r>
+              <w:rPr>
+                <w:noProof/>
+                <w:webHidden/>
+              </w:rPr>
+              <w:fldChar w:fldCharType="separate"/>
+            </w:r>
+            <w:r>
+              <w:rPr>
+                <w:noProof/>
+                <w:webHidden/>
+              </w:rPr>
+              <w:t>8</w:t>
+            </w:r>
+            <w:r>
+              <w:rPr>
+                <w:noProof/>
+                <w:webHidden/>
+              </w:rPr>
+              <w:fldChar w:fldCharType="end"/>
+            </w:r>
+          </w:hyperlink>
+        </w:p>
+        <w:p>
+          <w:pPr>
+            <w:pStyle w:val="TOC1"/>
+            <w:rPr>
+              <w:rFonts w:asciiTheme="minorHAnsi" w:eastAsiaTheme="minorEastAsia" w:hAnsiTheme="minorHAnsi"/>
+              <w:noProof/>
+            </w:rPr>
+          </w:pPr>
+          <w:hyperlink w:anchor="_Toc453877003" w:history="1">
+            <w:r>
+              <w:rPr>
+                <w:rStyle w:val="Hyperlink"/>
                 <w:noProof/>
               </w:rPr>
               <w:t>Conclusion</w:t>
@@ -1068,7 +2492,7 @@
                 <w:noProof/>
                 <w:webHidden/>
               </w:rPr>
-              <w:instrText xml:space="preserve"> PAGEREF _Toc453855918 \h </w:instrText>
+              <w:instrText xml:space="preserve"> PAGEREF _Toc453877003 \h </w:instrText>
             </w:r>
             <w:r>
               <w:rPr>
@@ -1088,7 +2512,7 @@
                 <w:noProof/>
                 <w:webHidden/>
               </w:rPr>
-              <w:t>5</w:t>
+              <w:t>9</w:t>
             </w:r>
             <w:r>
               <w:rPr>
@@ -1128,6 +2552,7 @@
           <w:sz w:val="44"/>
           <w:szCs w:val="44"/>
         </w:rPr>
+        <w:lastRenderedPageBreak/>
         <w:t xml:space="preserve">Table of </w:t>
       </w:r>
       <w:r>
@@ -1144,7 +2569,7 @@
     <w:p/>
     <w:p>
       <w:pPr>
-        <w:pStyle w:val="ndicedeilustraes"/>
+        <w:pStyle w:val="TableofFigures"/>
         <w:tabs>
           <w:tab w:val="right" w:leader="dot" w:pos="8828"/>
         </w:tabs>
@@ -1162,10 +2587,10 @@
       <w:r>
         <w:fldChar w:fldCharType="separate"/>
       </w:r>
-      <w:hyperlink r:id="rId8" w:anchor="_Toc453855910" w:history="1">
+      <w:hyperlink r:id="rId8" w:anchor="_Toc453875197" w:history="1">
         <w:r>
           <w:rPr>
-            <w:rStyle w:val="Hiperligao"/>
+            <w:rStyle w:val="Hyperlink"/>
             <w:noProof/>
           </w:rPr>
           <w:t>Figure 1. Default scene, rendered with path tracing.</w:t>
@@ -1189,7 +2614,7 @@
             <w:noProof/>
             <w:webHidden/>
           </w:rPr>
-          <w:instrText xml:space="preserve"> PAGEREF _Toc453855910 \h </w:instrText>
+          <w:instrText xml:space="preserve"> PAGEREF _Toc453875197 \h </w:instrText>
         </w:r>
         <w:r>
           <w:rPr>
@@ -1222,6 +2647,75 @@
     </w:p>
     <w:p>
       <w:pPr>
+        <w:pStyle w:val="TableofFigures"/>
+        <w:tabs>
+          <w:tab w:val="right" w:leader="dot" w:pos="8828"/>
+        </w:tabs>
+        <w:rPr>
+          <w:rFonts w:asciiTheme="minorHAnsi" w:eastAsiaTheme="minorEastAsia" w:hAnsiTheme="minorHAnsi"/>
+          <w:noProof/>
+        </w:rPr>
+      </w:pPr>
+      <w:hyperlink r:id="rId9" w:anchor="_Toc453875198" w:history="1">
+        <w:r>
+          <w:rPr>
+            <w:rStyle w:val="Hyperlink"/>
+            <w:noProof/>
+          </w:rPr>
+          <w:t>Figure 2. How a caustic shadow is formed.</w:t>
+        </w:r>
+        <w:r>
+          <w:rPr>
+            <w:noProof/>
+            <w:webHidden/>
+          </w:rPr>
+          <w:tab/>
+        </w:r>
+        <w:r>
+          <w:rPr>
+            <w:noProof/>
+            <w:webHidden/>
+          </w:rPr>
+          <w:fldChar w:fldCharType="begin"/>
+        </w:r>
+        <w:r>
+          <w:rPr>
+            <w:noProof/>
+            <w:webHidden/>
+          </w:rPr>
+          <w:instrText xml:space="preserve"> PAGEREF _Toc453875198 \h </w:instrText>
+        </w:r>
+        <w:r>
+          <w:rPr>
+            <w:noProof/>
+            <w:webHidden/>
+          </w:rPr>
+        </w:r>
+        <w:r>
+          <w:rPr>
+            <w:noProof/>
+            <w:webHidden/>
+          </w:rPr>
+          <w:fldChar w:fldCharType="separate"/>
+        </w:r>
+        <w:r>
+          <w:rPr>
+            <w:noProof/>
+            <w:webHidden/>
+          </w:rPr>
+          <w:t>5</w:t>
+        </w:r>
+        <w:r>
+          <w:rPr>
+            <w:noProof/>
+            <w:webHidden/>
+          </w:rPr>
+          <w:fldChar w:fldCharType="end"/>
+        </w:r>
+      </w:hyperlink>
+    </w:p>
+    <w:p>
+      <w:pPr>
         <w:spacing w:line="360" w:lineRule="auto"/>
       </w:pPr>
       <w:r>
@@ -1243,14 +2737,14 @@
     </w:p>
     <w:p>
       <w:pPr>
-        <w:pStyle w:val="Cabealho1"/>
-      </w:pPr>
-      <w:bookmarkStart w:id="0" w:name="_Toc453855913"/>
+        <w:pStyle w:val="Heading1"/>
+      </w:pPr>
+      <w:bookmarkStart w:id="1" w:name="_Toc453876977"/>
       <w:r>
         <w:lastRenderedPageBreak/>
         <w:t>Abstract</w:t>
       </w:r>
-      <w:bookmarkEnd w:id="0"/>
+      <w:bookmarkEnd w:id="1"/>
     </w:p>
     <w:p>
       <w:pPr>
@@ -1260,21 +2754,48 @@
         <w:tab/>
       </w:r>
       <w:r>
-        <w:t>In this report is explained the whole process of a brief analysis under the subject of Computer Graphics, more specifically about Photorealistic Image Rendering through the Ray Tracing technique. The project was carefully structured in order to easily understand its real purpose. First of all, we start by identifying the actual problem which is, in a few words, simulate the caustics light effect. Caustics are defined as a bunch of light rays that are reflected or refracted by curved transparent objects. The next step was planning the experimentation and predict some of the possible results according to each possible approach. Then, it’s time to proceed to the rendering experimentation where beyond the final image, it is also taken into account the elapsed time. At last, comes the investigation of the obtained results and the choice of the best relation between image quality and time spent on it.</w:t>
-      </w:r>
-    </w:p>
-    <w:p>
-      <w:pPr>
-        <w:pStyle w:val="Cabealho1"/>
-      </w:pPr>
-      <w:bookmarkStart w:id="1" w:name="_Toc453855914"/>
+        <w:t>In this report explains</w:t>
+      </w:r>
+      <w:r>
+        <w:t xml:space="preserve"> the </w:t>
+      </w:r>
+      <w:r>
+        <w:t>entire</w:t>
+      </w:r>
+      <w:r>
+        <w:t xml:space="preserve"> process of a brief analysis under the subject of Computer Graphics, more specifically about Photorealistic Image Rendering through the Ray Tracing technique. The project was carefully structured in order to easily understand its real purpose. First of all, we start by identifying the actual problem wh</w:t>
+      </w:r>
+      <w:r>
+        <w:t>ich is, in a few words, the simulation of caustic shadows</w:t>
+      </w:r>
+      <w:r>
+        <w:t xml:space="preserve">. Caustics are defined as a </w:t>
+      </w:r>
+      <w:r>
+        <w:t>group</w:t>
+      </w:r>
+      <w:r>
+        <w:t xml:space="preserve"> of light rays that are reflected or refracted by curved transparent objects. The next step was planning the experimentation and predict some of the possible results according to each possible approach. Then, it’s time to proceed to the rendering experimentation where beyond the final image, it is also taken into account the elapsed time. At last, comes the </w:t>
+      </w:r>
+      <w:r>
+        <w:t>study</w:t>
+      </w:r>
+      <w:r>
+        <w:t xml:space="preserve"> of the obtained results and the choice of the best relation between image quality and time spent on it.</w:t>
+      </w:r>
+    </w:p>
+    <w:p>
+      <w:pPr>
+        <w:pStyle w:val="Heading1"/>
+      </w:pPr>
+      <w:bookmarkStart w:id="2" w:name="_Toc453876978"/>
       <w:r>
         <w:t>Introductio</w:t>
       </w:r>
       <w:r>
         <w:t>n</w:t>
       </w:r>
-      <w:bookmarkEnd w:id="1"/>
+      <w:bookmarkEnd w:id="2"/>
     </w:p>
     <w:p>
       <w:pPr>
@@ -1287,7 +2808,7 @@
         <mc:AlternateContent>
           <mc:Choice Requires="wpg">
             <w:drawing>
-              <wp:anchor distT="0" distB="0" distL="114300" distR="114300" simplePos="0" relativeHeight="251663360" behindDoc="0" locked="0" layoutInCell="1" allowOverlap="1" wp14:anchorId="77907A24" wp14:editId="26CBEC45">
+              <wp:anchor distT="0" distB="0" distL="114300" distR="114300" simplePos="0" relativeHeight="251662336" behindDoc="0" locked="0" layoutInCell="1" allowOverlap="1" wp14:anchorId="77907A24" wp14:editId="2D9713FD">
                 <wp:simplePos x="0" y="0"/>
                 <wp:positionH relativeFrom="margin">
                   <wp:align>center</wp:align>
@@ -1320,7 +2841,7 @@
                           </pic:cNvPicPr>
                         </pic:nvPicPr>
                         <pic:blipFill>
-                          <a:blip r:embed="rId9" cstate="print">
+                          <a:blip r:embed="rId10" cstate="print">
                             <a:extLst>
                               <a:ext uri="{28A0092B-C50C-407E-A947-70E740481C1C}">
                                 <a14:useLocalDpi xmlns:a14="http://schemas.microsoft.com/office/drawing/2010/main" val="0"/>
@@ -1369,29 +2890,42 @@
                           <w:txbxContent>
                             <w:p>
                               <w:pPr>
-                                <w:pStyle w:val="Legenda"/>
+                                <w:pStyle w:val="Caption"/>
                                 <w:rPr>
                                   <w:noProof/>
                                 </w:rPr>
                               </w:pPr>
-                              <w:bookmarkStart w:id="2" w:name="_Ref453776636"/>
-                              <w:bookmarkStart w:id="3" w:name="_Toc453855910"/>
+                              <w:bookmarkStart w:id="3" w:name="_Ref453776636"/>
+                              <w:bookmarkStart w:id="4" w:name="_Toc453875197"/>
                               <w:r>
                                 <w:t xml:space="preserve">Figure </w:t>
                               </w:r>
-                              <w:fldSimple w:instr=" SEQ Figure \* ARABIC ">
-                                <w:r>
-                                  <w:rPr>
-                                    <w:noProof/>
-                                  </w:rPr>
-                                  <w:t>1</w:t>
-                                </w:r>
-                              </w:fldSimple>
-                              <w:bookmarkEnd w:id="2"/>
+                              <w:r>
+                                <w:fldChar w:fldCharType="begin"/>
+                              </w:r>
+                              <w:r>
+                                <w:instrText xml:space="preserve"> SEQ Figure \* ARABIC </w:instrText>
+                              </w:r>
+                              <w:r>
+                                <w:fldChar w:fldCharType="separate"/>
+                              </w:r>
+                              <w:r>
+                                <w:rPr>
+                                  <w:noProof/>
+                                </w:rPr>
+                                <w:t>1</w:t>
+                              </w:r>
+                              <w:r>
+                                <w:rPr>
+                                  <w:noProof/>
+                                </w:rPr>
+                                <w:fldChar w:fldCharType="end"/>
+                              </w:r>
+                              <w:bookmarkEnd w:id="3"/>
                               <w:r>
                                 <w:t>. Default scene, rendered with path tracing.</w:t>
                               </w:r>
-                              <w:bookmarkEnd w:id="3"/>
+                              <w:bookmarkEnd w:id="4"/>
                             </w:p>
                           </w:txbxContent>
                         </wps:txbx>
@@ -1416,7 +2950,7 @@
           </mc:Choice>
           <mc:Fallback>
             <w:pict>
-              <v:group w14:anchorId="77907A24" id="Group 31" o:spid="_x0000_s1027" style="position:absolute;left:0;text-align:left;margin-left:0;margin-top:106.1pt;width:254.55pt;height:275.05pt;z-index:251663360;mso-position-horizontal:center;mso-position-horizontal-relative:margin;mso-width-relative:margin;mso-height-relative:margin" coordsize="39052,42208" o:gfxdata="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">
+              <v:group w14:anchorId="77907A24" id="Group 31" o:spid="_x0000_s1027" style="position:absolute;left:0;text-align:left;margin-left:0;margin-top:106.1pt;width:254.55pt;height:275.05pt;z-index:251662336;mso-position-horizontal:center;mso-position-horizontal-relative:margin;mso-width-relative:margin;mso-height-relative:margin" coordsize="39052,42208" o:gfxdata="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">
                 <v:shapetype id="_x0000_t75" coordsize="21600,21600" o:spt="75" o:preferrelative="t" path="m@4@5l@4@11@9@11@9@5xe" filled="f" stroked="f">
                   <v:stroke joinstyle="miter"/>
                   <v:formulas>
@@ -1436,42 +2970,51 @@
                   <v:path o:extrusionok="f" gradientshapeok="t" o:connecttype="rect"/>
                   <o:lock v:ext="edit" aspectratio="t"/>
                 </v:shapetype>
-                <v:shape id="Picture 18" o:spid="_x0000_s1028" type="#_x0000_t75" style="position:absolute;width:39052;height:39052;visibility:visible;mso-wrap-style:square" o:gfxdata="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">
-                  <v:imagedata r:id="rId10" o:title="cornell-Caustic-path"/>
+                <v:shape id="Picture 18" o:spid="_x0000_s1028" type="#_x0000_t75" style="position:absolute;width:39052;height:39052;visibility:visible;mso-wrap-style:square" o:gfxdata="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">
+                  <v:imagedata r:id="rId11" o:title="cornell-Caustic-path"/>
                   <v:path arrowok="t"/>
                 </v:shape>
-                <v:shapetype id="_x0000_t202" coordsize="21600,21600" o:spt="202" path="m,l,21600r21600,l21600,xe">
-                  <v:stroke joinstyle="miter"/>
-                  <v:path gradientshapeok="t" o:connecttype="rect"/>
-                </v:shapetype>
-                <v:shape id="Text Box 30" o:spid="_x0000_s1029" type="#_x0000_t202" style="position:absolute;top:39624;width:39052;height:2584;visibility:visible;mso-wrap-style:square;v-text-anchor:top" o:gfxdata="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" stroked="f">
+                <v:shape id="Text Box 30" o:spid="_x0000_s1029" type="#_x0000_t202" style="position:absolute;top:39624;width:39052;height:2584;visibility:visible;mso-wrap-style:square;v-text-anchor:top" o:gfxdata="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" stroked="f">
                   <v:textbox inset="0,0,0,0">
                     <w:txbxContent>
                       <w:p>
                         <w:pPr>
-                          <w:pStyle w:val="Legenda"/>
+                          <w:pStyle w:val="Caption"/>
                           <w:rPr>
                             <w:noProof/>
                           </w:rPr>
                         </w:pPr>
-                        <w:bookmarkStart w:id="4" w:name="_Ref453776636"/>
-                        <w:bookmarkStart w:id="5" w:name="_Toc453855910"/>
+                        <w:bookmarkStart w:id="5" w:name="_Ref453776636"/>
+                        <w:bookmarkStart w:id="6" w:name="_Toc453875197"/>
                         <w:r>
                           <w:t xml:space="preserve">Figure </w:t>
                         </w:r>
-                        <w:fldSimple w:instr=" SEQ Figure \* ARABIC ">
-                          <w:r>
-                            <w:rPr>
-                              <w:noProof/>
-                            </w:rPr>
-                            <w:t>1</w:t>
-                          </w:r>
-                        </w:fldSimple>
-                        <w:bookmarkEnd w:id="4"/>
+                        <w:r>
+                          <w:fldChar w:fldCharType="begin"/>
+                        </w:r>
+                        <w:r>
+                          <w:instrText xml:space="preserve"> SEQ Figure \* ARABIC </w:instrText>
+                        </w:r>
+                        <w:r>
+                          <w:fldChar w:fldCharType="separate"/>
+                        </w:r>
+                        <w:r>
+                          <w:rPr>
+                            <w:noProof/>
+                          </w:rPr>
+                          <w:t>1</w:t>
+                        </w:r>
+                        <w:r>
+                          <w:rPr>
+                            <w:noProof/>
+                          </w:rPr>
+                          <w:fldChar w:fldCharType="end"/>
+                        </w:r>
+                        <w:bookmarkEnd w:id="5"/>
                         <w:r>
                           <w:t>. Default scene, rendered with path tracing.</w:t>
                         </w:r>
-                        <w:bookmarkEnd w:id="5"/>
+                        <w:bookmarkEnd w:id="6"/>
                       </w:p>
                     </w:txbxContent>
                   </v:textbox>
@@ -1554,17 +3097,15 @@
       <w:r>
         <w:tab/>
       </w:r>
-      <w:bookmarkStart w:id="6" w:name="_GoBack"/>
-      <w:bookmarkEnd w:id="6"/>
       <w:r>
         <w:br w:type="page"/>
       </w:r>
     </w:p>
     <w:p>
       <w:pPr>
-        <w:pStyle w:val="Cabealho1"/>
-      </w:pPr>
-      <w:bookmarkStart w:id="7" w:name="_Toc453855915"/>
+        <w:pStyle w:val="Heading1"/>
+      </w:pPr>
+      <w:bookmarkStart w:id="7" w:name="_Toc453876979"/>
       <w:r>
         <w:lastRenderedPageBreak/>
         <w:t>Experiments</w:t>
@@ -1678,7 +3219,7 @@
     </w:p>
     <w:p>
       <w:pPr>
-        <w:pStyle w:val="Legenda"/>
+        <w:pStyle w:val="Caption"/>
         <w:keepNext/>
         <w:jc w:val="center"/>
       </w:pPr>
@@ -1687,14 +3228,27 @@
       <w:r>
         <w:t xml:space="preserve">Table </w:t>
       </w:r>
-      <w:fldSimple w:instr=" SEQ Table \* ARABIC ">
-        <w:r>
-          <w:rPr>
-            <w:noProof/>
-          </w:rPr>
-          <w:t>1</w:t>
-        </w:r>
-      </w:fldSimple>
+      <w:r>
+        <w:fldChar w:fldCharType="begin"/>
+      </w:r>
+      <w:r>
+        <w:instrText xml:space="preserve"> SEQ Table \* ARABIC </w:instrText>
+      </w:r>
+      <w:r>
+        <w:fldChar w:fldCharType="separate"/>
+      </w:r>
+      <w:r>
+        <w:rPr>
+          <w:noProof/>
+        </w:rPr>
+        <w:t>1</w:t>
+      </w:r>
+      <w:r>
+        <w:rPr>
+          <w:noProof/>
+        </w:rPr>
+        <w:fldChar w:fldCharType="end"/>
+      </w:r>
       <w:bookmarkEnd w:id="8"/>
       <w:r>
         <w:t>. Planned experiments.</w:t>
@@ -1703,7 +3257,7 @@
     </w:p>
     <w:tbl>
       <w:tblPr>
-        <w:tblStyle w:val="TabeladeGrelha1Clara"/>
+        <w:tblStyle w:val="GridTable1Light"/>
         <w:tblW w:w="0" w:type="auto"/>
         <w:jc w:val="center"/>
         <w:tblLook w:val="0620" w:firstRow="1" w:lastRow="0" w:firstColumn="0" w:lastColumn="0" w:noHBand="1" w:noVBand="1"/>
@@ -2216,12 +3770,12 @@
     </w:p>
     <w:p>
       <w:pPr>
-        <w:pStyle w:val="Cabealho1"/>
+        <w:pStyle w:val="Heading1"/>
         <w:rPr>
           <w:rFonts w:eastAsiaTheme="minorEastAsia"/>
         </w:rPr>
       </w:pPr>
-      <w:bookmarkStart w:id="10" w:name="_Toc453855916"/>
+      <w:bookmarkStart w:id="10" w:name="_Toc453876980"/>
       <w:r>
         <w:rPr>
           <w:rFonts w:eastAsiaTheme="minorEastAsia"/>
@@ -2335,7 +3889,7 @@
         <mc:AlternateContent>
           <mc:Choice Requires="wpg">
             <w:drawing>
-              <wp:anchor distT="0" distB="0" distL="114300" distR="114300" simplePos="0" relativeHeight="251667456" behindDoc="0" locked="0" layoutInCell="1" allowOverlap="1" wp14:anchorId="1C07DCC4" wp14:editId="59EE0370">
+              <wp:anchor distT="0" distB="0" distL="114300" distR="114300" simplePos="0" relativeHeight="251666432" behindDoc="0" locked="0" layoutInCell="1" allowOverlap="1" wp14:anchorId="1C07DCC4" wp14:editId="17E69DB7">
                 <wp:simplePos x="0" y="0"/>
                 <wp:positionH relativeFrom="margin">
                   <wp:align>center</wp:align>
@@ -2368,7 +3922,7 @@
                           </pic:cNvPicPr>
                         </pic:nvPicPr>
                         <pic:blipFill rotWithShape="1">
-                          <a:blip r:embed="rId11">
+                          <a:blip r:embed="rId12">
                             <a:extLst>
                               <a:ext uri="{28A0092B-C50C-407E-A947-70E740481C1C}">
                                 <a14:useLocalDpi xmlns:a14="http://schemas.microsoft.com/office/drawing/2010/main" val="0"/>
@@ -2420,40 +3974,29 @@
                           <w:txbxContent>
                             <w:p>
                               <w:pPr>
-                                <w:pStyle w:val="Legenda"/>
+                                <w:pStyle w:val="Caption"/>
                                 <w:rPr>
                                   <w:noProof/>
                                 </w:rPr>
                               </w:pPr>
                               <w:bookmarkStart w:id="11" w:name="_Ref453858986"/>
+                              <w:bookmarkStart w:id="12" w:name="_Toc453875198"/>
                               <w:r>
                                 <w:t xml:space="preserve">Figure </w:t>
                               </w:r>
-                              <w:r>
-                                <w:fldChar w:fldCharType="begin"/>
-                              </w:r>
-                              <w:r>
-                                <w:instrText xml:space="preserve"> SEQ Figure \* ARABIC </w:instrText>
-                              </w:r>
-                              <w:r>
-                                <w:fldChar w:fldCharType="separate"/>
-                              </w:r>
-                              <w:r>
-                                <w:rPr>
-                                  <w:noProof/>
-                                </w:rPr>
-                                <w:t>2</w:t>
-                              </w:r>
-                              <w:r>
-                                <w:rPr>
-                                  <w:noProof/>
-                                </w:rPr>
-                                <w:fldChar w:fldCharType="end"/>
-                              </w:r>
+                              <w:fldSimple w:instr=" SEQ Figure \* ARABIC ">
+                                <w:r>
+                                  <w:rPr>
+                                    <w:noProof/>
+                                  </w:rPr>
+                                  <w:t>2</w:t>
+                                </w:r>
+                              </w:fldSimple>
                               <w:bookmarkEnd w:id="11"/>
                               <w:r>
                                 <w:t>. How a caustic shadow is formed.</w:t>
                               </w:r>
+                              <w:bookmarkEnd w:id="12"/>
                             </w:p>
                           </w:txbxContent>
                         </wps:txbx>
@@ -2475,9 +4018,9 @@
           </mc:Choice>
           <mc:Fallback>
             <w:pict>
-              <v:group w14:anchorId="1C07DCC4" id="Group 4" o:spid="_x0000_s1030" style="position:absolute;left:0;text-align:left;margin-left:0;margin-top:0;width:193.5pt;height:243.1pt;z-index:251667456;mso-position-horizontal:center;mso-position-horizontal-relative:margin;mso-width-relative:margin" coordsize="24574,30873" o:gfxdata="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">
+              <v:group w14:anchorId="1C07DCC4" id="Group 4" o:spid="_x0000_s1030" style="position:absolute;left:0;text-align:left;margin-left:0;margin-top:0;width:193.5pt;height:243.1pt;z-index:251666432;mso-position-horizontal:center;mso-position-horizontal-relative:margin;mso-width-relative:margin" coordsize="24574,30873" o:gfxdata="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">
                 <v:shape id="Picture 2" o:spid="_x0000_s1031" type="#_x0000_t75" alt="http://www.scratchapixel.com/images/upload/rendering-3d-scene-overview/caustics2.png?" style="position:absolute;width:24574;height:27666;visibility:visible;mso-wrap-style:square" o:gfxdata="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">
-                  <v:imagedata r:id="rId12" o:title="caustics2" cropbottom="2077f" cropright="9175f"/>
+                  <v:imagedata r:id="rId13" o:title="caustics2" cropbottom="2077f" cropright="9175f"/>
                   <v:path arrowok="t"/>
                 </v:shape>
                 <v:shape id="Text Box 3" o:spid="_x0000_s1032" type="#_x0000_t202" style="position:absolute;top:28289;width:23907;height:2584;visibility:visible;mso-wrap-style:square;v-text-anchor:top" o:gfxdata="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" stroked="f">
@@ -2490,7 +4033,8 @@
                             <w:noProof/>
                           </w:rPr>
                         </w:pPr>
-                        <w:bookmarkStart w:id="12" w:name="_Ref453858986"/>
+                        <w:bookmarkStart w:id="13" w:name="_Ref453858986"/>
+                        <w:bookmarkStart w:id="14" w:name="_Toc453875198"/>
                         <w:r>
                           <w:t xml:space="preserve">Figure </w:t>
                         </w:r>
@@ -2502,9 +4046,233 @@
                             <w:t>2</w:t>
                           </w:r>
                         </w:fldSimple>
-                        <w:bookmarkEnd w:id="12"/>
+                        <w:bookmarkEnd w:id="13"/>
                         <w:r>
                           <w:t>. How a caustic shadow is formed.</w:t>
+                        </w:r>
+                        <w:bookmarkEnd w:id="14"/>
+                      </w:p>
+                    </w:txbxContent>
+                  </v:textbox>
+                </v:shape>
+                <w10:wrap type="topAndBottom" anchorx="margin"/>
+              </v:group>
+            </w:pict>
+          </mc:Fallback>
+        </mc:AlternateContent>
+      </w:r>
+    </w:p>
+    <w:p>
+      <w:pPr>
+        <w:pStyle w:val="Heading1"/>
+      </w:pPr>
+      <w:bookmarkStart w:id="15" w:name="_Toc453876981"/>
+      <w:r>
+        <w:t>Results</w:t>
+      </w:r>
+      <w:bookmarkEnd w:id="15"/>
+    </w:p>
+    <w:p>
+      <w:r>
+        <w:tab/>
+        <w:t>On this section will be displayed all the images obtained, such as their rendering time. There are 3 subsections, relative to the surface integrator, and 6 subsubsections for subsection, relative to the sampler.</w:t>
+      </w:r>
+    </w:p>
+    <w:p>
+      <w:r>
+        <w:t>_________________ INSERT</w:t>
+      </w:r>
+      <w:r>
+        <w:t>.GLOBAL..</w:t>
+      </w:r>
+      <w:r>
+        <w:t>.GRAPH.HERE_____________</w:t>
+      </w:r>
+    </w:p>
+    <w:p>
+      <w:pPr>
+        <w:pStyle w:val="Heading2"/>
+      </w:pPr>
+      <w:bookmarkStart w:id="16" w:name="_Toc453876982"/>
+      <w:r>
+        <w:t>Path Tracing</w:t>
+      </w:r>
+      <w:bookmarkEnd w:id="16"/>
+    </w:p>
+    <w:p>
+      <w:pPr>
+        <w:spacing w:line="276" w:lineRule="auto"/>
+      </w:pPr>
+      <w:r>
+        <w:t xml:space="preserve"> _________________ INSERT.GRAPH.HERE_____________</w:t>
+      </w:r>
+    </w:p>
+    <w:p>
+      <w:pPr>
+        <w:pStyle w:val="Heading3"/>
+      </w:pPr>
+      <w:bookmarkStart w:id="17" w:name="_Toc453876983"/>
+      <w:r>
+        <w:lastRenderedPageBreak/>
+        <w:t>Adaptive</w:t>
+      </w:r>
+      <w:bookmarkEnd w:id="17"/>
+    </w:p>
+    <w:p>
+      <w:r>
+        <w:rPr>
+          <w:noProof/>
+        </w:rPr>
+        <mc:AlternateContent>
+          <mc:Choice Requires="wpg">
+            <w:drawing>
+              <wp:anchor distT="0" distB="0" distL="114300" distR="114300" simplePos="0" relativeHeight="251670528" behindDoc="0" locked="0" layoutInCell="1" allowOverlap="1" wp14:anchorId="26B4CB86" wp14:editId="71D603A9">
+                <wp:simplePos x="0" y="0"/>
+                <wp:positionH relativeFrom="margin">
+                  <wp:align>right</wp:align>
+                </wp:positionH>
+                <wp:positionV relativeFrom="paragraph">
+                  <wp:posOffset>215900</wp:posOffset>
+                </wp:positionV>
+                <wp:extent cx="5612130" cy="5925820"/>
+                <wp:effectExtent l="0" t="0" r="7620" b="0"/>
+                <wp:wrapTopAndBottom/>
+                <wp:docPr id="7" name="Group 7"/>
+                <wp:cNvGraphicFramePr/>
+                <a:graphic xmlns:a="http://schemas.openxmlformats.org/drawingml/2006/main">
+                  <a:graphicData uri="http://schemas.microsoft.com/office/word/2010/wordprocessingGroup">
+                    <wpg:wgp>
+                      <wpg:cNvGrpSpPr/>
+                      <wpg:grpSpPr>
+                        <a:xfrm>
+                          <a:off x="0" y="0"/>
+                          <a:ext cx="5612130" cy="5925820"/>
+                          <a:chOff x="0" y="0"/>
+                          <a:chExt cx="5612130" cy="5925820"/>
+                        </a:xfrm>
+                      </wpg:grpSpPr>
+                      <pic:pic xmlns:pic="http://schemas.openxmlformats.org/drawingml/2006/picture">
+                        <pic:nvPicPr>
+                          <pic:cNvPr id="5" name="Picture 5" descr="D:\Downloads\adaptative_128_256_path.jpg"/>
+                          <pic:cNvPicPr>
+                            <a:picLocks noChangeAspect="1"/>
+                          </pic:cNvPicPr>
+                        </pic:nvPicPr>
+                        <pic:blipFill>
+                          <a:blip r:embed="rId14">
+                            <a:extLst>
+                              <a:ext uri="{28A0092B-C50C-407E-A947-70E740481C1C}">
+                                <a14:useLocalDpi xmlns:a14="http://schemas.microsoft.com/office/drawing/2010/main" val="0"/>
+                              </a:ext>
+                            </a:extLst>
+                          </a:blip>
+                          <a:srcRect/>
+                          <a:stretch>
+                            <a:fillRect/>
+                          </a:stretch>
+                        </pic:blipFill>
+                        <pic:spPr bwMode="auto">
+                          <a:xfrm>
+                            <a:off x="0" y="0"/>
+                            <a:ext cx="5612130" cy="5612130"/>
+                          </a:xfrm>
+                          <a:prstGeom prst="rect">
+                            <a:avLst/>
+                          </a:prstGeom>
+                          <a:noFill/>
+                          <a:ln>
+                            <a:noFill/>
+                          </a:ln>
+                        </pic:spPr>
+                      </pic:pic>
+                      <wps:wsp>
+                        <wps:cNvPr id="6" name="Text Box 6"/>
+                        <wps:cNvSpPr txBox="1"/>
+                        <wps:spPr>
+                          <a:xfrm>
+                            <a:off x="0" y="5667375"/>
+                            <a:ext cx="5612130" cy="258445"/>
+                          </a:xfrm>
+                          <a:prstGeom prst="rect">
+                            <a:avLst/>
+                          </a:prstGeom>
+                          <a:solidFill>
+                            <a:prstClr val="white"/>
+                          </a:solidFill>
+                          <a:ln>
+                            <a:noFill/>
+                          </a:ln>
+                          <a:effectLst/>
+                        </wps:spPr>
+                        <wps:txbx>
+                          <w:txbxContent>
+                            <w:p>
+                              <w:pPr>
+                                <w:pStyle w:val="Caption"/>
+                                <w:rPr>
+                                  <w:noProof/>
+                                </w:rPr>
+                              </w:pPr>
+                              <w:r>
+                                <w:t xml:space="preserve">Figure </w:t>
+                              </w:r>
+                              <w:fldSimple w:instr=" SEQ Figure \* ARABIC ">
+                                <w:r>
+                                  <w:rPr>
+                                    <w:noProof/>
+                                  </w:rPr>
+                                  <w:t>3</w:t>
+                                </w:r>
+                              </w:fldSimple>
+                              <w:r>
+                                <w:t>. Scene rendered with path tracing and an adaptive sampler.</w:t>
+                              </w:r>
+                            </w:p>
+                          </w:txbxContent>
+                        </wps:txbx>
+                        <wps:bodyPr rot="0" spcFirstLastPara="0" vertOverflow="overflow" horzOverflow="overflow" vert="horz" wrap="square" lIns="0" tIns="0" rIns="0" bIns="0" numCol="1" spcCol="0" rtlCol="0" fromWordArt="0" anchor="t" anchorCtr="0" forceAA="0" compatLnSpc="1">
+                          <a:prstTxWarp prst="textNoShape">
+                            <a:avLst/>
+                          </a:prstTxWarp>
+                          <a:spAutoFit/>
+                        </wps:bodyPr>
+                      </wps:wsp>
+                    </wpg:wgp>
+                  </a:graphicData>
+                </a:graphic>
+              </wp:anchor>
+            </w:drawing>
+          </mc:Choice>
+          <mc:Fallback>
+            <w:pict>
+              <v:group w14:anchorId="26B4CB86" id="Group 7" o:spid="_x0000_s1033" style="position:absolute;left:0;text-align:left;margin-left:390.7pt;margin-top:17pt;width:441.9pt;height:466.6pt;z-index:251670528;mso-position-horizontal:right;mso-position-horizontal-relative:margin" coordsize="56121,59258" o:gfxdata="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